--- a/Principal Component Momentum.docx
+++ b/Principal Component Momentum.docx
@@ -39,21 +39,8 @@
           <w:szCs w:val="20"/>
           <w:lang w:eastAsia="en-IN"/>
         </w:rPr>
-        <w:t xml:space="preserve">Recently, I ran across a </w:t>
-      </w:r>
-      <w:hyperlink r:id="rId4" w:tgtFrame="_blank" w:history="1">
-        <w:r>
-          <w:rPr>
-            <w:rFonts w:ascii="Times New Roman" w:eastAsia="Times New Roman" w:hAnsi="Times New Roman" w:cs="Times New Roman"/>
-            <w:color w:val="0000FF"/>
-            <w:sz w:val="20"/>
-            <w:szCs w:val="20"/>
-            <w:u w:val="single"/>
-            <w:lang w:eastAsia="en-IN"/>
-          </w:rPr>
-          <w:t>post from David Varadi</w:t>
-        </w:r>
-      </w:hyperlink>
+        <w:t xml:space="preserve">I </w:t>
+      </w:r>
       <w:r>
         <w:rPr>
           <w:rFonts w:ascii="Times New Roman" w:eastAsia="Times New Roman" w:hAnsi="Times New Roman" w:cs="Times New Roman"/>
@@ -61,7 +48,7 @@
           <w:szCs w:val="20"/>
           <w:lang w:eastAsia="en-IN"/>
         </w:rPr>
-        <w:t xml:space="preserve"> that I thought I’d further investigate and translate into code I can explicitly display (as David Varadi doesn’t). Of course, as David Varadi is a quantitative research director with whom I’ve done good work with in the past, I find that trying to investigate his ideas is worth the time spent.</w:t>
+        <w:t>thought I’d further investigate and translate into code I can explicitly display (as David Varadi doesn’t). Of course, as David Varadi is a quantitative research director with whom I’ve done good work with in the past, I find that trying to investigate his ideas is worth the time spent.</w:t>
       </w:r>
     </w:p>
     <w:p>
@@ -161,105 +148,123 @@
           <w:szCs w:val="20"/>
           <w:lang w:eastAsia="en-IN"/>
         </w:rPr>
-        <w:t xml:space="preserve">Here’s the source code to do that: (and for those who have difficulty following, I highly recommend James Picerno’s </w:t>
-      </w:r>
-      <w:hyperlink r:id="rId5" w:tgtFrame="_blank" w:history="1">
-        <w:r>
-          <w:rPr>
-            <w:rFonts w:ascii="Times New Roman" w:eastAsia="Times New Roman" w:hAnsi="Times New Roman" w:cs="Times New Roman"/>
-            <w:color w:val="0000FF"/>
-            <w:sz w:val="20"/>
-            <w:szCs w:val="20"/>
-            <w:u w:val="single"/>
-            <w:lang w:eastAsia="en-IN"/>
-          </w:rPr>
-          <w:t>Quantitative Investment Portfolio Analytics in R</w:t>
-        </w:r>
-      </w:hyperlink>
-      <w:r>
-        <w:rPr>
-          <w:rFonts w:ascii="Times New Roman" w:eastAsia="Times New Roman" w:hAnsi="Times New Roman" w:cs="Times New Roman"/>
-          <w:sz w:val="20"/>
-          <w:szCs w:val="20"/>
-          <w:lang w:eastAsia="en-IN"/>
-        </w:rPr>
-        <w:t xml:space="preserve"> book.</w:t>
-      </w:r>
-    </w:p>
-    <w:p>
-      <w:pPr>
-        <w:tabs>
-          <w:tab w:val="left" w:pos="916"/>
-          <w:tab w:val="left" w:pos="1832"/>
-          <w:tab w:val="left" w:pos="2748"/>
-          <w:tab w:val="left" w:pos="3664"/>
-          <w:tab w:val="left" w:pos="4580"/>
-          <w:tab w:val="left" w:pos="5496"/>
-          <w:tab w:val="left" w:pos="6412"/>
-          <w:tab w:val="left" w:pos="7328"/>
-          <w:tab w:val="left" w:pos="8244"/>
-          <w:tab w:val="left" w:pos="9160"/>
-          <w:tab w:val="left" w:pos="10076"/>
-          <w:tab w:val="left" w:pos="10992"/>
-          <w:tab w:val="left" w:pos="11908"/>
-          <w:tab w:val="left" w:pos="12824"/>
-          <w:tab w:val="left" w:pos="13740"/>
-          <w:tab w:val="left" w:pos="14656"/>
-        </w:tabs>
-        <w:spacing w:after="0" w:line="240" w:lineRule="auto"/>
-        <w:rPr>
-          <w:rFonts w:ascii="Courier New" w:eastAsia="Times New Roman" w:hAnsi="Courier New" w:cs="Courier New"/>
-          <w:sz w:val="20"/>
-          <w:szCs w:val="20"/>
-          <w:lang w:eastAsia="en-IN"/>
-        </w:rPr>
-      </w:pPr>
-      <w:r>
-        <w:rPr>
-          <w:rFonts w:ascii="Courier New" w:eastAsia="Times New Roman" w:hAnsi="Courier New" w:cs="Courier New"/>
-          <w:sz w:val="20"/>
-          <w:szCs w:val="20"/>
-          <w:lang w:eastAsia="en-IN"/>
-        </w:rPr>
-        <w:t>require(PerformanceAnalytics)</w:t>
-      </w:r>
-    </w:p>
-    <w:p>
-      <w:pPr>
-        <w:tabs>
-          <w:tab w:val="left" w:pos="916"/>
-          <w:tab w:val="left" w:pos="1832"/>
-          <w:tab w:val="left" w:pos="2748"/>
-          <w:tab w:val="left" w:pos="3664"/>
-          <w:tab w:val="left" w:pos="4580"/>
-          <w:tab w:val="left" w:pos="5496"/>
-          <w:tab w:val="left" w:pos="6412"/>
-          <w:tab w:val="left" w:pos="7328"/>
-          <w:tab w:val="left" w:pos="8244"/>
-          <w:tab w:val="left" w:pos="9160"/>
-          <w:tab w:val="left" w:pos="10076"/>
-          <w:tab w:val="left" w:pos="10992"/>
-          <w:tab w:val="left" w:pos="11908"/>
-          <w:tab w:val="left" w:pos="12824"/>
-          <w:tab w:val="left" w:pos="13740"/>
-          <w:tab w:val="left" w:pos="14656"/>
-        </w:tabs>
-        <w:spacing w:after="0" w:line="240" w:lineRule="auto"/>
-        <w:rPr>
-          <w:rFonts w:ascii="Courier New" w:eastAsia="Times New Roman" w:hAnsi="Courier New" w:cs="Courier New"/>
-          <w:sz w:val="20"/>
-          <w:szCs w:val="20"/>
-          <w:lang w:eastAsia="en-IN"/>
-        </w:rPr>
-      </w:pPr>
-      <w:r>
-        <w:rPr>
-          <w:rFonts w:ascii="Courier New" w:eastAsia="Times New Roman" w:hAnsi="Courier New" w:cs="Courier New"/>
-          <w:sz w:val="20"/>
-          <w:szCs w:val="20"/>
-          <w:lang w:eastAsia="en-IN"/>
-        </w:rPr>
-        <w:t>require(quantmod)</w:t>
+        <w:t>Here’s the source code to do that:</w:t>
+      </w:r>
+    </w:p>
+    <w:p>
+      <w:pPr>
+        <w:tabs>
+          <w:tab w:val="left" w:pos="916"/>
+          <w:tab w:val="left" w:pos="1832"/>
+          <w:tab w:val="left" w:pos="2748"/>
+          <w:tab w:val="left" w:pos="3664"/>
+          <w:tab w:val="left" w:pos="4580"/>
+          <w:tab w:val="left" w:pos="5496"/>
+          <w:tab w:val="left" w:pos="6412"/>
+          <w:tab w:val="left" w:pos="7328"/>
+          <w:tab w:val="left" w:pos="8244"/>
+          <w:tab w:val="left" w:pos="9160"/>
+          <w:tab w:val="left" w:pos="10076"/>
+          <w:tab w:val="left" w:pos="10992"/>
+          <w:tab w:val="left" w:pos="11908"/>
+          <w:tab w:val="left" w:pos="12824"/>
+          <w:tab w:val="left" w:pos="13740"/>
+          <w:tab w:val="left" w:pos="14656"/>
+        </w:tabs>
+        <w:spacing w:after="0" w:line="240" w:lineRule="auto"/>
+        <w:rPr>
+          <w:rFonts w:ascii="Courier New" w:eastAsia="Times New Roman" w:hAnsi="Courier New" w:cs="Courier New"/>
+          <w:sz w:val="20"/>
+          <w:szCs w:val="20"/>
+          <w:lang w:eastAsia="en-IN"/>
+        </w:rPr>
+      </w:pPr>
+      <w:r>
+        <w:rPr>
+          <w:rFonts w:ascii="Courier New" w:eastAsia="Times New Roman" w:hAnsi="Courier New" w:cs="Courier New"/>
+          <w:sz w:val="20"/>
+          <w:szCs w:val="20"/>
+          <w:lang w:eastAsia="en-IN"/>
+        </w:rPr>
+        <w:t>require(</w:t>
+      </w:r>
+      <w:proofErr w:type="spellStart"/>
+      <w:r>
+        <w:rPr>
+          <w:rFonts w:ascii="Courier New" w:eastAsia="Times New Roman" w:hAnsi="Courier New" w:cs="Courier New"/>
+          <w:sz w:val="20"/>
+          <w:szCs w:val="20"/>
+          <w:lang w:eastAsia="en-IN"/>
+        </w:rPr>
+        <w:t>PerformanceAnalytics</w:t>
+      </w:r>
+      <w:proofErr w:type="spellEnd"/>
+      <w:r>
+        <w:rPr>
+          <w:rFonts w:ascii="Courier New" w:eastAsia="Times New Roman" w:hAnsi="Courier New" w:cs="Courier New"/>
+          <w:sz w:val="20"/>
+          <w:szCs w:val="20"/>
+          <w:lang w:eastAsia="en-IN"/>
+        </w:rPr>
+        <w:t>)</w:t>
+      </w:r>
+    </w:p>
+    <w:p>
+      <w:pPr>
+        <w:tabs>
+          <w:tab w:val="left" w:pos="916"/>
+          <w:tab w:val="left" w:pos="1832"/>
+          <w:tab w:val="left" w:pos="2748"/>
+          <w:tab w:val="left" w:pos="3664"/>
+          <w:tab w:val="left" w:pos="4580"/>
+          <w:tab w:val="left" w:pos="5496"/>
+          <w:tab w:val="left" w:pos="6412"/>
+          <w:tab w:val="left" w:pos="7328"/>
+          <w:tab w:val="left" w:pos="8244"/>
+          <w:tab w:val="left" w:pos="9160"/>
+          <w:tab w:val="left" w:pos="10076"/>
+          <w:tab w:val="left" w:pos="10992"/>
+          <w:tab w:val="left" w:pos="11908"/>
+          <w:tab w:val="left" w:pos="12824"/>
+          <w:tab w:val="left" w:pos="13740"/>
+          <w:tab w:val="left" w:pos="14656"/>
+        </w:tabs>
+        <w:spacing w:after="0" w:line="240" w:lineRule="auto"/>
+        <w:rPr>
+          <w:rFonts w:ascii="Courier New" w:eastAsia="Times New Roman" w:hAnsi="Courier New" w:cs="Courier New"/>
+          <w:sz w:val="20"/>
+          <w:szCs w:val="20"/>
+          <w:lang w:eastAsia="en-IN"/>
+        </w:rPr>
+      </w:pPr>
+      <w:r>
+        <w:rPr>
+          <w:rFonts w:ascii="Courier New" w:eastAsia="Times New Roman" w:hAnsi="Courier New" w:cs="Courier New"/>
+          <w:sz w:val="20"/>
+          <w:szCs w:val="20"/>
+          <w:lang w:eastAsia="en-IN"/>
+        </w:rPr>
+        <w:t>require(</w:t>
+      </w:r>
+      <w:proofErr w:type="spellStart"/>
+      <w:r>
+        <w:rPr>
+          <w:rFonts w:ascii="Courier New" w:eastAsia="Times New Roman" w:hAnsi="Courier New" w:cs="Courier New"/>
+          <w:sz w:val="20"/>
+          <w:szCs w:val="20"/>
+          <w:lang w:eastAsia="en-IN"/>
+        </w:rPr>
+        <w:t>quantmod</w:t>
+      </w:r>
+      <w:proofErr w:type="spellEnd"/>
+      <w:r>
+        <w:rPr>
+          <w:rFonts w:ascii="Courier New" w:eastAsia="Times New Roman" w:hAnsi="Courier New" w:cs="Courier New"/>
+          <w:sz w:val="20"/>
+          <w:szCs w:val="20"/>
+          <w:lang w:eastAsia="en-IN"/>
+        </w:rPr>
+        <w:t>)</w:t>
       </w:r>
     </w:p>
     <w:p>
@@ -335,7 +340,27 @@
           <w:szCs w:val="20"/>
           <w:lang w:eastAsia="en-IN"/>
         </w:rPr>
-        <w:t>require(xts)</w:t>
+        <w:t>require(</w:t>
+      </w:r>
+      <w:proofErr w:type="spellStart"/>
+      <w:r>
+        <w:rPr>
+          <w:rFonts w:ascii="Courier New" w:eastAsia="Times New Roman" w:hAnsi="Courier New" w:cs="Courier New"/>
+          <w:sz w:val="20"/>
+          <w:szCs w:val="20"/>
+          <w:lang w:eastAsia="en-IN"/>
+        </w:rPr>
+        <w:t>xts</w:t>
+      </w:r>
+      <w:proofErr w:type="spellEnd"/>
+      <w:r>
+        <w:rPr>
+          <w:rFonts w:ascii="Courier New" w:eastAsia="Times New Roman" w:hAnsi="Courier New" w:cs="Courier New"/>
+          <w:sz w:val="20"/>
+          <w:szCs w:val="20"/>
+          <w:lang w:eastAsia="en-IN"/>
+        </w:rPr>
+        <w:t>)</w:t>
       </w:r>
     </w:p>
     <w:p>
@@ -538,166 +563,317 @@
           <w:lang w:eastAsia="en-IN"/>
         </w:rPr>
       </w:pPr>
-      <w:r>
-        <w:rPr>
-          <w:rFonts w:ascii="Courier New" w:eastAsia="Times New Roman" w:hAnsi="Courier New" w:cs="Courier New"/>
-          <w:sz w:val="20"/>
-          <w:szCs w:val="20"/>
-          <w:lang w:eastAsia="en-IN"/>
-        </w:rPr>
-        <w:t>getSymbols(symbols, src = 'yahoo', from = '1990-12-31')</w:t>
-      </w:r>
-    </w:p>
-    <w:p>
-      <w:pPr>
-        <w:tabs>
-          <w:tab w:val="left" w:pos="916"/>
-          <w:tab w:val="left" w:pos="1832"/>
-          <w:tab w:val="left" w:pos="2748"/>
-          <w:tab w:val="left" w:pos="3664"/>
-          <w:tab w:val="left" w:pos="4580"/>
-          <w:tab w:val="left" w:pos="5496"/>
-          <w:tab w:val="left" w:pos="6412"/>
-          <w:tab w:val="left" w:pos="7328"/>
-          <w:tab w:val="left" w:pos="8244"/>
-          <w:tab w:val="left" w:pos="9160"/>
-          <w:tab w:val="left" w:pos="10076"/>
-          <w:tab w:val="left" w:pos="10992"/>
-          <w:tab w:val="left" w:pos="11908"/>
-          <w:tab w:val="left" w:pos="12824"/>
-          <w:tab w:val="left" w:pos="13740"/>
-          <w:tab w:val="left" w:pos="14656"/>
-        </w:tabs>
-        <w:spacing w:after="0" w:line="240" w:lineRule="auto"/>
-        <w:rPr>
-          <w:rFonts w:ascii="Courier New" w:eastAsia="Times New Roman" w:hAnsi="Courier New" w:cs="Courier New"/>
-          <w:sz w:val="20"/>
-          <w:szCs w:val="20"/>
-          <w:lang w:eastAsia="en-IN"/>
-        </w:rPr>
-      </w:pPr>
-      <w:r>
-        <w:rPr>
-          <w:rFonts w:ascii="Courier New" w:eastAsia="Times New Roman" w:hAnsi="Courier New" w:cs="Courier New"/>
-          <w:sz w:val="20"/>
-          <w:szCs w:val="20"/>
-          <w:lang w:eastAsia="en-IN"/>
-        </w:rPr>
-        <w:t>for(i in 1:length(symbols)) {</w:t>
-      </w:r>
-    </w:p>
-    <w:p>
-      <w:pPr>
-        <w:tabs>
-          <w:tab w:val="left" w:pos="916"/>
-          <w:tab w:val="left" w:pos="1832"/>
-          <w:tab w:val="left" w:pos="2748"/>
-          <w:tab w:val="left" w:pos="3664"/>
-          <w:tab w:val="left" w:pos="4580"/>
-          <w:tab w:val="left" w:pos="5496"/>
-          <w:tab w:val="left" w:pos="6412"/>
-          <w:tab w:val="left" w:pos="7328"/>
-          <w:tab w:val="left" w:pos="8244"/>
-          <w:tab w:val="left" w:pos="9160"/>
-          <w:tab w:val="left" w:pos="10076"/>
-          <w:tab w:val="left" w:pos="10992"/>
-          <w:tab w:val="left" w:pos="11908"/>
-          <w:tab w:val="left" w:pos="12824"/>
-          <w:tab w:val="left" w:pos="13740"/>
-          <w:tab w:val="left" w:pos="14656"/>
-        </w:tabs>
-        <w:spacing w:after="0" w:line="240" w:lineRule="auto"/>
-        <w:rPr>
-          <w:rFonts w:ascii="Courier New" w:eastAsia="Times New Roman" w:hAnsi="Courier New" w:cs="Courier New"/>
-          <w:sz w:val="20"/>
-          <w:szCs w:val="20"/>
-          <w:lang w:eastAsia="en-IN"/>
-        </w:rPr>
-      </w:pPr>
-      <w:r>
-        <w:rPr>
-          <w:rFonts w:ascii="Courier New" w:eastAsia="Times New Roman" w:hAnsi="Courier New" w:cs="Courier New"/>
-          <w:sz w:val="20"/>
-          <w:szCs w:val="20"/>
-          <w:lang w:eastAsia="en-IN"/>
-        </w:rPr>
-        <w:t xml:space="preserve">  returns &lt;- Return.calculate(Ad(get(symbols[i])))</w:t>
-      </w:r>
-    </w:p>
-    <w:p>
-      <w:pPr>
-        <w:tabs>
-          <w:tab w:val="left" w:pos="916"/>
-          <w:tab w:val="left" w:pos="1832"/>
-          <w:tab w:val="left" w:pos="2748"/>
-          <w:tab w:val="left" w:pos="3664"/>
-          <w:tab w:val="left" w:pos="4580"/>
-          <w:tab w:val="left" w:pos="5496"/>
-          <w:tab w:val="left" w:pos="6412"/>
-          <w:tab w:val="left" w:pos="7328"/>
-          <w:tab w:val="left" w:pos="8244"/>
-          <w:tab w:val="left" w:pos="9160"/>
-          <w:tab w:val="left" w:pos="10076"/>
-          <w:tab w:val="left" w:pos="10992"/>
-          <w:tab w:val="left" w:pos="11908"/>
-          <w:tab w:val="left" w:pos="12824"/>
-          <w:tab w:val="left" w:pos="13740"/>
-          <w:tab w:val="left" w:pos="14656"/>
-        </w:tabs>
-        <w:spacing w:after="0" w:line="240" w:lineRule="auto"/>
-        <w:rPr>
-          <w:rFonts w:ascii="Courier New" w:eastAsia="Times New Roman" w:hAnsi="Courier New" w:cs="Courier New"/>
-          <w:sz w:val="20"/>
-          <w:szCs w:val="20"/>
-          <w:lang w:eastAsia="en-IN"/>
-        </w:rPr>
-      </w:pPr>
-      <w:r>
-        <w:rPr>
-          <w:rFonts w:ascii="Courier New" w:eastAsia="Times New Roman" w:hAnsi="Courier New" w:cs="Courier New"/>
-          <w:sz w:val="20"/>
-          <w:szCs w:val="20"/>
-          <w:lang w:eastAsia="en-IN"/>
-        </w:rPr>
-        <w:t xml:space="preserve">  colnames(returns) &lt;- symbols[i]</w:t>
-      </w:r>
-    </w:p>
-    <w:p>
-      <w:pPr>
-        <w:tabs>
-          <w:tab w:val="left" w:pos="916"/>
-          <w:tab w:val="left" w:pos="1832"/>
-          <w:tab w:val="left" w:pos="2748"/>
-          <w:tab w:val="left" w:pos="3664"/>
-          <w:tab w:val="left" w:pos="4580"/>
-          <w:tab w:val="left" w:pos="5496"/>
-          <w:tab w:val="left" w:pos="6412"/>
-          <w:tab w:val="left" w:pos="7328"/>
-          <w:tab w:val="left" w:pos="8244"/>
-          <w:tab w:val="left" w:pos="9160"/>
-          <w:tab w:val="left" w:pos="10076"/>
-          <w:tab w:val="left" w:pos="10992"/>
-          <w:tab w:val="left" w:pos="11908"/>
-          <w:tab w:val="left" w:pos="12824"/>
-          <w:tab w:val="left" w:pos="13740"/>
-          <w:tab w:val="left" w:pos="14656"/>
-        </w:tabs>
-        <w:spacing w:after="0" w:line="240" w:lineRule="auto"/>
-        <w:rPr>
-          <w:rFonts w:ascii="Courier New" w:eastAsia="Times New Roman" w:hAnsi="Courier New" w:cs="Courier New"/>
-          <w:sz w:val="20"/>
-          <w:szCs w:val="20"/>
-          <w:lang w:eastAsia="en-IN"/>
-        </w:rPr>
-      </w:pPr>
-      <w:r>
-        <w:rPr>
-          <w:rFonts w:ascii="Courier New" w:eastAsia="Times New Roman" w:hAnsi="Courier New" w:cs="Courier New"/>
-          <w:sz w:val="20"/>
-          <w:szCs w:val="20"/>
-          <w:lang w:eastAsia="en-IN"/>
-        </w:rPr>
-        <w:t xml:space="preserve">  rets[[i]] &lt;- returns</w:t>
+      <w:proofErr w:type="spellStart"/>
+      <w:r>
+        <w:rPr>
+          <w:rFonts w:ascii="Courier New" w:eastAsia="Times New Roman" w:hAnsi="Courier New" w:cs="Courier New"/>
+          <w:sz w:val="20"/>
+          <w:szCs w:val="20"/>
+          <w:lang w:eastAsia="en-IN"/>
+        </w:rPr>
+        <w:t>getSymbols</w:t>
+      </w:r>
+      <w:proofErr w:type="spellEnd"/>
+      <w:r>
+        <w:rPr>
+          <w:rFonts w:ascii="Courier New" w:eastAsia="Times New Roman" w:hAnsi="Courier New" w:cs="Courier New"/>
+          <w:sz w:val="20"/>
+          <w:szCs w:val="20"/>
+          <w:lang w:eastAsia="en-IN"/>
+        </w:rPr>
+        <w:t xml:space="preserve">(symbols, </w:t>
+      </w:r>
+      <w:proofErr w:type="spellStart"/>
+      <w:r>
+        <w:rPr>
+          <w:rFonts w:ascii="Courier New" w:eastAsia="Times New Roman" w:hAnsi="Courier New" w:cs="Courier New"/>
+          <w:sz w:val="20"/>
+          <w:szCs w:val="20"/>
+          <w:lang w:eastAsia="en-IN"/>
+        </w:rPr>
+        <w:t>src</w:t>
+      </w:r>
+      <w:proofErr w:type="spellEnd"/>
+      <w:r>
+        <w:rPr>
+          <w:rFonts w:ascii="Courier New" w:eastAsia="Times New Roman" w:hAnsi="Courier New" w:cs="Courier New"/>
+          <w:sz w:val="20"/>
+          <w:szCs w:val="20"/>
+          <w:lang w:eastAsia="en-IN"/>
+        </w:rPr>
+        <w:t xml:space="preserve"> = 'yahoo', from = '1990-12-31')</w:t>
+      </w:r>
+    </w:p>
+    <w:p>
+      <w:pPr>
+        <w:tabs>
+          <w:tab w:val="left" w:pos="916"/>
+          <w:tab w:val="left" w:pos="1832"/>
+          <w:tab w:val="left" w:pos="2748"/>
+          <w:tab w:val="left" w:pos="3664"/>
+          <w:tab w:val="left" w:pos="4580"/>
+          <w:tab w:val="left" w:pos="5496"/>
+          <w:tab w:val="left" w:pos="6412"/>
+          <w:tab w:val="left" w:pos="7328"/>
+          <w:tab w:val="left" w:pos="8244"/>
+          <w:tab w:val="left" w:pos="9160"/>
+          <w:tab w:val="left" w:pos="10076"/>
+          <w:tab w:val="left" w:pos="10992"/>
+          <w:tab w:val="left" w:pos="11908"/>
+          <w:tab w:val="left" w:pos="12824"/>
+          <w:tab w:val="left" w:pos="13740"/>
+          <w:tab w:val="left" w:pos="14656"/>
+        </w:tabs>
+        <w:spacing w:after="0" w:line="240" w:lineRule="auto"/>
+        <w:rPr>
+          <w:rFonts w:ascii="Courier New" w:eastAsia="Times New Roman" w:hAnsi="Courier New" w:cs="Courier New"/>
+          <w:sz w:val="20"/>
+          <w:szCs w:val="20"/>
+          <w:lang w:eastAsia="en-IN"/>
+        </w:rPr>
+      </w:pPr>
+      <w:r>
+        <w:rPr>
+          <w:rFonts w:ascii="Courier New" w:eastAsia="Times New Roman" w:hAnsi="Courier New" w:cs="Courier New"/>
+          <w:sz w:val="20"/>
+          <w:szCs w:val="20"/>
+          <w:lang w:eastAsia="en-IN"/>
+        </w:rPr>
+        <w:t>for(</w:t>
+      </w:r>
+      <w:proofErr w:type="spellStart"/>
+      <w:r>
+        <w:rPr>
+          <w:rFonts w:ascii="Courier New" w:eastAsia="Times New Roman" w:hAnsi="Courier New" w:cs="Courier New"/>
+          <w:sz w:val="20"/>
+          <w:szCs w:val="20"/>
+          <w:lang w:eastAsia="en-IN"/>
+        </w:rPr>
+        <w:t>i</w:t>
+      </w:r>
+      <w:proofErr w:type="spellEnd"/>
+      <w:r>
+        <w:rPr>
+          <w:rFonts w:ascii="Courier New" w:eastAsia="Times New Roman" w:hAnsi="Courier New" w:cs="Courier New"/>
+          <w:sz w:val="20"/>
+          <w:szCs w:val="20"/>
+          <w:lang w:eastAsia="en-IN"/>
+        </w:rPr>
+        <w:t xml:space="preserve"> in 1:length(symbols)) {</w:t>
+      </w:r>
+    </w:p>
+    <w:p>
+      <w:pPr>
+        <w:tabs>
+          <w:tab w:val="left" w:pos="916"/>
+          <w:tab w:val="left" w:pos="1832"/>
+          <w:tab w:val="left" w:pos="2748"/>
+          <w:tab w:val="left" w:pos="3664"/>
+          <w:tab w:val="left" w:pos="4580"/>
+          <w:tab w:val="left" w:pos="5496"/>
+          <w:tab w:val="left" w:pos="6412"/>
+          <w:tab w:val="left" w:pos="7328"/>
+          <w:tab w:val="left" w:pos="8244"/>
+          <w:tab w:val="left" w:pos="9160"/>
+          <w:tab w:val="left" w:pos="10076"/>
+          <w:tab w:val="left" w:pos="10992"/>
+          <w:tab w:val="left" w:pos="11908"/>
+          <w:tab w:val="left" w:pos="12824"/>
+          <w:tab w:val="left" w:pos="13740"/>
+          <w:tab w:val="left" w:pos="14656"/>
+        </w:tabs>
+        <w:spacing w:after="0" w:line="240" w:lineRule="auto"/>
+        <w:rPr>
+          <w:rFonts w:ascii="Courier New" w:eastAsia="Times New Roman" w:hAnsi="Courier New" w:cs="Courier New"/>
+          <w:sz w:val="20"/>
+          <w:szCs w:val="20"/>
+          <w:lang w:eastAsia="en-IN"/>
+        </w:rPr>
+      </w:pPr>
+      <w:r>
+        <w:rPr>
+          <w:rFonts w:ascii="Courier New" w:eastAsia="Times New Roman" w:hAnsi="Courier New" w:cs="Courier New"/>
+          <w:sz w:val="20"/>
+          <w:szCs w:val="20"/>
+          <w:lang w:eastAsia="en-IN"/>
+        </w:rPr>
+        <w:t xml:space="preserve">  returns &lt;- </w:t>
+      </w:r>
+      <w:proofErr w:type="spellStart"/>
+      <w:r>
+        <w:rPr>
+          <w:rFonts w:ascii="Courier New" w:eastAsia="Times New Roman" w:hAnsi="Courier New" w:cs="Courier New"/>
+          <w:sz w:val="20"/>
+          <w:szCs w:val="20"/>
+          <w:lang w:eastAsia="en-IN"/>
+        </w:rPr>
+        <w:t>Return.calculate</w:t>
+      </w:r>
+      <w:proofErr w:type="spellEnd"/>
+      <w:r>
+        <w:rPr>
+          <w:rFonts w:ascii="Courier New" w:eastAsia="Times New Roman" w:hAnsi="Courier New" w:cs="Courier New"/>
+          <w:sz w:val="20"/>
+          <w:szCs w:val="20"/>
+          <w:lang w:eastAsia="en-IN"/>
+        </w:rPr>
+        <w:t>(Ad(get(symbols[</w:t>
+      </w:r>
+      <w:proofErr w:type="spellStart"/>
+      <w:r>
+        <w:rPr>
+          <w:rFonts w:ascii="Courier New" w:eastAsia="Times New Roman" w:hAnsi="Courier New" w:cs="Courier New"/>
+          <w:sz w:val="20"/>
+          <w:szCs w:val="20"/>
+          <w:lang w:eastAsia="en-IN"/>
+        </w:rPr>
+        <w:t>i</w:t>
+      </w:r>
+      <w:proofErr w:type="spellEnd"/>
+      <w:r>
+        <w:rPr>
+          <w:rFonts w:ascii="Courier New" w:eastAsia="Times New Roman" w:hAnsi="Courier New" w:cs="Courier New"/>
+          <w:sz w:val="20"/>
+          <w:szCs w:val="20"/>
+          <w:lang w:eastAsia="en-IN"/>
+        </w:rPr>
+        <w:t>])))</w:t>
+      </w:r>
+    </w:p>
+    <w:p>
+      <w:pPr>
+        <w:tabs>
+          <w:tab w:val="left" w:pos="916"/>
+          <w:tab w:val="left" w:pos="1832"/>
+          <w:tab w:val="left" w:pos="2748"/>
+          <w:tab w:val="left" w:pos="3664"/>
+          <w:tab w:val="left" w:pos="4580"/>
+          <w:tab w:val="left" w:pos="5496"/>
+          <w:tab w:val="left" w:pos="6412"/>
+          <w:tab w:val="left" w:pos="7328"/>
+          <w:tab w:val="left" w:pos="8244"/>
+          <w:tab w:val="left" w:pos="9160"/>
+          <w:tab w:val="left" w:pos="10076"/>
+          <w:tab w:val="left" w:pos="10992"/>
+          <w:tab w:val="left" w:pos="11908"/>
+          <w:tab w:val="left" w:pos="12824"/>
+          <w:tab w:val="left" w:pos="13740"/>
+          <w:tab w:val="left" w:pos="14656"/>
+        </w:tabs>
+        <w:spacing w:after="0" w:line="240" w:lineRule="auto"/>
+        <w:rPr>
+          <w:rFonts w:ascii="Courier New" w:eastAsia="Times New Roman" w:hAnsi="Courier New" w:cs="Courier New"/>
+          <w:sz w:val="20"/>
+          <w:szCs w:val="20"/>
+          <w:lang w:eastAsia="en-IN"/>
+        </w:rPr>
+      </w:pPr>
+      <w:r>
+        <w:rPr>
+          <w:rFonts w:ascii="Courier New" w:eastAsia="Times New Roman" w:hAnsi="Courier New" w:cs="Courier New"/>
+          <w:sz w:val="20"/>
+          <w:szCs w:val="20"/>
+          <w:lang w:eastAsia="en-IN"/>
+        </w:rPr>
+        <w:t xml:space="preserve">  </w:t>
+      </w:r>
+      <w:proofErr w:type="spellStart"/>
+      <w:r>
+        <w:rPr>
+          <w:rFonts w:ascii="Courier New" w:eastAsia="Times New Roman" w:hAnsi="Courier New" w:cs="Courier New"/>
+          <w:sz w:val="20"/>
+          <w:szCs w:val="20"/>
+          <w:lang w:eastAsia="en-IN"/>
+        </w:rPr>
+        <w:t>colnames</w:t>
+      </w:r>
+      <w:proofErr w:type="spellEnd"/>
+      <w:r>
+        <w:rPr>
+          <w:rFonts w:ascii="Courier New" w:eastAsia="Times New Roman" w:hAnsi="Courier New" w:cs="Courier New"/>
+          <w:sz w:val="20"/>
+          <w:szCs w:val="20"/>
+          <w:lang w:eastAsia="en-IN"/>
+        </w:rPr>
+        <w:t>(returns) &lt;- symbols[</w:t>
+      </w:r>
+      <w:proofErr w:type="spellStart"/>
+      <w:r>
+        <w:rPr>
+          <w:rFonts w:ascii="Courier New" w:eastAsia="Times New Roman" w:hAnsi="Courier New" w:cs="Courier New"/>
+          <w:sz w:val="20"/>
+          <w:szCs w:val="20"/>
+          <w:lang w:eastAsia="en-IN"/>
+        </w:rPr>
+        <w:t>i</w:t>
+      </w:r>
+      <w:proofErr w:type="spellEnd"/>
+      <w:r>
+        <w:rPr>
+          <w:rFonts w:ascii="Courier New" w:eastAsia="Times New Roman" w:hAnsi="Courier New" w:cs="Courier New"/>
+          <w:sz w:val="20"/>
+          <w:szCs w:val="20"/>
+          <w:lang w:eastAsia="en-IN"/>
+        </w:rPr>
+        <w:t>]</w:t>
+      </w:r>
+    </w:p>
+    <w:p>
+      <w:pPr>
+        <w:tabs>
+          <w:tab w:val="left" w:pos="916"/>
+          <w:tab w:val="left" w:pos="1832"/>
+          <w:tab w:val="left" w:pos="2748"/>
+          <w:tab w:val="left" w:pos="3664"/>
+          <w:tab w:val="left" w:pos="4580"/>
+          <w:tab w:val="left" w:pos="5496"/>
+          <w:tab w:val="left" w:pos="6412"/>
+          <w:tab w:val="left" w:pos="7328"/>
+          <w:tab w:val="left" w:pos="8244"/>
+          <w:tab w:val="left" w:pos="9160"/>
+          <w:tab w:val="left" w:pos="10076"/>
+          <w:tab w:val="left" w:pos="10992"/>
+          <w:tab w:val="left" w:pos="11908"/>
+          <w:tab w:val="left" w:pos="12824"/>
+          <w:tab w:val="left" w:pos="13740"/>
+          <w:tab w:val="left" w:pos="14656"/>
+        </w:tabs>
+        <w:spacing w:after="0" w:line="240" w:lineRule="auto"/>
+        <w:rPr>
+          <w:rFonts w:ascii="Courier New" w:eastAsia="Times New Roman" w:hAnsi="Courier New" w:cs="Courier New"/>
+          <w:sz w:val="20"/>
+          <w:szCs w:val="20"/>
+          <w:lang w:eastAsia="en-IN"/>
+        </w:rPr>
+      </w:pPr>
+      <w:r>
+        <w:rPr>
+          <w:rFonts w:ascii="Courier New" w:eastAsia="Times New Roman" w:hAnsi="Courier New" w:cs="Courier New"/>
+          <w:sz w:val="20"/>
+          <w:szCs w:val="20"/>
+          <w:lang w:eastAsia="en-IN"/>
+        </w:rPr>
+        <w:t xml:space="preserve">  rets[[</w:t>
+      </w:r>
+      <w:proofErr w:type="spellStart"/>
+      <w:r>
+        <w:rPr>
+          <w:rFonts w:ascii="Courier New" w:eastAsia="Times New Roman" w:hAnsi="Courier New" w:cs="Courier New"/>
+          <w:sz w:val="20"/>
+          <w:szCs w:val="20"/>
+          <w:lang w:eastAsia="en-IN"/>
+        </w:rPr>
+        <w:t>i</w:t>
+      </w:r>
+      <w:proofErr w:type="spellEnd"/>
+      <w:r>
+        <w:rPr>
+          <w:rFonts w:ascii="Courier New" w:eastAsia="Times New Roman" w:hAnsi="Courier New" w:cs="Courier New"/>
+          <w:sz w:val="20"/>
+          <w:szCs w:val="20"/>
+          <w:lang w:eastAsia="en-IN"/>
+        </w:rPr>
+        <w:t>]] &lt;- returns</w:t>
       </w:r>
     </w:p>
     <w:p>
@@ -773,7 +949,67 @@
           <w:szCs w:val="20"/>
           <w:lang w:eastAsia="en-IN"/>
         </w:rPr>
-        <w:t>rets &lt;- na.omit(do.call(cbind, rets2))</w:t>
+        <w:t xml:space="preserve">rets &lt;- </w:t>
+      </w:r>
+      <w:proofErr w:type="spellStart"/>
+      <w:r>
+        <w:rPr>
+          <w:rFonts w:ascii="Courier New" w:eastAsia="Times New Roman" w:hAnsi="Courier New" w:cs="Courier New"/>
+          <w:sz w:val="20"/>
+          <w:szCs w:val="20"/>
+          <w:lang w:eastAsia="en-IN"/>
+        </w:rPr>
+        <w:t>na.omit</w:t>
+      </w:r>
+      <w:proofErr w:type="spellEnd"/>
+      <w:r>
+        <w:rPr>
+          <w:rFonts w:ascii="Courier New" w:eastAsia="Times New Roman" w:hAnsi="Courier New" w:cs="Courier New"/>
+          <w:sz w:val="20"/>
+          <w:szCs w:val="20"/>
+          <w:lang w:eastAsia="en-IN"/>
+        </w:rPr>
+        <w:t>(</w:t>
+      </w:r>
+      <w:proofErr w:type="spellStart"/>
+      <w:r>
+        <w:rPr>
+          <w:rFonts w:ascii="Courier New" w:eastAsia="Times New Roman" w:hAnsi="Courier New" w:cs="Courier New"/>
+          <w:sz w:val="20"/>
+          <w:szCs w:val="20"/>
+          <w:lang w:eastAsia="en-IN"/>
+        </w:rPr>
+        <w:t>do.call</w:t>
+      </w:r>
+      <w:proofErr w:type="spellEnd"/>
+      <w:r>
+        <w:rPr>
+          <w:rFonts w:ascii="Courier New" w:eastAsia="Times New Roman" w:hAnsi="Courier New" w:cs="Courier New"/>
+          <w:sz w:val="20"/>
+          <w:szCs w:val="20"/>
+          <w:lang w:eastAsia="en-IN"/>
+        </w:rPr>
+        <w:t>(</w:t>
+      </w:r>
+      <w:proofErr w:type="spellStart"/>
+      <w:r>
+        <w:rPr>
+          <w:rFonts w:ascii="Courier New" w:eastAsia="Times New Roman" w:hAnsi="Courier New" w:cs="Courier New"/>
+          <w:sz w:val="20"/>
+          <w:szCs w:val="20"/>
+          <w:lang w:eastAsia="en-IN"/>
+        </w:rPr>
+        <w:t>cbind</w:t>
+      </w:r>
+      <w:proofErr w:type="spellEnd"/>
+      <w:r>
+        <w:rPr>
+          <w:rFonts w:ascii="Courier New" w:eastAsia="Times New Roman" w:hAnsi="Courier New" w:cs="Courier New"/>
+          <w:sz w:val="20"/>
+          <w:szCs w:val="20"/>
+          <w:lang w:eastAsia="en-IN"/>
+        </w:rPr>
+        <w:t>, rets2))</w:t>
       </w:r>
     </w:p>
     <w:p>
@@ -871,14 +1107,65 @@
           <w:lang w:eastAsia="en-IN"/>
         </w:rPr>
       </w:pPr>
-      <w:r>
-        <w:rPr>
-          <w:rFonts w:ascii="Courier New" w:eastAsia="Times New Roman" w:hAnsi="Courier New" w:cs="Courier New"/>
-          <w:sz w:val="20"/>
-          <w:szCs w:val="20"/>
-          <w:lang w:eastAsia="en-IN"/>
-        </w:rPr>
-        <w:t>pcPlusMinus &lt;- function(rets, pcWindow = 12, momWindow = 3) {</w:t>
+      <w:proofErr w:type="spellStart"/>
+      <w:r>
+        <w:rPr>
+          <w:rFonts w:ascii="Courier New" w:eastAsia="Times New Roman" w:hAnsi="Courier New" w:cs="Courier New"/>
+          <w:sz w:val="20"/>
+          <w:szCs w:val="20"/>
+          <w:lang w:eastAsia="en-IN"/>
+        </w:rPr>
+        <w:t>pcPlusMinus</w:t>
+      </w:r>
+      <w:proofErr w:type="spellEnd"/>
+      <w:r>
+        <w:rPr>
+          <w:rFonts w:ascii="Courier New" w:eastAsia="Times New Roman" w:hAnsi="Courier New" w:cs="Courier New"/>
+          <w:sz w:val="20"/>
+          <w:szCs w:val="20"/>
+          <w:lang w:eastAsia="en-IN"/>
+        </w:rPr>
+        <w:t xml:space="preserve"> &lt;- function(rets, </w:t>
+      </w:r>
+      <w:proofErr w:type="spellStart"/>
+      <w:r>
+        <w:rPr>
+          <w:rFonts w:ascii="Courier New" w:eastAsia="Times New Roman" w:hAnsi="Courier New" w:cs="Courier New"/>
+          <w:sz w:val="20"/>
+          <w:szCs w:val="20"/>
+          <w:lang w:eastAsia="en-IN"/>
+        </w:rPr>
+        <w:t>pcWindow</w:t>
+      </w:r>
+      <w:proofErr w:type="spellEnd"/>
+      <w:r>
+        <w:rPr>
+          <w:rFonts w:ascii="Courier New" w:eastAsia="Times New Roman" w:hAnsi="Courier New" w:cs="Courier New"/>
+          <w:sz w:val="20"/>
+          <w:szCs w:val="20"/>
+          <w:lang w:eastAsia="en-IN"/>
+        </w:rPr>
+        <w:t xml:space="preserve"> = 12, </w:t>
+      </w:r>
+      <w:proofErr w:type="spellStart"/>
+      <w:r>
+        <w:rPr>
+          <w:rFonts w:ascii="Courier New" w:eastAsia="Times New Roman" w:hAnsi="Courier New" w:cs="Courier New"/>
+          <w:sz w:val="20"/>
+          <w:szCs w:val="20"/>
+          <w:lang w:eastAsia="en-IN"/>
+        </w:rPr>
+        <w:t>momWindow</w:t>
+      </w:r>
+      <w:proofErr w:type="spellEnd"/>
+      <w:r>
+        <w:rPr>
+          <w:rFonts w:ascii="Courier New" w:eastAsia="Times New Roman" w:hAnsi="Courier New" w:cs="Courier New"/>
+          <w:sz w:val="20"/>
+          <w:szCs w:val="20"/>
+          <w:lang w:eastAsia="en-IN"/>
+        </w:rPr>
+        <w:t xml:space="preserve"> = 3) {</w:t>
       </w:r>
     </w:p>
     <w:p>
@@ -1097,7 +1384,47 @@
           <w:szCs w:val="20"/>
           <w:lang w:eastAsia="en-IN"/>
         </w:rPr>
-        <w:t xml:space="preserve">  for(i in 1:(length(ep)-pcWindow)) {</w:t>
+        <w:t xml:space="preserve">  for(</w:t>
+      </w:r>
+      <w:proofErr w:type="spellStart"/>
+      <w:r>
+        <w:rPr>
+          <w:rFonts w:ascii="Courier New" w:eastAsia="Times New Roman" w:hAnsi="Courier New" w:cs="Courier New"/>
+          <w:sz w:val="20"/>
+          <w:szCs w:val="20"/>
+          <w:lang w:eastAsia="en-IN"/>
+        </w:rPr>
+        <w:t>i</w:t>
+      </w:r>
+      <w:proofErr w:type="spellEnd"/>
+      <w:r>
+        <w:rPr>
+          <w:rFonts w:ascii="Courier New" w:eastAsia="Times New Roman" w:hAnsi="Courier New" w:cs="Courier New"/>
+          <w:sz w:val="20"/>
+          <w:szCs w:val="20"/>
+          <w:lang w:eastAsia="en-IN"/>
+        </w:rPr>
+        <w:t xml:space="preserve"> in 1:(length(ep)-</w:t>
+      </w:r>
+      <w:proofErr w:type="spellStart"/>
+      <w:r>
+        <w:rPr>
+          <w:rFonts w:ascii="Courier New" w:eastAsia="Times New Roman" w:hAnsi="Courier New" w:cs="Courier New"/>
+          <w:sz w:val="20"/>
+          <w:szCs w:val="20"/>
+          <w:lang w:eastAsia="en-IN"/>
+        </w:rPr>
+        <w:t>pcWindow</w:t>
+      </w:r>
+      <w:proofErr w:type="spellEnd"/>
+      <w:r>
+        <w:rPr>
+          <w:rFonts w:ascii="Courier New" w:eastAsia="Times New Roman" w:hAnsi="Courier New" w:cs="Courier New"/>
+          <w:sz w:val="20"/>
+          <w:szCs w:val="20"/>
+          <w:lang w:eastAsia="en-IN"/>
+        </w:rPr>
+        <w:t>)) {</w:t>
       </w:r>
     </w:p>
     <w:p>
@@ -1173,46 +1500,106 @@
           <w:szCs w:val="20"/>
           <w:lang w:eastAsia="en-IN"/>
         </w:rPr>
-        <w:t xml:space="preserve">    returnSubset &lt;- rets[(ep[i]+1):(ep[i+pcWindow])]</w:t>
-      </w:r>
-    </w:p>
-    <w:p>
-      <w:pPr>
-        <w:tabs>
-          <w:tab w:val="left" w:pos="916"/>
-          <w:tab w:val="left" w:pos="1832"/>
-          <w:tab w:val="left" w:pos="2748"/>
-          <w:tab w:val="left" w:pos="3664"/>
-          <w:tab w:val="left" w:pos="4580"/>
-          <w:tab w:val="left" w:pos="5496"/>
-          <w:tab w:val="left" w:pos="6412"/>
-          <w:tab w:val="left" w:pos="7328"/>
-          <w:tab w:val="left" w:pos="8244"/>
-          <w:tab w:val="left" w:pos="9160"/>
-          <w:tab w:val="left" w:pos="10076"/>
-          <w:tab w:val="left" w:pos="10992"/>
-          <w:tab w:val="left" w:pos="11908"/>
-          <w:tab w:val="left" w:pos="12824"/>
-          <w:tab w:val="left" w:pos="13740"/>
-          <w:tab w:val="left" w:pos="14656"/>
-        </w:tabs>
-        <w:spacing w:after="0" w:line="240" w:lineRule="auto"/>
-        <w:rPr>
-          <w:rFonts w:ascii="Courier New" w:eastAsia="Times New Roman" w:hAnsi="Courier New" w:cs="Courier New"/>
-          <w:sz w:val="20"/>
-          <w:szCs w:val="20"/>
-          <w:lang w:eastAsia="en-IN"/>
-        </w:rPr>
-      </w:pPr>
-      <w:r>
-        <w:rPr>
-          <w:rFonts w:ascii="Courier New" w:eastAsia="Times New Roman" w:hAnsi="Courier New" w:cs="Courier New"/>
-          <w:sz w:val="20"/>
-          <w:szCs w:val="20"/>
-          <w:lang w:eastAsia="en-IN"/>
-        </w:rPr>
         <w:t xml:space="preserve">    </w:t>
       </w:r>
+      <w:proofErr w:type="spellStart"/>
+      <w:r>
+        <w:rPr>
+          <w:rFonts w:ascii="Courier New" w:eastAsia="Times New Roman" w:hAnsi="Courier New" w:cs="Courier New"/>
+          <w:sz w:val="20"/>
+          <w:szCs w:val="20"/>
+          <w:lang w:eastAsia="en-IN"/>
+        </w:rPr>
+        <w:t>returnSubset</w:t>
+      </w:r>
+      <w:proofErr w:type="spellEnd"/>
+      <w:r>
+        <w:rPr>
+          <w:rFonts w:ascii="Courier New" w:eastAsia="Times New Roman" w:hAnsi="Courier New" w:cs="Courier New"/>
+          <w:sz w:val="20"/>
+          <w:szCs w:val="20"/>
+          <w:lang w:eastAsia="en-IN"/>
+        </w:rPr>
+        <w:t xml:space="preserve"> &lt;- rets[(ep[</w:t>
+      </w:r>
+      <w:proofErr w:type="spellStart"/>
+      <w:r>
+        <w:rPr>
+          <w:rFonts w:ascii="Courier New" w:eastAsia="Times New Roman" w:hAnsi="Courier New" w:cs="Courier New"/>
+          <w:sz w:val="20"/>
+          <w:szCs w:val="20"/>
+          <w:lang w:eastAsia="en-IN"/>
+        </w:rPr>
+        <w:t>i</w:t>
+      </w:r>
+      <w:proofErr w:type="spellEnd"/>
+      <w:r>
+        <w:rPr>
+          <w:rFonts w:ascii="Courier New" w:eastAsia="Times New Roman" w:hAnsi="Courier New" w:cs="Courier New"/>
+          <w:sz w:val="20"/>
+          <w:szCs w:val="20"/>
+          <w:lang w:eastAsia="en-IN"/>
+        </w:rPr>
+        <w:t>]+1):(ep[</w:t>
+      </w:r>
+      <w:proofErr w:type="spellStart"/>
+      <w:r>
+        <w:rPr>
+          <w:rFonts w:ascii="Courier New" w:eastAsia="Times New Roman" w:hAnsi="Courier New" w:cs="Courier New"/>
+          <w:sz w:val="20"/>
+          <w:szCs w:val="20"/>
+          <w:lang w:eastAsia="en-IN"/>
+        </w:rPr>
+        <w:t>i+pcWindow</w:t>
+      </w:r>
+      <w:proofErr w:type="spellEnd"/>
+      <w:r>
+        <w:rPr>
+          <w:rFonts w:ascii="Courier New" w:eastAsia="Times New Roman" w:hAnsi="Courier New" w:cs="Courier New"/>
+          <w:sz w:val="20"/>
+          <w:szCs w:val="20"/>
+          <w:lang w:eastAsia="en-IN"/>
+        </w:rPr>
+        <w:t>])]</w:t>
+      </w:r>
+    </w:p>
+    <w:p>
+      <w:pPr>
+        <w:tabs>
+          <w:tab w:val="left" w:pos="916"/>
+          <w:tab w:val="left" w:pos="1832"/>
+          <w:tab w:val="left" w:pos="2748"/>
+          <w:tab w:val="left" w:pos="3664"/>
+          <w:tab w:val="left" w:pos="4580"/>
+          <w:tab w:val="left" w:pos="5496"/>
+          <w:tab w:val="left" w:pos="6412"/>
+          <w:tab w:val="left" w:pos="7328"/>
+          <w:tab w:val="left" w:pos="8244"/>
+          <w:tab w:val="left" w:pos="9160"/>
+          <w:tab w:val="left" w:pos="10076"/>
+          <w:tab w:val="left" w:pos="10992"/>
+          <w:tab w:val="left" w:pos="11908"/>
+          <w:tab w:val="left" w:pos="12824"/>
+          <w:tab w:val="left" w:pos="13740"/>
+          <w:tab w:val="left" w:pos="14656"/>
+        </w:tabs>
+        <w:spacing w:after="0" w:line="240" w:lineRule="auto"/>
+        <w:rPr>
+          <w:rFonts w:ascii="Courier New" w:eastAsia="Times New Roman" w:hAnsi="Courier New" w:cs="Courier New"/>
+          <w:sz w:val="20"/>
+          <w:szCs w:val="20"/>
+          <w:lang w:eastAsia="en-IN"/>
+        </w:rPr>
+      </w:pPr>
+      <w:r>
+        <w:rPr>
+          <w:rFonts w:ascii="Courier New" w:eastAsia="Times New Roman" w:hAnsi="Courier New" w:cs="Courier New"/>
+          <w:sz w:val="20"/>
+          <w:szCs w:val="20"/>
+          <w:lang w:eastAsia="en-IN"/>
+        </w:rPr>
+        <w:t xml:space="preserve">    </w:t>
+      </w:r>
     </w:p>
     <w:p>
       <w:pPr>
@@ -1287,45 +1674,47 @@
           <w:szCs w:val="20"/>
           <w:lang w:eastAsia="en-IN"/>
         </w:rPr>
-        <w:t xml:space="preserve">    pcs &lt;- prcomp(returnSubset) </w:t>
-      </w:r>
-    </w:p>
-    <w:p>
-      <w:pPr>
-        <w:tabs>
-          <w:tab w:val="left" w:pos="916"/>
-          <w:tab w:val="left" w:pos="1832"/>
-          <w:tab w:val="left" w:pos="2748"/>
-          <w:tab w:val="left" w:pos="3664"/>
-          <w:tab w:val="left" w:pos="4580"/>
-          <w:tab w:val="left" w:pos="5496"/>
-          <w:tab w:val="left" w:pos="6412"/>
-          <w:tab w:val="left" w:pos="7328"/>
-          <w:tab w:val="left" w:pos="8244"/>
-          <w:tab w:val="left" w:pos="9160"/>
-          <w:tab w:val="left" w:pos="10076"/>
-          <w:tab w:val="left" w:pos="10992"/>
-          <w:tab w:val="left" w:pos="11908"/>
-          <w:tab w:val="left" w:pos="12824"/>
-          <w:tab w:val="left" w:pos="13740"/>
-          <w:tab w:val="left" w:pos="14656"/>
-        </w:tabs>
-        <w:spacing w:after="0" w:line="240" w:lineRule="auto"/>
-        <w:rPr>
-          <w:rFonts w:ascii="Courier New" w:eastAsia="Times New Roman" w:hAnsi="Courier New" w:cs="Courier New"/>
-          <w:sz w:val="20"/>
-          <w:szCs w:val="20"/>
-          <w:lang w:eastAsia="en-IN"/>
-        </w:rPr>
-      </w:pPr>
-      <w:r>
-        <w:rPr>
-          <w:rFonts w:ascii="Courier New" w:eastAsia="Times New Roman" w:hAnsi="Courier New" w:cs="Courier New"/>
-          <w:sz w:val="20"/>
-          <w:szCs w:val="20"/>
-          <w:lang w:eastAsia="en-IN"/>
-        </w:rPr>
-        <w:t xml:space="preserve">    firstPc &lt;- pcs[[2]][,1]</w:t>
+        <w:t xml:space="preserve">    pcs &lt;- </w:t>
+      </w:r>
+      <w:proofErr w:type="spellStart"/>
+      <w:r>
+        <w:rPr>
+          <w:rFonts w:ascii="Courier New" w:eastAsia="Times New Roman" w:hAnsi="Courier New" w:cs="Courier New"/>
+          <w:sz w:val="20"/>
+          <w:szCs w:val="20"/>
+          <w:lang w:eastAsia="en-IN"/>
+        </w:rPr>
+        <w:t>prcomp</w:t>
+      </w:r>
+      <w:proofErr w:type="spellEnd"/>
+      <w:r>
+        <w:rPr>
+          <w:rFonts w:ascii="Courier New" w:eastAsia="Times New Roman" w:hAnsi="Courier New" w:cs="Courier New"/>
+          <w:sz w:val="20"/>
+          <w:szCs w:val="20"/>
+          <w:lang w:eastAsia="en-IN"/>
+        </w:rPr>
+        <w:t>(</w:t>
+      </w:r>
+      <w:proofErr w:type="spellStart"/>
+      <w:r>
+        <w:rPr>
+          <w:rFonts w:ascii="Courier New" w:eastAsia="Times New Roman" w:hAnsi="Courier New" w:cs="Courier New"/>
+          <w:sz w:val="20"/>
+          <w:szCs w:val="20"/>
+          <w:lang w:eastAsia="en-IN"/>
+        </w:rPr>
+        <w:t>returnSubset</w:t>
+      </w:r>
+      <w:proofErr w:type="spellEnd"/>
+      <w:r>
+        <w:rPr>
+          <w:rFonts w:ascii="Courier New" w:eastAsia="Times New Roman" w:hAnsi="Courier New" w:cs="Courier New"/>
+          <w:sz w:val="20"/>
+          <w:szCs w:val="20"/>
+          <w:lang w:eastAsia="en-IN"/>
+        </w:rPr>
+        <w:t xml:space="preserve">) </w:t>
       </w:r>
     </w:p>
     <w:p>
@@ -1365,6 +1754,64 @@
         </w:rPr>
         <w:t xml:space="preserve">    </w:t>
       </w:r>
+      <w:proofErr w:type="spellStart"/>
+      <w:r>
+        <w:rPr>
+          <w:rFonts w:ascii="Courier New" w:eastAsia="Times New Roman" w:hAnsi="Courier New" w:cs="Courier New"/>
+          <w:sz w:val="20"/>
+          <w:szCs w:val="20"/>
+          <w:lang w:eastAsia="en-IN"/>
+        </w:rPr>
+        <w:t>firstPc</w:t>
+      </w:r>
+      <w:proofErr w:type="spellEnd"/>
+      <w:r>
+        <w:rPr>
+          <w:rFonts w:ascii="Courier New" w:eastAsia="Times New Roman" w:hAnsi="Courier New" w:cs="Courier New"/>
+          <w:sz w:val="20"/>
+          <w:szCs w:val="20"/>
+          <w:lang w:eastAsia="en-IN"/>
+        </w:rPr>
+        <w:t xml:space="preserve"> &lt;- pcs[[2]][,1]</w:t>
+      </w:r>
+    </w:p>
+    <w:p>
+      <w:pPr>
+        <w:tabs>
+          <w:tab w:val="left" w:pos="916"/>
+          <w:tab w:val="left" w:pos="1832"/>
+          <w:tab w:val="left" w:pos="2748"/>
+          <w:tab w:val="left" w:pos="3664"/>
+          <w:tab w:val="left" w:pos="4580"/>
+          <w:tab w:val="left" w:pos="5496"/>
+          <w:tab w:val="left" w:pos="6412"/>
+          <w:tab w:val="left" w:pos="7328"/>
+          <w:tab w:val="left" w:pos="8244"/>
+          <w:tab w:val="left" w:pos="9160"/>
+          <w:tab w:val="left" w:pos="10076"/>
+          <w:tab w:val="left" w:pos="10992"/>
+          <w:tab w:val="left" w:pos="11908"/>
+          <w:tab w:val="left" w:pos="12824"/>
+          <w:tab w:val="left" w:pos="13740"/>
+          <w:tab w:val="left" w:pos="14656"/>
+        </w:tabs>
+        <w:spacing w:after="0" w:line="240" w:lineRule="auto"/>
+        <w:rPr>
+          <w:rFonts w:ascii="Courier New" w:eastAsia="Times New Roman" w:hAnsi="Courier New" w:cs="Courier New"/>
+          <w:sz w:val="20"/>
+          <w:szCs w:val="20"/>
+          <w:lang w:eastAsia="en-IN"/>
+        </w:rPr>
+      </w:pPr>
+      <w:r>
+        <w:rPr>
+          <w:rFonts w:ascii="Courier New" w:eastAsia="Times New Roman" w:hAnsi="Courier New" w:cs="Courier New"/>
+          <w:sz w:val="20"/>
+          <w:szCs w:val="20"/>
+          <w:lang w:eastAsia="en-IN"/>
+        </w:rPr>
+        <w:t xml:space="preserve">    </w:t>
+      </w:r>
     </w:p>
     <w:p>
       <w:pPr>
@@ -1477,8 +1924,220 @@
           <w:szCs w:val="20"/>
           <w:lang w:eastAsia="en-IN"/>
         </w:rPr>
+        <w:t xml:space="preserve">    # positive loadings other times, and creates chaotic return series</w:t>
+      </w:r>
+    </w:p>
+    <w:p>
+      <w:pPr>
+        <w:tabs>
+          <w:tab w:val="left" w:pos="916"/>
+          <w:tab w:val="left" w:pos="1832"/>
+          <w:tab w:val="left" w:pos="2748"/>
+          <w:tab w:val="left" w:pos="3664"/>
+          <w:tab w:val="left" w:pos="4580"/>
+          <w:tab w:val="left" w:pos="5496"/>
+          <w:tab w:val="left" w:pos="6412"/>
+          <w:tab w:val="left" w:pos="7328"/>
+          <w:tab w:val="left" w:pos="8244"/>
+          <w:tab w:val="left" w:pos="9160"/>
+          <w:tab w:val="left" w:pos="10076"/>
+          <w:tab w:val="left" w:pos="10992"/>
+          <w:tab w:val="left" w:pos="11908"/>
+          <w:tab w:val="left" w:pos="12824"/>
+          <w:tab w:val="left" w:pos="13740"/>
+          <w:tab w:val="left" w:pos="14656"/>
+        </w:tabs>
+        <w:spacing w:after="0" w:line="240" w:lineRule="auto"/>
+        <w:rPr>
+          <w:rFonts w:ascii="Courier New" w:eastAsia="Times New Roman" w:hAnsi="Courier New" w:cs="Courier New"/>
+          <w:sz w:val="20"/>
+          <w:szCs w:val="20"/>
+          <w:lang w:eastAsia="en-IN"/>
+        </w:rPr>
+      </w:pPr>
+      <w:r>
+        <w:rPr>
+          <w:rFonts w:ascii="Courier New" w:eastAsia="Times New Roman" w:hAnsi="Courier New" w:cs="Courier New"/>
+          <w:sz w:val="20"/>
+          <w:szCs w:val="20"/>
+          <w:lang w:eastAsia="en-IN"/>
+        </w:rPr>
+        <w:t xml:space="preserve">    </w:t>
+      </w:r>
+    </w:p>
+    <w:p>
+      <w:pPr>
+        <w:tabs>
+          <w:tab w:val="left" w:pos="916"/>
+          <w:tab w:val="left" w:pos="1832"/>
+          <w:tab w:val="left" w:pos="2748"/>
+          <w:tab w:val="left" w:pos="3664"/>
+          <w:tab w:val="left" w:pos="4580"/>
+          <w:tab w:val="left" w:pos="5496"/>
+          <w:tab w:val="left" w:pos="6412"/>
+          <w:tab w:val="left" w:pos="7328"/>
+          <w:tab w:val="left" w:pos="8244"/>
+          <w:tab w:val="left" w:pos="9160"/>
+          <w:tab w:val="left" w:pos="10076"/>
+          <w:tab w:val="left" w:pos="10992"/>
+          <w:tab w:val="left" w:pos="11908"/>
+          <w:tab w:val="left" w:pos="12824"/>
+          <w:tab w:val="left" w:pos="13740"/>
+          <w:tab w:val="left" w:pos="14656"/>
+        </w:tabs>
+        <w:spacing w:after="0" w:line="240" w:lineRule="auto"/>
+        <w:rPr>
+          <w:rFonts w:ascii="Courier New" w:eastAsia="Times New Roman" w:hAnsi="Courier New" w:cs="Courier New"/>
+          <w:sz w:val="20"/>
+          <w:szCs w:val="20"/>
+          <w:lang w:eastAsia="en-IN"/>
+        </w:rPr>
+      </w:pPr>
+      <w:r>
+        <w:rPr>
+          <w:rFonts w:ascii="Courier New" w:eastAsia="Times New Roman" w:hAnsi="Courier New" w:cs="Courier New"/>
+          <w:sz w:val="20"/>
+          <w:szCs w:val="20"/>
+          <w:lang w:eastAsia="en-IN"/>
+        </w:rPr>
         <w:lastRenderedPageBreak/>
-        <w:t xml:space="preserve">    # positive loadings other times, and creates chaotic return series</w:t>
+        <w:t xml:space="preserve">    if(</w:t>
+      </w:r>
+      <w:proofErr w:type="spellStart"/>
+      <w:r>
+        <w:rPr>
+          <w:rFonts w:ascii="Courier New" w:eastAsia="Times New Roman" w:hAnsi="Courier New" w:cs="Courier New"/>
+          <w:sz w:val="20"/>
+          <w:szCs w:val="20"/>
+          <w:lang w:eastAsia="en-IN"/>
+        </w:rPr>
+        <w:t>firstPc</w:t>
+      </w:r>
+      <w:proofErr w:type="spellEnd"/>
+      <w:r>
+        <w:rPr>
+          <w:rFonts w:ascii="Courier New" w:eastAsia="Times New Roman" w:hAnsi="Courier New" w:cs="Courier New"/>
+          <w:sz w:val="20"/>
+          <w:szCs w:val="20"/>
+          <w:lang w:eastAsia="en-IN"/>
+        </w:rPr>
+        <w:t>['SPY'] &lt; 0) {</w:t>
+      </w:r>
+    </w:p>
+    <w:p>
+      <w:pPr>
+        <w:tabs>
+          <w:tab w:val="left" w:pos="916"/>
+          <w:tab w:val="left" w:pos="1832"/>
+          <w:tab w:val="left" w:pos="2748"/>
+          <w:tab w:val="left" w:pos="3664"/>
+          <w:tab w:val="left" w:pos="4580"/>
+          <w:tab w:val="left" w:pos="5496"/>
+          <w:tab w:val="left" w:pos="6412"/>
+          <w:tab w:val="left" w:pos="7328"/>
+          <w:tab w:val="left" w:pos="8244"/>
+          <w:tab w:val="left" w:pos="9160"/>
+          <w:tab w:val="left" w:pos="10076"/>
+          <w:tab w:val="left" w:pos="10992"/>
+          <w:tab w:val="left" w:pos="11908"/>
+          <w:tab w:val="left" w:pos="12824"/>
+          <w:tab w:val="left" w:pos="13740"/>
+          <w:tab w:val="left" w:pos="14656"/>
+        </w:tabs>
+        <w:spacing w:after="0" w:line="240" w:lineRule="auto"/>
+        <w:rPr>
+          <w:rFonts w:ascii="Courier New" w:eastAsia="Times New Roman" w:hAnsi="Courier New" w:cs="Courier New"/>
+          <w:sz w:val="20"/>
+          <w:szCs w:val="20"/>
+          <w:lang w:eastAsia="en-IN"/>
+        </w:rPr>
+      </w:pPr>
+      <w:r>
+        <w:rPr>
+          <w:rFonts w:ascii="Courier New" w:eastAsia="Times New Roman" w:hAnsi="Courier New" w:cs="Courier New"/>
+          <w:sz w:val="20"/>
+          <w:szCs w:val="20"/>
+          <w:lang w:eastAsia="en-IN"/>
+        </w:rPr>
+        <w:t xml:space="preserve">      </w:t>
+      </w:r>
+      <w:proofErr w:type="spellStart"/>
+      <w:r>
+        <w:rPr>
+          <w:rFonts w:ascii="Courier New" w:eastAsia="Times New Roman" w:hAnsi="Courier New" w:cs="Courier New"/>
+          <w:sz w:val="20"/>
+          <w:szCs w:val="20"/>
+          <w:lang w:eastAsia="en-IN"/>
+        </w:rPr>
+        <w:t>firstPc</w:t>
+      </w:r>
+      <w:proofErr w:type="spellEnd"/>
+      <w:r>
+        <w:rPr>
+          <w:rFonts w:ascii="Courier New" w:eastAsia="Times New Roman" w:hAnsi="Courier New" w:cs="Courier New"/>
+          <w:sz w:val="20"/>
+          <w:szCs w:val="20"/>
+          <w:lang w:eastAsia="en-IN"/>
+        </w:rPr>
+        <w:t xml:space="preserve"> &lt;- </w:t>
+      </w:r>
+      <w:proofErr w:type="spellStart"/>
+      <w:r>
+        <w:rPr>
+          <w:rFonts w:ascii="Courier New" w:eastAsia="Times New Roman" w:hAnsi="Courier New" w:cs="Courier New"/>
+          <w:sz w:val="20"/>
+          <w:szCs w:val="20"/>
+          <w:lang w:eastAsia="en-IN"/>
+        </w:rPr>
+        <w:t>firstPc</w:t>
+      </w:r>
+      <w:proofErr w:type="spellEnd"/>
+      <w:r>
+        <w:rPr>
+          <w:rFonts w:ascii="Courier New" w:eastAsia="Times New Roman" w:hAnsi="Courier New" w:cs="Courier New"/>
+          <w:sz w:val="20"/>
+          <w:szCs w:val="20"/>
+          <w:lang w:eastAsia="en-IN"/>
+        </w:rPr>
+        <w:t xml:space="preserve"> * -1</w:t>
+      </w:r>
+    </w:p>
+    <w:p>
+      <w:pPr>
+        <w:tabs>
+          <w:tab w:val="left" w:pos="916"/>
+          <w:tab w:val="left" w:pos="1832"/>
+          <w:tab w:val="left" w:pos="2748"/>
+          <w:tab w:val="left" w:pos="3664"/>
+          <w:tab w:val="left" w:pos="4580"/>
+          <w:tab w:val="left" w:pos="5496"/>
+          <w:tab w:val="left" w:pos="6412"/>
+          <w:tab w:val="left" w:pos="7328"/>
+          <w:tab w:val="left" w:pos="8244"/>
+          <w:tab w:val="left" w:pos="9160"/>
+          <w:tab w:val="left" w:pos="10076"/>
+          <w:tab w:val="left" w:pos="10992"/>
+          <w:tab w:val="left" w:pos="11908"/>
+          <w:tab w:val="left" w:pos="12824"/>
+          <w:tab w:val="left" w:pos="13740"/>
+          <w:tab w:val="left" w:pos="14656"/>
+        </w:tabs>
+        <w:spacing w:after="0" w:line="240" w:lineRule="auto"/>
+        <w:rPr>
+          <w:rFonts w:ascii="Courier New" w:eastAsia="Times New Roman" w:hAnsi="Courier New" w:cs="Courier New"/>
+          <w:sz w:val="20"/>
+          <w:szCs w:val="20"/>
+          <w:lang w:eastAsia="en-IN"/>
+        </w:rPr>
+      </w:pPr>
+      <w:r>
+        <w:rPr>
+          <w:rFonts w:ascii="Courier New" w:eastAsia="Times New Roman" w:hAnsi="Courier New" w:cs="Courier New"/>
+          <w:sz w:val="20"/>
+          <w:szCs w:val="20"/>
+          <w:lang w:eastAsia="en-IN"/>
+        </w:rPr>
+        <w:t xml:space="preserve">    }</w:t>
       </w:r>
     </w:p>
     <w:p>
@@ -1554,83 +2213,7 @@
           <w:szCs w:val="20"/>
           <w:lang w:eastAsia="en-IN"/>
         </w:rPr>
-        <w:t xml:space="preserve">    if(firstPc['SPY'] &lt; 0) {</w:t>
-      </w:r>
-    </w:p>
-    <w:p>
-      <w:pPr>
-        <w:tabs>
-          <w:tab w:val="left" w:pos="916"/>
-          <w:tab w:val="left" w:pos="1832"/>
-          <w:tab w:val="left" w:pos="2748"/>
-          <w:tab w:val="left" w:pos="3664"/>
-          <w:tab w:val="left" w:pos="4580"/>
-          <w:tab w:val="left" w:pos="5496"/>
-          <w:tab w:val="left" w:pos="6412"/>
-          <w:tab w:val="left" w:pos="7328"/>
-          <w:tab w:val="left" w:pos="8244"/>
-          <w:tab w:val="left" w:pos="9160"/>
-          <w:tab w:val="left" w:pos="10076"/>
-          <w:tab w:val="left" w:pos="10992"/>
-          <w:tab w:val="left" w:pos="11908"/>
-          <w:tab w:val="left" w:pos="12824"/>
-          <w:tab w:val="left" w:pos="13740"/>
-          <w:tab w:val="left" w:pos="14656"/>
-        </w:tabs>
-        <w:spacing w:after="0" w:line="240" w:lineRule="auto"/>
-        <w:rPr>
-          <w:rFonts w:ascii="Courier New" w:eastAsia="Times New Roman" w:hAnsi="Courier New" w:cs="Courier New"/>
-          <w:sz w:val="20"/>
-          <w:szCs w:val="20"/>
-          <w:lang w:eastAsia="en-IN"/>
-        </w:rPr>
-      </w:pPr>
-      <w:r>
-        <w:rPr>
-          <w:rFonts w:ascii="Courier New" w:eastAsia="Times New Roman" w:hAnsi="Courier New" w:cs="Courier New"/>
-          <w:sz w:val="20"/>
-          <w:szCs w:val="20"/>
-          <w:lang w:eastAsia="en-IN"/>
-        </w:rPr>
-        <w:t xml:space="preserve">      firstPc &lt;- firstPc * -1</w:t>
-      </w:r>
-    </w:p>
-    <w:p>
-      <w:pPr>
-        <w:tabs>
-          <w:tab w:val="left" w:pos="916"/>
-          <w:tab w:val="left" w:pos="1832"/>
-          <w:tab w:val="left" w:pos="2748"/>
-          <w:tab w:val="left" w:pos="3664"/>
-          <w:tab w:val="left" w:pos="4580"/>
-          <w:tab w:val="left" w:pos="5496"/>
-          <w:tab w:val="left" w:pos="6412"/>
-          <w:tab w:val="left" w:pos="7328"/>
-          <w:tab w:val="left" w:pos="8244"/>
-          <w:tab w:val="left" w:pos="9160"/>
-          <w:tab w:val="left" w:pos="10076"/>
-          <w:tab w:val="left" w:pos="10992"/>
-          <w:tab w:val="left" w:pos="11908"/>
-          <w:tab w:val="left" w:pos="12824"/>
-          <w:tab w:val="left" w:pos="13740"/>
-          <w:tab w:val="left" w:pos="14656"/>
-        </w:tabs>
-        <w:spacing w:after="0" w:line="240" w:lineRule="auto"/>
-        <w:rPr>
-          <w:rFonts w:ascii="Courier New" w:eastAsia="Times New Roman" w:hAnsi="Courier New" w:cs="Courier New"/>
-          <w:sz w:val="20"/>
-          <w:szCs w:val="20"/>
-          <w:lang w:eastAsia="en-IN"/>
-        </w:rPr>
-      </w:pPr>
-      <w:r>
-        <w:rPr>
-          <w:rFonts w:ascii="Courier New" w:eastAsia="Times New Roman" w:hAnsi="Courier New" w:cs="Courier New"/>
-          <w:sz w:val="20"/>
-          <w:szCs w:val="20"/>
-          <w:lang w:eastAsia="en-IN"/>
-        </w:rPr>
-        <w:t xml:space="preserve">    }</w:t>
+        <w:t xml:space="preserve">    # create vector for negative values of pc1</w:t>
       </w:r>
     </w:p>
     <w:p>
@@ -1670,233 +2253,45 @@
         </w:rPr>
         <w:t xml:space="preserve">    </w:t>
       </w:r>
-    </w:p>
-    <w:p>
-      <w:pPr>
-        <w:tabs>
-          <w:tab w:val="left" w:pos="916"/>
-          <w:tab w:val="left" w:pos="1832"/>
-          <w:tab w:val="left" w:pos="2748"/>
-          <w:tab w:val="left" w:pos="3664"/>
-          <w:tab w:val="left" w:pos="4580"/>
-          <w:tab w:val="left" w:pos="5496"/>
-          <w:tab w:val="left" w:pos="6412"/>
-          <w:tab w:val="left" w:pos="7328"/>
-          <w:tab w:val="left" w:pos="8244"/>
-          <w:tab w:val="left" w:pos="9160"/>
-          <w:tab w:val="left" w:pos="10076"/>
-          <w:tab w:val="left" w:pos="10992"/>
-          <w:tab w:val="left" w:pos="11908"/>
-          <w:tab w:val="left" w:pos="12824"/>
-          <w:tab w:val="left" w:pos="13740"/>
-          <w:tab w:val="left" w:pos="14656"/>
-        </w:tabs>
-        <w:spacing w:after="0" w:line="240" w:lineRule="auto"/>
-        <w:rPr>
-          <w:rFonts w:ascii="Courier New" w:eastAsia="Times New Roman" w:hAnsi="Courier New" w:cs="Courier New"/>
-          <w:sz w:val="20"/>
-          <w:szCs w:val="20"/>
-          <w:lang w:eastAsia="en-IN"/>
-        </w:rPr>
-      </w:pPr>
-      <w:r>
-        <w:rPr>
-          <w:rFonts w:ascii="Courier New" w:eastAsia="Times New Roman" w:hAnsi="Courier New" w:cs="Courier New"/>
-          <w:sz w:val="20"/>
-          <w:szCs w:val="20"/>
-          <w:lang w:eastAsia="en-IN"/>
-        </w:rPr>
-        <w:t xml:space="preserve">    # create vector for negative values of pc1</w:t>
-      </w:r>
-    </w:p>
-    <w:p>
-      <w:pPr>
-        <w:tabs>
-          <w:tab w:val="left" w:pos="916"/>
-          <w:tab w:val="left" w:pos="1832"/>
-          <w:tab w:val="left" w:pos="2748"/>
-          <w:tab w:val="left" w:pos="3664"/>
-          <w:tab w:val="left" w:pos="4580"/>
-          <w:tab w:val="left" w:pos="5496"/>
-          <w:tab w:val="left" w:pos="6412"/>
-          <w:tab w:val="left" w:pos="7328"/>
-          <w:tab w:val="left" w:pos="8244"/>
-          <w:tab w:val="left" w:pos="9160"/>
-          <w:tab w:val="left" w:pos="10076"/>
-          <w:tab w:val="left" w:pos="10992"/>
-          <w:tab w:val="left" w:pos="11908"/>
-          <w:tab w:val="left" w:pos="12824"/>
-          <w:tab w:val="left" w:pos="13740"/>
-          <w:tab w:val="left" w:pos="14656"/>
-        </w:tabs>
-        <w:spacing w:after="0" w:line="240" w:lineRule="auto"/>
-        <w:rPr>
-          <w:rFonts w:ascii="Courier New" w:eastAsia="Times New Roman" w:hAnsi="Courier New" w:cs="Courier New"/>
-          <w:sz w:val="20"/>
-          <w:szCs w:val="20"/>
-          <w:lang w:eastAsia="en-IN"/>
-        </w:rPr>
-      </w:pPr>
-      <w:r>
-        <w:rPr>
-          <w:rFonts w:ascii="Courier New" w:eastAsia="Times New Roman" w:hAnsi="Courier New" w:cs="Courier New"/>
-          <w:sz w:val="20"/>
-          <w:szCs w:val="20"/>
-          <w:lang w:eastAsia="en-IN"/>
-        </w:rPr>
-        <w:t xml:space="preserve">    wtsMinus &lt;- firstPc * -1</w:t>
-      </w:r>
-    </w:p>
-    <w:p>
-      <w:pPr>
-        <w:tabs>
-          <w:tab w:val="left" w:pos="916"/>
-          <w:tab w:val="left" w:pos="1832"/>
-          <w:tab w:val="left" w:pos="2748"/>
-          <w:tab w:val="left" w:pos="3664"/>
-          <w:tab w:val="left" w:pos="4580"/>
-          <w:tab w:val="left" w:pos="5496"/>
-          <w:tab w:val="left" w:pos="6412"/>
-          <w:tab w:val="left" w:pos="7328"/>
-          <w:tab w:val="left" w:pos="8244"/>
-          <w:tab w:val="left" w:pos="9160"/>
-          <w:tab w:val="left" w:pos="10076"/>
-          <w:tab w:val="left" w:pos="10992"/>
-          <w:tab w:val="left" w:pos="11908"/>
-          <w:tab w:val="left" w:pos="12824"/>
-          <w:tab w:val="left" w:pos="13740"/>
-          <w:tab w:val="left" w:pos="14656"/>
-        </w:tabs>
-        <w:spacing w:after="0" w:line="240" w:lineRule="auto"/>
-        <w:rPr>
-          <w:rFonts w:ascii="Courier New" w:eastAsia="Times New Roman" w:hAnsi="Courier New" w:cs="Courier New"/>
-          <w:sz w:val="20"/>
-          <w:szCs w:val="20"/>
-          <w:lang w:eastAsia="en-IN"/>
-        </w:rPr>
-      </w:pPr>
-      <w:r>
-        <w:rPr>
-          <w:rFonts w:ascii="Courier New" w:eastAsia="Times New Roman" w:hAnsi="Courier New" w:cs="Courier New"/>
-          <w:sz w:val="20"/>
-          <w:szCs w:val="20"/>
-          <w:lang w:eastAsia="en-IN"/>
-        </w:rPr>
-        <w:t xml:space="preserve">    wtsMinus[wtsMinus &lt; 0] &lt;- 0</w:t>
-      </w:r>
-    </w:p>
-    <w:p>
-      <w:pPr>
-        <w:tabs>
-          <w:tab w:val="left" w:pos="916"/>
-          <w:tab w:val="left" w:pos="1832"/>
-          <w:tab w:val="left" w:pos="2748"/>
-          <w:tab w:val="left" w:pos="3664"/>
-          <w:tab w:val="left" w:pos="4580"/>
-          <w:tab w:val="left" w:pos="5496"/>
-          <w:tab w:val="left" w:pos="6412"/>
-          <w:tab w:val="left" w:pos="7328"/>
-          <w:tab w:val="left" w:pos="8244"/>
-          <w:tab w:val="left" w:pos="9160"/>
-          <w:tab w:val="left" w:pos="10076"/>
-          <w:tab w:val="left" w:pos="10992"/>
-          <w:tab w:val="left" w:pos="11908"/>
-          <w:tab w:val="left" w:pos="12824"/>
-          <w:tab w:val="left" w:pos="13740"/>
-          <w:tab w:val="left" w:pos="14656"/>
-        </w:tabs>
-        <w:spacing w:after="0" w:line="240" w:lineRule="auto"/>
-        <w:rPr>
-          <w:rFonts w:ascii="Courier New" w:eastAsia="Times New Roman" w:hAnsi="Courier New" w:cs="Courier New"/>
-          <w:sz w:val="20"/>
-          <w:szCs w:val="20"/>
-          <w:lang w:eastAsia="en-IN"/>
-        </w:rPr>
-      </w:pPr>
-      <w:r>
-        <w:rPr>
-          <w:rFonts w:ascii="Courier New" w:eastAsia="Times New Roman" w:hAnsi="Courier New" w:cs="Courier New"/>
-          <w:sz w:val="20"/>
-          <w:szCs w:val="20"/>
-          <w:lang w:eastAsia="en-IN"/>
-        </w:rPr>
-        <w:t xml:space="preserve">    wtsMinus &lt;- wtsMinus/(sum(wtsMinus)+1e-16) # in case zero weights</w:t>
-      </w:r>
-    </w:p>
-    <w:p>
-      <w:pPr>
-        <w:tabs>
-          <w:tab w:val="left" w:pos="916"/>
-          <w:tab w:val="left" w:pos="1832"/>
-          <w:tab w:val="left" w:pos="2748"/>
-          <w:tab w:val="left" w:pos="3664"/>
-          <w:tab w:val="left" w:pos="4580"/>
-          <w:tab w:val="left" w:pos="5496"/>
-          <w:tab w:val="left" w:pos="6412"/>
-          <w:tab w:val="left" w:pos="7328"/>
-          <w:tab w:val="left" w:pos="8244"/>
-          <w:tab w:val="left" w:pos="9160"/>
-          <w:tab w:val="left" w:pos="10076"/>
-          <w:tab w:val="left" w:pos="10992"/>
-          <w:tab w:val="left" w:pos="11908"/>
-          <w:tab w:val="left" w:pos="12824"/>
-          <w:tab w:val="left" w:pos="13740"/>
-          <w:tab w:val="left" w:pos="14656"/>
-        </w:tabs>
-        <w:spacing w:after="0" w:line="240" w:lineRule="auto"/>
-        <w:rPr>
-          <w:rFonts w:ascii="Courier New" w:eastAsia="Times New Roman" w:hAnsi="Courier New" w:cs="Courier New"/>
-          <w:sz w:val="20"/>
-          <w:szCs w:val="20"/>
-          <w:lang w:eastAsia="en-IN"/>
-        </w:rPr>
-      </w:pPr>
-      <w:r>
-        <w:rPr>
-          <w:rFonts w:ascii="Courier New" w:eastAsia="Times New Roman" w:hAnsi="Courier New" w:cs="Courier New"/>
-          <w:sz w:val="20"/>
-          <w:szCs w:val="20"/>
-          <w:lang w:eastAsia="en-IN"/>
-        </w:rPr>
-        <w:t xml:space="preserve">    wtsMinus &lt;- xts(t(wtsMinus), order.by=last(index(returnSubset)))</w:t>
-      </w:r>
-    </w:p>
-    <w:p>
-      <w:pPr>
-        <w:tabs>
-          <w:tab w:val="left" w:pos="916"/>
-          <w:tab w:val="left" w:pos="1832"/>
-          <w:tab w:val="left" w:pos="2748"/>
-          <w:tab w:val="left" w:pos="3664"/>
-          <w:tab w:val="left" w:pos="4580"/>
-          <w:tab w:val="left" w:pos="5496"/>
-          <w:tab w:val="left" w:pos="6412"/>
-          <w:tab w:val="left" w:pos="7328"/>
-          <w:tab w:val="left" w:pos="8244"/>
-          <w:tab w:val="left" w:pos="9160"/>
-          <w:tab w:val="left" w:pos="10076"/>
-          <w:tab w:val="left" w:pos="10992"/>
-          <w:tab w:val="left" w:pos="11908"/>
-          <w:tab w:val="left" w:pos="12824"/>
-          <w:tab w:val="left" w:pos="13740"/>
-          <w:tab w:val="left" w:pos="14656"/>
-        </w:tabs>
-        <w:spacing w:after="0" w:line="240" w:lineRule="auto"/>
-        <w:rPr>
-          <w:rFonts w:ascii="Courier New" w:eastAsia="Times New Roman" w:hAnsi="Courier New" w:cs="Courier New"/>
-          <w:sz w:val="20"/>
-          <w:szCs w:val="20"/>
-          <w:lang w:eastAsia="en-IN"/>
-        </w:rPr>
-      </w:pPr>
-      <w:r>
-        <w:rPr>
-          <w:rFonts w:ascii="Courier New" w:eastAsia="Times New Roman" w:hAnsi="Courier New" w:cs="Courier New"/>
-          <w:sz w:val="20"/>
-          <w:szCs w:val="20"/>
-          <w:lang w:eastAsia="en-IN"/>
-        </w:rPr>
-        <w:t xml:space="preserve">    wtsPc1Minus[[i]] &lt;- wtsMinus</w:t>
+      <w:proofErr w:type="spellStart"/>
+      <w:r>
+        <w:rPr>
+          <w:rFonts w:ascii="Courier New" w:eastAsia="Times New Roman" w:hAnsi="Courier New" w:cs="Courier New"/>
+          <w:sz w:val="20"/>
+          <w:szCs w:val="20"/>
+          <w:lang w:eastAsia="en-IN"/>
+        </w:rPr>
+        <w:t>wtsMinus</w:t>
+      </w:r>
+      <w:proofErr w:type="spellEnd"/>
+      <w:r>
+        <w:rPr>
+          <w:rFonts w:ascii="Courier New" w:eastAsia="Times New Roman" w:hAnsi="Courier New" w:cs="Courier New"/>
+          <w:sz w:val="20"/>
+          <w:szCs w:val="20"/>
+          <w:lang w:eastAsia="en-IN"/>
+        </w:rPr>
+        <w:t xml:space="preserve"> &lt;- </w:t>
+      </w:r>
+      <w:proofErr w:type="spellStart"/>
+      <w:r>
+        <w:rPr>
+          <w:rFonts w:ascii="Courier New" w:eastAsia="Times New Roman" w:hAnsi="Courier New" w:cs="Courier New"/>
+          <w:sz w:val="20"/>
+          <w:szCs w:val="20"/>
+          <w:lang w:eastAsia="en-IN"/>
+        </w:rPr>
+        <w:t>firstPc</w:t>
+      </w:r>
+      <w:proofErr w:type="spellEnd"/>
+      <w:r>
+        <w:rPr>
+          <w:rFonts w:ascii="Courier New" w:eastAsia="Times New Roman" w:hAnsi="Courier New" w:cs="Courier New"/>
+          <w:sz w:val="20"/>
+          <w:szCs w:val="20"/>
+          <w:lang w:eastAsia="en-IN"/>
+        </w:rPr>
+        <w:t xml:space="preserve"> * -1</w:t>
       </w:r>
     </w:p>
     <w:p>
@@ -1936,6 +2331,369 @@
         </w:rPr>
         <w:t xml:space="preserve">    </w:t>
       </w:r>
+      <w:proofErr w:type="spellStart"/>
+      <w:r>
+        <w:rPr>
+          <w:rFonts w:ascii="Courier New" w:eastAsia="Times New Roman" w:hAnsi="Courier New" w:cs="Courier New"/>
+          <w:sz w:val="20"/>
+          <w:szCs w:val="20"/>
+          <w:lang w:eastAsia="en-IN"/>
+        </w:rPr>
+        <w:t>wtsMinus</w:t>
+      </w:r>
+      <w:proofErr w:type="spellEnd"/>
+      <w:r>
+        <w:rPr>
+          <w:rFonts w:ascii="Courier New" w:eastAsia="Times New Roman" w:hAnsi="Courier New" w:cs="Courier New"/>
+          <w:sz w:val="20"/>
+          <w:szCs w:val="20"/>
+          <w:lang w:eastAsia="en-IN"/>
+        </w:rPr>
+        <w:t>[</w:t>
+      </w:r>
+      <w:proofErr w:type="spellStart"/>
+      <w:r>
+        <w:rPr>
+          <w:rFonts w:ascii="Courier New" w:eastAsia="Times New Roman" w:hAnsi="Courier New" w:cs="Courier New"/>
+          <w:sz w:val="20"/>
+          <w:szCs w:val="20"/>
+          <w:lang w:eastAsia="en-IN"/>
+        </w:rPr>
+        <w:t>wtsMinus</w:t>
+      </w:r>
+      <w:proofErr w:type="spellEnd"/>
+      <w:r>
+        <w:rPr>
+          <w:rFonts w:ascii="Courier New" w:eastAsia="Times New Roman" w:hAnsi="Courier New" w:cs="Courier New"/>
+          <w:sz w:val="20"/>
+          <w:szCs w:val="20"/>
+          <w:lang w:eastAsia="en-IN"/>
+        </w:rPr>
+        <w:t xml:space="preserve"> &lt; 0] &lt;- 0</w:t>
+      </w:r>
+    </w:p>
+    <w:p>
+      <w:pPr>
+        <w:tabs>
+          <w:tab w:val="left" w:pos="916"/>
+          <w:tab w:val="left" w:pos="1832"/>
+          <w:tab w:val="left" w:pos="2748"/>
+          <w:tab w:val="left" w:pos="3664"/>
+          <w:tab w:val="left" w:pos="4580"/>
+          <w:tab w:val="left" w:pos="5496"/>
+          <w:tab w:val="left" w:pos="6412"/>
+          <w:tab w:val="left" w:pos="7328"/>
+          <w:tab w:val="left" w:pos="8244"/>
+          <w:tab w:val="left" w:pos="9160"/>
+          <w:tab w:val="left" w:pos="10076"/>
+          <w:tab w:val="left" w:pos="10992"/>
+          <w:tab w:val="left" w:pos="11908"/>
+          <w:tab w:val="left" w:pos="12824"/>
+          <w:tab w:val="left" w:pos="13740"/>
+          <w:tab w:val="left" w:pos="14656"/>
+        </w:tabs>
+        <w:spacing w:after="0" w:line="240" w:lineRule="auto"/>
+        <w:rPr>
+          <w:rFonts w:ascii="Courier New" w:eastAsia="Times New Roman" w:hAnsi="Courier New" w:cs="Courier New"/>
+          <w:sz w:val="20"/>
+          <w:szCs w:val="20"/>
+          <w:lang w:eastAsia="en-IN"/>
+        </w:rPr>
+      </w:pPr>
+      <w:r>
+        <w:rPr>
+          <w:rFonts w:ascii="Courier New" w:eastAsia="Times New Roman" w:hAnsi="Courier New" w:cs="Courier New"/>
+          <w:sz w:val="20"/>
+          <w:szCs w:val="20"/>
+          <w:lang w:eastAsia="en-IN"/>
+        </w:rPr>
+        <w:t xml:space="preserve">    </w:t>
+      </w:r>
+      <w:proofErr w:type="spellStart"/>
+      <w:r>
+        <w:rPr>
+          <w:rFonts w:ascii="Courier New" w:eastAsia="Times New Roman" w:hAnsi="Courier New" w:cs="Courier New"/>
+          <w:sz w:val="20"/>
+          <w:szCs w:val="20"/>
+          <w:lang w:eastAsia="en-IN"/>
+        </w:rPr>
+        <w:t>wtsMinus</w:t>
+      </w:r>
+      <w:proofErr w:type="spellEnd"/>
+      <w:r>
+        <w:rPr>
+          <w:rFonts w:ascii="Courier New" w:eastAsia="Times New Roman" w:hAnsi="Courier New" w:cs="Courier New"/>
+          <w:sz w:val="20"/>
+          <w:szCs w:val="20"/>
+          <w:lang w:eastAsia="en-IN"/>
+        </w:rPr>
+        <w:t xml:space="preserve"> &lt;- </w:t>
+      </w:r>
+      <w:proofErr w:type="spellStart"/>
+      <w:r>
+        <w:rPr>
+          <w:rFonts w:ascii="Courier New" w:eastAsia="Times New Roman" w:hAnsi="Courier New" w:cs="Courier New"/>
+          <w:sz w:val="20"/>
+          <w:szCs w:val="20"/>
+          <w:lang w:eastAsia="en-IN"/>
+        </w:rPr>
+        <w:t>wtsMinus</w:t>
+      </w:r>
+      <w:proofErr w:type="spellEnd"/>
+      <w:r>
+        <w:rPr>
+          <w:rFonts w:ascii="Courier New" w:eastAsia="Times New Roman" w:hAnsi="Courier New" w:cs="Courier New"/>
+          <w:sz w:val="20"/>
+          <w:szCs w:val="20"/>
+          <w:lang w:eastAsia="en-IN"/>
+        </w:rPr>
+        <w:t>/(sum(</w:t>
+      </w:r>
+      <w:proofErr w:type="spellStart"/>
+      <w:r>
+        <w:rPr>
+          <w:rFonts w:ascii="Courier New" w:eastAsia="Times New Roman" w:hAnsi="Courier New" w:cs="Courier New"/>
+          <w:sz w:val="20"/>
+          <w:szCs w:val="20"/>
+          <w:lang w:eastAsia="en-IN"/>
+        </w:rPr>
+        <w:t>wtsMinus</w:t>
+      </w:r>
+      <w:proofErr w:type="spellEnd"/>
+      <w:r>
+        <w:rPr>
+          <w:rFonts w:ascii="Courier New" w:eastAsia="Times New Roman" w:hAnsi="Courier New" w:cs="Courier New"/>
+          <w:sz w:val="20"/>
+          <w:szCs w:val="20"/>
+          <w:lang w:eastAsia="en-IN"/>
+        </w:rPr>
+        <w:t>)+1e-16) # in case zero weights</w:t>
+      </w:r>
+    </w:p>
+    <w:p>
+      <w:pPr>
+        <w:tabs>
+          <w:tab w:val="left" w:pos="916"/>
+          <w:tab w:val="left" w:pos="1832"/>
+          <w:tab w:val="left" w:pos="2748"/>
+          <w:tab w:val="left" w:pos="3664"/>
+          <w:tab w:val="left" w:pos="4580"/>
+          <w:tab w:val="left" w:pos="5496"/>
+          <w:tab w:val="left" w:pos="6412"/>
+          <w:tab w:val="left" w:pos="7328"/>
+          <w:tab w:val="left" w:pos="8244"/>
+          <w:tab w:val="left" w:pos="9160"/>
+          <w:tab w:val="left" w:pos="10076"/>
+          <w:tab w:val="left" w:pos="10992"/>
+          <w:tab w:val="left" w:pos="11908"/>
+          <w:tab w:val="left" w:pos="12824"/>
+          <w:tab w:val="left" w:pos="13740"/>
+          <w:tab w:val="left" w:pos="14656"/>
+        </w:tabs>
+        <w:spacing w:after="0" w:line="240" w:lineRule="auto"/>
+        <w:rPr>
+          <w:rFonts w:ascii="Courier New" w:eastAsia="Times New Roman" w:hAnsi="Courier New" w:cs="Courier New"/>
+          <w:sz w:val="20"/>
+          <w:szCs w:val="20"/>
+          <w:lang w:eastAsia="en-IN"/>
+        </w:rPr>
+      </w:pPr>
+      <w:r>
+        <w:rPr>
+          <w:rFonts w:ascii="Courier New" w:eastAsia="Times New Roman" w:hAnsi="Courier New" w:cs="Courier New"/>
+          <w:sz w:val="20"/>
+          <w:szCs w:val="20"/>
+          <w:lang w:eastAsia="en-IN"/>
+        </w:rPr>
+        <w:t xml:space="preserve">    </w:t>
+      </w:r>
+      <w:proofErr w:type="spellStart"/>
+      <w:r>
+        <w:rPr>
+          <w:rFonts w:ascii="Courier New" w:eastAsia="Times New Roman" w:hAnsi="Courier New" w:cs="Courier New"/>
+          <w:sz w:val="20"/>
+          <w:szCs w:val="20"/>
+          <w:lang w:eastAsia="en-IN"/>
+        </w:rPr>
+        <w:t>wtsMinus</w:t>
+      </w:r>
+      <w:proofErr w:type="spellEnd"/>
+      <w:r>
+        <w:rPr>
+          <w:rFonts w:ascii="Courier New" w:eastAsia="Times New Roman" w:hAnsi="Courier New" w:cs="Courier New"/>
+          <w:sz w:val="20"/>
+          <w:szCs w:val="20"/>
+          <w:lang w:eastAsia="en-IN"/>
+        </w:rPr>
+        <w:t xml:space="preserve"> &lt;- </w:t>
+      </w:r>
+      <w:proofErr w:type="spellStart"/>
+      <w:r>
+        <w:rPr>
+          <w:rFonts w:ascii="Courier New" w:eastAsia="Times New Roman" w:hAnsi="Courier New" w:cs="Courier New"/>
+          <w:sz w:val="20"/>
+          <w:szCs w:val="20"/>
+          <w:lang w:eastAsia="en-IN"/>
+        </w:rPr>
+        <w:t>xts</w:t>
+      </w:r>
+      <w:proofErr w:type="spellEnd"/>
+      <w:r>
+        <w:rPr>
+          <w:rFonts w:ascii="Courier New" w:eastAsia="Times New Roman" w:hAnsi="Courier New" w:cs="Courier New"/>
+          <w:sz w:val="20"/>
+          <w:szCs w:val="20"/>
+          <w:lang w:eastAsia="en-IN"/>
+        </w:rPr>
+        <w:t>(t(</w:t>
+      </w:r>
+      <w:proofErr w:type="spellStart"/>
+      <w:r>
+        <w:rPr>
+          <w:rFonts w:ascii="Courier New" w:eastAsia="Times New Roman" w:hAnsi="Courier New" w:cs="Courier New"/>
+          <w:sz w:val="20"/>
+          <w:szCs w:val="20"/>
+          <w:lang w:eastAsia="en-IN"/>
+        </w:rPr>
+        <w:t>wtsMinus</w:t>
+      </w:r>
+      <w:proofErr w:type="spellEnd"/>
+      <w:r>
+        <w:rPr>
+          <w:rFonts w:ascii="Courier New" w:eastAsia="Times New Roman" w:hAnsi="Courier New" w:cs="Courier New"/>
+          <w:sz w:val="20"/>
+          <w:szCs w:val="20"/>
+          <w:lang w:eastAsia="en-IN"/>
+        </w:rPr>
+        <w:t>), order.by=last(index(</w:t>
+      </w:r>
+      <w:proofErr w:type="spellStart"/>
+      <w:r>
+        <w:rPr>
+          <w:rFonts w:ascii="Courier New" w:eastAsia="Times New Roman" w:hAnsi="Courier New" w:cs="Courier New"/>
+          <w:sz w:val="20"/>
+          <w:szCs w:val="20"/>
+          <w:lang w:eastAsia="en-IN"/>
+        </w:rPr>
+        <w:t>returnSubset</w:t>
+      </w:r>
+      <w:proofErr w:type="spellEnd"/>
+      <w:r>
+        <w:rPr>
+          <w:rFonts w:ascii="Courier New" w:eastAsia="Times New Roman" w:hAnsi="Courier New" w:cs="Courier New"/>
+          <w:sz w:val="20"/>
+          <w:szCs w:val="20"/>
+          <w:lang w:eastAsia="en-IN"/>
+        </w:rPr>
+        <w:t>)))</w:t>
+      </w:r>
+    </w:p>
+    <w:p>
+      <w:pPr>
+        <w:tabs>
+          <w:tab w:val="left" w:pos="916"/>
+          <w:tab w:val="left" w:pos="1832"/>
+          <w:tab w:val="left" w:pos="2748"/>
+          <w:tab w:val="left" w:pos="3664"/>
+          <w:tab w:val="left" w:pos="4580"/>
+          <w:tab w:val="left" w:pos="5496"/>
+          <w:tab w:val="left" w:pos="6412"/>
+          <w:tab w:val="left" w:pos="7328"/>
+          <w:tab w:val="left" w:pos="8244"/>
+          <w:tab w:val="left" w:pos="9160"/>
+          <w:tab w:val="left" w:pos="10076"/>
+          <w:tab w:val="left" w:pos="10992"/>
+          <w:tab w:val="left" w:pos="11908"/>
+          <w:tab w:val="left" w:pos="12824"/>
+          <w:tab w:val="left" w:pos="13740"/>
+          <w:tab w:val="left" w:pos="14656"/>
+        </w:tabs>
+        <w:spacing w:after="0" w:line="240" w:lineRule="auto"/>
+        <w:rPr>
+          <w:rFonts w:ascii="Courier New" w:eastAsia="Times New Roman" w:hAnsi="Courier New" w:cs="Courier New"/>
+          <w:sz w:val="20"/>
+          <w:szCs w:val="20"/>
+          <w:lang w:eastAsia="en-IN"/>
+        </w:rPr>
+      </w:pPr>
+      <w:r>
+        <w:rPr>
+          <w:rFonts w:ascii="Courier New" w:eastAsia="Times New Roman" w:hAnsi="Courier New" w:cs="Courier New"/>
+          <w:sz w:val="20"/>
+          <w:szCs w:val="20"/>
+          <w:lang w:eastAsia="en-IN"/>
+        </w:rPr>
+        <w:t xml:space="preserve">    wtsPc1Minus[[</w:t>
+      </w:r>
+      <w:proofErr w:type="spellStart"/>
+      <w:r>
+        <w:rPr>
+          <w:rFonts w:ascii="Courier New" w:eastAsia="Times New Roman" w:hAnsi="Courier New" w:cs="Courier New"/>
+          <w:sz w:val="20"/>
+          <w:szCs w:val="20"/>
+          <w:lang w:eastAsia="en-IN"/>
+        </w:rPr>
+        <w:t>i</w:t>
+      </w:r>
+      <w:proofErr w:type="spellEnd"/>
+      <w:r>
+        <w:rPr>
+          <w:rFonts w:ascii="Courier New" w:eastAsia="Times New Roman" w:hAnsi="Courier New" w:cs="Courier New"/>
+          <w:sz w:val="20"/>
+          <w:szCs w:val="20"/>
+          <w:lang w:eastAsia="en-IN"/>
+        </w:rPr>
+        <w:t xml:space="preserve">]] &lt;- </w:t>
+      </w:r>
+      <w:proofErr w:type="spellStart"/>
+      <w:r>
+        <w:rPr>
+          <w:rFonts w:ascii="Courier New" w:eastAsia="Times New Roman" w:hAnsi="Courier New" w:cs="Courier New"/>
+          <w:sz w:val="20"/>
+          <w:szCs w:val="20"/>
+          <w:lang w:eastAsia="en-IN"/>
+        </w:rPr>
+        <w:t>wtsMinus</w:t>
+      </w:r>
+      <w:proofErr w:type="spellEnd"/>
+    </w:p>
+    <w:p>
+      <w:pPr>
+        <w:tabs>
+          <w:tab w:val="left" w:pos="916"/>
+          <w:tab w:val="left" w:pos="1832"/>
+          <w:tab w:val="left" w:pos="2748"/>
+          <w:tab w:val="left" w:pos="3664"/>
+          <w:tab w:val="left" w:pos="4580"/>
+          <w:tab w:val="left" w:pos="5496"/>
+          <w:tab w:val="left" w:pos="6412"/>
+          <w:tab w:val="left" w:pos="7328"/>
+          <w:tab w:val="left" w:pos="8244"/>
+          <w:tab w:val="left" w:pos="9160"/>
+          <w:tab w:val="left" w:pos="10076"/>
+          <w:tab w:val="left" w:pos="10992"/>
+          <w:tab w:val="left" w:pos="11908"/>
+          <w:tab w:val="left" w:pos="12824"/>
+          <w:tab w:val="left" w:pos="13740"/>
+          <w:tab w:val="left" w:pos="14656"/>
+        </w:tabs>
+        <w:spacing w:after="0" w:line="240" w:lineRule="auto"/>
+        <w:rPr>
+          <w:rFonts w:ascii="Courier New" w:eastAsia="Times New Roman" w:hAnsi="Courier New" w:cs="Courier New"/>
+          <w:sz w:val="20"/>
+          <w:szCs w:val="20"/>
+          <w:lang w:eastAsia="en-IN"/>
+        </w:rPr>
+      </w:pPr>
+      <w:r>
+        <w:rPr>
+          <w:rFonts w:ascii="Courier New" w:eastAsia="Times New Roman" w:hAnsi="Courier New" w:cs="Courier New"/>
+          <w:sz w:val="20"/>
+          <w:szCs w:val="20"/>
+          <w:lang w:eastAsia="en-IN"/>
+        </w:rPr>
+        <w:t xml:space="preserve">    </w:t>
+      </w:r>
     </w:p>
     <w:p>
       <w:pPr>
@@ -2010,160 +2768,402 @@
           <w:szCs w:val="20"/>
           <w:lang w:eastAsia="en-IN"/>
         </w:rPr>
-        <w:t xml:space="preserve">    wtsPlus &lt;- firstPc</w:t>
-      </w:r>
-    </w:p>
-    <w:p>
-      <w:pPr>
-        <w:tabs>
-          <w:tab w:val="left" w:pos="916"/>
-          <w:tab w:val="left" w:pos="1832"/>
-          <w:tab w:val="left" w:pos="2748"/>
-          <w:tab w:val="left" w:pos="3664"/>
-          <w:tab w:val="left" w:pos="4580"/>
-          <w:tab w:val="left" w:pos="5496"/>
-          <w:tab w:val="left" w:pos="6412"/>
-          <w:tab w:val="left" w:pos="7328"/>
-          <w:tab w:val="left" w:pos="8244"/>
-          <w:tab w:val="left" w:pos="9160"/>
-          <w:tab w:val="left" w:pos="10076"/>
-          <w:tab w:val="left" w:pos="10992"/>
-          <w:tab w:val="left" w:pos="11908"/>
-          <w:tab w:val="left" w:pos="12824"/>
-          <w:tab w:val="left" w:pos="13740"/>
-          <w:tab w:val="left" w:pos="14656"/>
-        </w:tabs>
-        <w:spacing w:after="0" w:line="240" w:lineRule="auto"/>
-        <w:rPr>
-          <w:rFonts w:ascii="Courier New" w:eastAsia="Times New Roman" w:hAnsi="Courier New" w:cs="Courier New"/>
-          <w:sz w:val="20"/>
-          <w:szCs w:val="20"/>
-          <w:lang w:eastAsia="en-IN"/>
-        </w:rPr>
-      </w:pPr>
-      <w:r>
-        <w:rPr>
-          <w:rFonts w:ascii="Courier New" w:eastAsia="Times New Roman" w:hAnsi="Courier New" w:cs="Courier New"/>
-          <w:sz w:val="20"/>
-          <w:szCs w:val="20"/>
-          <w:lang w:eastAsia="en-IN"/>
-        </w:rPr>
-        <w:t xml:space="preserve">    wtsPlus[wtsPlus &lt; 0] &lt;- 0</w:t>
-      </w:r>
-    </w:p>
-    <w:p>
-      <w:pPr>
-        <w:tabs>
-          <w:tab w:val="left" w:pos="916"/>
-          <w:tab w:val="left" w:pos="1832"/>
-          <w:tab w:val="left" w:pos="2748"/>
-          <w:tab w:val="left" w:pos="3664"/>
-          <w:tab w:val="left" w:pos="4580"/>
-          <w:tab w:val="left" w:pos="5496"/>
-          <w:tab w:val="left" w:pos="6412"/>
-          <w:tab w:val="left" w:pos="7328"/>
-          <w:tab w:val="left" w:pos="8244"/>
-          <w:tab w:val="left" w:pos="9160"/>
-          <w:tab w:val="left" w:pos="10076"/>
-          <w:tab w:val="left" w:pos="10992"/>
-          <w:tab w:val="left" w:pos="11908"/>
-          <w:tab w:val="left" w:pos="12824"/>
-          <w:tab w:val="left" w:pos="13740"/>
-          <w:tab w:val="left" w:pos="14656"/>
-        </w:tabs>
-        <w:spacing w:after="0" w:line="240" w:lineRule="auto"/>
-        <w:rPr>
-          <w:rFonts w:ascii="Courier New" w:eastAsia="Times New Roman" w:hAnsi="Courier New" w:cs="Courier New"/>
-          <w:sz w:val="20"/>
-          <w:szCs w:val="20"/>
-          <w:lang w:eastAsia="en-IN"/>
-        </w:rPr>
-      </w:pPr>
-      <w:r>
-        <w:rPr>
-          <w:rFonts w:ascii="Courier New" w:eastAsia="Times New Roman" w:hAnsi="Courier New" w:cs="Courier New"/>
-          <w:sz w:val="20"/>
-          <w:szCs w:val="20"/>
-          <w:lang w:eastAsia="en-IN"/>
-        </w:rPr>
-        <w:t xml:space="preserve">    wtsPlus &lt;- wtsPlus/(sum(wtsPlus)+1e-16)</w:t>
-      </w:r>
-    </w:p>
-    <w:p>
-      <w:pPr>
-        <w:tabs>
-          <w:tab w:val="left" w:pos="916"/>
-          <w:tab w:val="left" w:pos="1832"/>
-          <w:tab w:val="left" w:pos="2748"/>
-          <w:tab w:val="left" w:pos="3664"/>
-          <w:tab w:val="left" w:pos="4580"/>
-          <w:tab w:val="left" w:pos="5496"/>
-          <w:tab w:val="left" w:pos="6412"/>
-          <w:tab w:val="left" w:pos="7328"/>
-          <w:tab w:val="left" w:pos="8244"/>
-          <w:tab w:val="left" w:pos="9160"/>
-          <w:tab w:val="left" w:pos="10076"/>
-          <w:tab w:val="left" w:pos="10992"/>
-          <w:tab w:val="left" w:pos="11908"/>
-          <w:tab w:val="left" w:pos="12824"/>
-          <w:tab w:val="left" w:pos="13740"/>
-          <w:tab w:val="left" w:pos="14656"/>
-        </w:tabs>
-        <w:spacing w:after="0" w:line="240" w:lineRule="auto"/>
-        <w:rPr>
-          <w:rFonts w:ascii="Courier New" w:eastAsia="Times New Roman" w:hAnsi="Courier New" w:cs="Courier New"/>
-          <w:sz w:val="20"/>
-          <w:szCs w:val="20"/>
-          <w:lang w:eastAsia="en-IN"/>
-        </w:rPr>
-      </w:pPr>
-      <w:r>
-        <w:rPr>
-          <w:rFonts w:ascii="Courier New" w:eastAsia="Times New Roman" w:hAnsi="Courier New" w:cs="Courier New"/>
-          <w:sz w:val="20"/>
-          <w:szCs w:val="20"/>
-          <w:lang w:eastAsia="en-IN"/>
-        </w:rPr>
-        <w:t xml:space="preserve">    wtsPlus &lt;- xts(t(wtsPlus), order.by=last(index(returnSubset)))</w:t>
-      </w:r>
-    </w:p>
-    <w:p>
-      <w:pPr>
-        <w:tabs>
-          <w:tab w:val="left" w:pos="916"/>
-          <w:tab w:val="left" w:pos="1832"/>
-          <w:tab w:val="left" w:pos="2748"/>
-          <w:tab w:val="left" w:pos="3664"/>
-          <w:tab w:val="left" w:pos="4580"/>
-          <w:tab w:val="left" w:pos="5496"/>
-          <w:tab w:val="left" w:pos="6412"/>
-          <w:tab w:val="left" w:pos="7328"/>
-          <w:tab w:val="left" w:pos="8244"/>
-          <w:tab w:val="left" w:pos="9160"/>
-          <w:tab w:val="left" w:pos="10076"/>
-          <w:tab w:val="left" w:pos="10992"/>
-          <w:tab w:val="left" w:pos="11908"/>
-          <w:tab w:val="left" w:pos="12824"/>
-          <w:tab w:val="left" w:pos="13740"/>
-          <w:tab w:val="left" w:pos="14656"/>
-        </w:tabs>
-        <w:spacing w:after="0" w:line="240" w:lineRule="auto"/>
-        <w:rPr>
-          <w:rFonts w:ascii="Courier New" w:eastAsia="Times New Roman" w:hAnsi="Courier New" w:cs="Courier New"/>
-          <w:sz w:val="20"/>
-          <w:szCs w:val="20"/>
-          <w:lang w:eastAsia="en-IN"/>
-        </w:rPr>
-      </w:pPr>
-      <w:r>
-        <w:rPr>
-          <w:rFonts w:ascii="Courier New" w:eastAsia="Times New Roman" w:hAnsi="Courier New" w:cs="Courier New"/>
-          <w:sz w:val="20"/>
-          <w:szCs w:val="20"/>
-          <w:lang w:eastAsia="en-IN"/>
-        </w:rPr>
-        <w:t xml:space="preserve">    wtsPc1Plus[[i]] &lt;- wtsPlus</w:t>
-      </w:r>
+        <w:t xml:space="preserve">    </w:t>
+      </w:r>
+      <w:proofErr w:type="spellStart"/>
+      <w:r>
+        <w:rPr>
+          <w:rFonts w:ascii="Courier New" w:eastAsia="Times New Roman" w:hAnsi="Courier New" w:cs="Courier New"/>
+          <w:sz w:val="20"/>
+          <w:szCs w:val="20"/>
+          <w:lang w:eastAsia="en-IN"/>
+        </w:rPr>
+        <w:t>wtsPlus</w:t>
+      </w:r>
+      <w:proofErr w:type="spellEnd"/>
+      <w:r>
+        <w:rPr>
+          <w:rFonts w:ascii="Courier New" w:eastAsia="Times New Roman" w:hAnsi="Courier New" w:cs="Courier New"/>
+          <w:sz w:val="20"/>
+          <w:szCs w:val="20"/>
+          <w:lang w:eastAsia="en-IN"/>
+        </w:rPr>
+        <w:t xml:space="preserve"> &lt;- </w:t>
+      </w:r>
+      <w:proofErr w:type="spellStart"/>
+      <w:r>
+        <w:rPr>
+          <w:rFonts w:ascii="Courier New" w:eastAsia="Times New Roman" w:hAnsi="Courier New" w:cs="Courier New"/>
+          <w:sz w:val="20"/>
+          <w:szCs w:val="20"/>
+          <w:lang w:eastAsia="en-IN"/>
+        </w:rPr>
+        <w:t>firstPc</w:t>
+      </w:r>
+      <w:proofErr w:type="spellEnd"/>
+    </w:p>
+    <w:p>
+      <w:pPr>
+        <w:tabs>
+          <w:tab w:val="left" w:pos="916"/>
+          <w:tab w:val="left" w:pos="1832"/>
+          <w:tab w:val="left" w:pos="2748"/>
+          <w:tab w:val="left" w:pos="3664"/>
+          <w:tab w:val="left" w:pos="4580"/>
+          <w:tab w:val="left" w:pos="5496"/>
+          <w:tab w:val="left" w:pos="6412"/>
+          <w:tab w:val="left" w:pos="7328"/>
+          <w:tab w:val="left" w:pos="8244"/>
+          <w:tab w:val="left" w:pos="9160"/>
+          <w:tab w:val="left" w:pos="10076"/>
+          <w:tab w:val="left" w:pos="10992"/>
+          <w:tab w:val="left" w:pos="11908"/>
+          <w:tab w:val="left" w:pos="12824"/>
+          <w:tab w:val="left" w:pos="13740"/>
+          <w:tab w:val="left" w:pos="14656"/>
+        </w:tabs>
+        <w:spacing w:after="0" w:line="240" w:lineRule="auto"/>
+        <w:rPr>
+          <w:rFonts w:ascii="Courier New" w:eastAsia="Times New Roman" w:hAnsi="Courier New" w:cs="Courier New"/>
+          <w:sz w:val="20"/>
+          <w:szCs w:val="20"/>
+          <w:lang w:eastAsia="en-IN"/>
+        </w:rPr>
+      </w:pPr>
+      <w:r>
+        <w:rPr>
+          <w:rFonts w:ascii="Courier New" w:eastAsia="Times New Roman" w:hAnsi="Courier New" w:cs="Courier New"/>
+          <w:sz w:val="20"/>
+          <w:szCs w:val="20"/>
+          <w:lang w:eastAsia="en-IN"/>
+        </w:rPr>
+        <w:t xml:space="preserve">    </w:t>
+      </w:r>
+      <w:proofErr w:type="spellStart"/>
+      <w:r>
+        <w:rPr>
+          <w:rFonts w:ascii="Courier New" w:eastAsia="Times New Roman" w:hAnsi="Courier New" w:cs="Courier New"/>
+          <w:sz w:val="20"/>
+          <w:szCs w:val="20"/>
+          <w:lang w:eastAsia="en-IN"/>
+        </w:rPr>
+        <w:t>wtsPlus</w:t>
+      </w:r>
+      <w:proofErr w:type="spellEnd"/>
+      <w:r>
+        <w:rPr>
+          <w:rFonts w:ascii="Courier New" w:eastAsia="Times New Roman" w:hAnsi="Courier New" w:cs="Courier New"/>
+          <w:sz w:val="20"/>
+          <w:szCs w:val="20"/>
+          <w:lang w:eastAsia="en-IN"/>
+        </w:rPr>
+        <w:t>[</w:t>
+      </w:r>
+      <w:proofErr w:type="spellStart"/>
+      <w:r>
+        <w:rPr>
+          <w:rFonts w:ascii="Courier New" w:eastAsia="Times New Roman" w:hAnsi="Courier New" w:cs="Courier New"/>
+          <w:sz w:val="20"/>
+          <w:szCs w:val="20"/>
+          <w:lang w:eastAsia="en-IN"/>
+        </w:rPr>
+        <w:t>wtsPlus</w:t>
+      </w:r>
+      <w:proofErr w:type="spellEnd"/>
+      <w:r>
+        <w:rPr>
+          <w:rFonts w:ascii="Courier New" w:eastAsia="Times New Roman" w:hAnsi="Courier New" w:cs="Courier New"/>
+          <w:sz w:val="20"/>
+          <w:szCs w:val="20"/>
+          <w:lang w:eastAsia="en-IN"/>
+        </w:rPr>
+        <w:t xml:space="preserve"> &lt; 0] &lt;- 0</w:t>
+      </w:r>
+    </w:p>
+    <w:p>
+      <w:pPr>
+        <w:tabs>
+          <w:tab w:val="left" w:pos="916"/>
+          <w:tab w:val="left" w:pos="1832"/>
+          <w:tab w:val="left" w:pos="2748"/>
+          <w:tab w:val="left" w:pos="3664"/>
+          <w:tab w:val="left" w:pos="4580"/>
+          <w:tab w:val="left" w:pos="5496"/>
+          <w:tab w:val="left" w:pos="6412"/>
+          <w:tab w:val="left" w:pos="7328"/>
+          <w:tab w:val="left" w:pos="8244"/>
+          <w:tab w:val="left" w:pos="9160"/>
+          <w:tab w:val="left" w:pos="10076"/>
+          <w:tab w:val="left" w:pos="10992"/>
+          <w:tab w:val="left" w:pos="11908"/>
+          <w:tab w:val="left" w:pos="12824"/>
+          <w:tab w:val="left" w:pos="13740"/>
+          <w:tab w:val="left" w:pos="14656"/>
+        </w:tabs>
+        <w:spacing w:after="0" w:line="240" w:lineRule="auto"/>
+        <w:rPr>
+          <w:rFonts w:ascii="Courier New" w:eastAsia="Times New Roman" w:hAnsi="Courier New" w:cs="Courier New"/>
+          <w:sz w:val="20"/>
+          <w:szCs w:val="20"/>
+          <w:lang w:eastAsia="en-IN"/>
+        </w:rPr>
+      </w:pPr>
+      <w:r>
+        <w:rPr>
+          <w:rFonts w:ascii="Courier New" w:eastAsia="Times New Roman" w:hAnsi="Courier New" w:cs="Courier New"/>
+          <w:sz w:val="20"/>
+          <w:szCs w:val="20"/>
+          <w:lang w:eastAsia="en-IN"/>
+        </w:rPr>
+        <w:t xml:space="preserve">    </w:t>
+      </w:r>
+      <w:proofErr w:type="spellStart"/>
+      <w:r>
+        <w:rPr>
+          <w:rFonts w:ascii="Courier New" w:eastAsia="Times New Roman" w:hAnsi="Courier New" w:cs="Courier New"/>
+          <w:sz w:val="20"/>
+          <w:szCs w:val="20"/>
+          <w:lang w:eastAsia="en-IN"/>
+        </w:rPr>
+        <w:t>wtsPlus</w:t>
+      </w:r>
+      <w:proofErr w:type="spellEnd"/>
+      <w:r>
+        <w:rPr>
+          <w:rFonts w:ascii="Courier New" w:eastAsia="Times New Roman" w:hAnsi="Courier New" w:cs="Courier New"/>
+          <w:sz w:val="20"/>
+          <w:szCs w:val="20"/>
+          <w:lang w:eastAsia="en-IN"/>
+        </w:rPr>
+        <w:t xml:space="preserve"> &lt;- </w:t>
+      </w:r>
+      <w:proofErr w:type="spellStart"/>
+      <w:r>
+        <w:rPr>
+          <w:rFonts w:ascii="Courier New" w:eastAsia="Times New Roman" w:hAnsi="Courier New" w:cs="Courier New"/>
+          <w:sz w:val="20"/>
+          <w:szCs w:val="20"/>
+          <w:lang w:eastAsia="en-IN"/>
+        </w:rPr>
+        <w:t>wtsPlus</w:t>
+      </w:r>
+      <w:proofErr w:type="spellEnd"/>
+      <w:r>
+        <w:rPr>
+          <w:rFonts w:ascii="Courier New" w:eastAsia="Times New Roman" w:hAnsi="Courier New" w:cs="Courier New"/>
+          <w:sz w:val="20"/>
+          <w:szCs w:val="20"/>
+          <w:lang w:eastAsia="en-IN"/>
+        </w:rPr>
+        <w:t>/(sum(</w:t>
+      </w:r>
+      <w:proofErr w:type="spellStart"/>
+      <w:r>
+        <w:rPr>
+          <w:rFonts w:ascii="Courier New" w:eastAsia="Times New Roman" w:hAnsi="Courier New" w:cs="Courier New"/>
+          <w:sz w:val="20"/>
+          <w:szCs w:val="20"/>
+          <w:lang w:eastAsia="en-IN"/>
+        </w:rPr>
+        <w:t>wtsPlus</w:t>
+      </w:r>
+      <w:proofErr w:type="spellEnd"/>
+      <w:r>
+        <w:rPr>
+          <w:rFonts w:ascii="Courier New" w:eastAsia="Times New Roman" w:hAnsi="Courier New" w:cs="Courier New"/>
+          <w:sz w:val="20"/>
+          <w:szCs w:val="20"/>
+          <w:lang w:eastAsia="en-IN"/>
+        </w:rPr>
+        <w:t>)+1e-16)</w:t>
+      </w:r>
+    </w:p>
+    <w:p>
+      <w:pPr>
+        <w:tabs>
+          <w:tab w:val="left" w:pos="916"/>
+          <w:tab w:val="left" w:pos="1832"/>
+          <w:tab w:val="left" w:pos="2748"/>
+          <w:tab w:val="left" w:pos="3664"/>
+          <w:tab w:val="left" w:pos="4580"/>
+          <w:tab w:val="left" w:pos="5496"/>
+          <w:tab w:val="left" w:pos="6412"/>
+          <w:tab w:val="left" w:pos="7328"/>
+          <w:tab w:val="left" w:pos="8244"/>
+          <w:tab w:val="left" w:pos="9160"/>
+          <w:tab w:val="left" w:pos="10076"/>
+          <w:tab w:val="left" w:pos="10992"/>
+          <w:tab w:val="left" w:pos="11908"/>
+          <w:tab w:val="left" w:pos="12824"/>
+          <w:tab w:val="left" w:pos="13740"/>
+          <w:tab w:val="left" w:pos="14656"/>
+        </w:tabs>
+        <w:spacing w:after="0" w:line="240" w:lineRule="auto"/>
+        <w:rPr>
+          <w:rFonts w:ascii="Courier New" w:eastAsia="Times New Roman" w:hAnsi="Courier New" w:cs="Courier New"/>
+          <w:sz w:val="20"/>
+          <w:szCs w:val="20"/>
+          <w:lang w:eastAsia="en-IN"/>
+        </w:rPr>
+      </w:pPr>
+      <w:r>
+        <w:rPr>
+          <w:rFonts w:ascii="Courier New" w:eastAsia="Times New Roman" w:hAnsi="Courier New" w:cs="Courier New"/>
+          <w:sz w:val="20"/>
+          <w:szCs w:val="20"/>
+          <w:lang w:eastAsia="en-IN"/>
+        </w:rPr>
+        <w:t xml:space="preserve">    </w:t>
+      </w:r>
+      <w:proofErr w:type="spellStart"/>
+      <w:r>
+        <w:rPr>
+          <w:rFonts w:ascii="Courier New" w:eastAsia="Times New Roman" w:hAnsi="Courier New" w:cs="Courier New"/>
+          <w:sz w:val="20"/>
+          <w:szCs w:val="20"/>
+          <w:lang w:eastAsia="en-IN"/>
+        </w:rPr>
+        <w:t>wtsPlus</w:t>
+      </w:r>
+      <w:proofErr w:type="spellEnd"/>
+      <w:r>
+        <w:rPr>
+          <w:rFonts w:ascii="Courier New" w:eastAsia="Times New Roman" w:hAnsi="Courier New" w:cs="Courier New"/>
+          <w:sz w:val="20"/>
+          <w:szCs w:val="20"/>
+          <w:lang w:eastAsia="en-IN"/>
+        </w:rPr>
+        <w:t xml:space="preserve"> &lt;- </w:t>
+      </w:r>
+      <w:proofErr w:type="spellStart"/>
+      <w:r>
+        <w:rPr>
+          <w:rFonts w:ascii="Courier New" w:eastAsia="Times New Roman" w:hAnsi="Courier New" w:cs="Courier New"/>
+          <w:sz w:val="20"/>
+          <w:szCs w:val="20"/>
+          <w:lang w:eastAsia="en-IN"/>
+        </w:rPr>
+        <w:t>xts</w:t>
+      </w:r>
+      <w:proofErr w:type="spellEnd"/>
+      <w:r>
+        <w:rPr>
+          <w:rFonts w:ascii="Courier New" w:eastAsia="Times New Roman" w:hAnsi="Courier New" w:cs="Courier New"/>
+          <w:sz w:val="20"/>
+          <w:szCs w:val="20"/>
+          <w:lang w:eastAsia="en-IN"/>
+        </w:rPr>
+        <w:t>(t(</w:t>
+      </w:r>
+      <w:proofErr w:type="spellStart"/>
+      <w:r>
+        <w:rPr>
+          <w:rFonts w:ascii="Courier New" w:eastAsia="Times New Roman" w:hAnsi="Courier New" w:cs="Courier New"/>
+          <w:sz w:val="20"/>
+          <w:szCs w:val="20"/>
+          <w:lang w:eastAsia="en-IN"/>
+        </w:rPr>
+        <w:t>wtsPlus</w:t>
+      </w:r>
+      <w:proofErr w:type="spellEnd"/>
+      <w:r>
+        <w:rPr>
+          <w:rFonts w:ascii="Courier New" w:eastAsia="Times New Roman" w:hAnsi="Courier New" w:cs="Courier New"/>
+          <w:sz w:val="20"/>
+          <w:szCs w:val="20"/>
+          <w:lang w:eastAsia="en-IN"/>
+        </w:rPr>
+        <w:t>), order.by=last(index(</w:t>
+      </w:r>
+      <w:proofErr w:type="spellStart"/>
+      <w:r>
+        <w:rPr>
+          <w:rFonts w:ascii="Courier New" w:eastAsia="Times New Roman" w:hAnsi="Courier New" w:cs="Courier New"/>
+          <w:sz w:val="20"/>
+          <w:szCs w:val="20"/>
+          <w:lang w:eastAsia="en-IN"/>
+        </w:rPr>
+        <w:t>returnSubset</w:t>
+      </w:r>
+      <w:proofErr w:type="spellEnd"/>
+      <w:r>
+        <w:rPr>
+          <w:rFonts w:ascii="Courier New" w:eastAsia="Times New Roman" w:hAnsi="Courier New" w:cs="Courier New"/>
+          <w:sz w:val="20"/>
+          <w:szCs w:val="20"/>
+          <w:lang w:eastAsia="en-IN"/>
+        </w:rPr>
+        <w:t>)))</w:t>
+      </w:r>
+    </w:p>
+    <w:p>
+      <w:pPr>
+        <w:tabs>
+          <w:tab w:val="left" w:pos="916"/>
+          <w:tab w:val="left" w:pos="1832"/>
+          <w:tab w:val="left" w:pos="2748"/>
+          <w:tab w:val="left" w:pos="3664"/>
+          <w:tab w:val="left" w:pos="4580"/>
+          <w:tab w:val="left" w:pos="5496"/>
+          <w:tab w:val="left" w:pos="6412"/>
+          <w:tab w:val="left" w:pos="7328"/>
+          <w:tab w:val="left" w:pos="8244"/>
+          <w:tab w:val="left" w:pos="9160"/>
+          <w:tab w:val="left" w:pos="10076"/>
+          <w:tab w:val="left" w:pos="10992"/>
+          <w:tab w:val="left" w:pos="11908"/>
+          <w:tab w:val="left" w:pos="12824"/>
+          <w:tab w:val="left" w:pos="13740"/>
+          <w:tab w:val="left" w:pos="14656"/>
+        </w:tabs>
+        <w:spacing w:after="0" w:line="240" w:lineRule="auto"/>
+        <w:rPr>
+          <w:rFonts w:ascii="Courier New" w:eastAsia="Times New Roman" w:hAnsi="Courier New" w:cs="Courier New"/>
+          <w:sz w:val="20"/>
+          <w:szCs w:val="20"/>
+          <w:lang w:eastAsia="en-IN"/>
+        </w:rPr>
+      </w:pPr>
+      <w:r>
+        <w:rPr>
+          <w:rFonts w:ascii="Courier New" w:eastAsia="Times New Roman" w:hAnsi="Courier New" w:cs="Courier New"/>
+          <w:sz w:val="20"/>
+          <w:szCs w:val="20"/>
+          <w:lang w:eastAsia="en-IN"/>
+        </w:rPr>
+        <w:t xml:space="preserve">    wtsPc1Plus[[</w:t>
+      </w:r>
+      <w:proofErr w:type="spellStart"/>
+      <w:r>
+        <w:rPr>
+          <w:rFonts w:ascii="Courier New" w:eastAsia="Times New Roman" w:hAnsi="Courier New" w:cs="Courier New"/>
+          <w:sz w:val="20"/>
+          <w:szCs w:val="20"/>
+          <w:lang w:eastAsia="en-IN"/>
+        </w:rPr>
+        <w:t>i</w:t>
+      </w:r>
+      <w:proofErr w:type="spellEnd"/>
+      <w:r>
+        <w:rPr>
+          <w:rFonts w:ascii="Courier New" w:eastAsia="Times New Roman" w:hAnsi="Courier New" w:cs="Courier New"/>
+          <w:sz w:val="20"/>
+          <w:szCs w:val="20"/>
+          <w:lang w:eastAsia="en-IN"/>
+        </w:rPr>
+        <w:t xml:space="preserve">]] &lt;- </w:t>
+      </w:r>
+      <w:proofErr w:type="spellStart"/>
+      <w:r>
+        <w:rPr>
+          <w:rFonts w:ascii="Courier New" w:eastAsia="Times New Roman" w:hAnsi="Courier New" w:cs="Courier New"/>
+          <w:sz w:val="20"/>
+          <w:szCs w:val="20"/>
+          <w:lang w:eastAsia="en-IN"/>
+        </w:rPr>
+        <w:t>wtsPlus</w:t>
+      </w:r>
+      <w:proofErr w:type="spellEnd"/>
     </w:p>
     <w:p>
       <w:pPr>
@@ -2314,45 +3314,125 @@
           <w:szCs w:val="20"/>
           <w:lang w:eastAsia="en-IN"/>
         </w:rPr>
-        <w:t xml:space="preserve">  wtsPc1Minus &lt;- do.call(rbind, wtsPc1Minus)</w:t>
-      </w:r>
-    </w:p>
-    <w:p>
-      <w:pPr>
-        <w:tabs>
-          <w:tab w:val="left" w:pos="916"/>
-          <w:tab w:val="left" w:pos="1832"/>
-          <w:tab w:val="left" w:pos="2748"/>
-          <w:tab w:val="left" w:pos="3664"/>
-          <w:tab w:val="left" w:pos="4580"/>
-          <w:tab w:val="left" w:pos="5496"/>
-          <w:tab w:val="left" w:pos="6412"/>
-          <w:tab w:val="left" w:pos="7328"/>
-          <w:tab w:val="left" w:pos="8244"/>
-          <w:tab w:val="left" w:pos="9160"/>
-          <w:tab w:val="left" w:pos="10076"/>
-          <w:tab w:val="left" w:pos="10992"/>
-          <w:tab w:val="left" w:pos="11908"/>
-          <w:tab w:val="left" w:pos="12824"/>
-          <w:tab w:val="left" w:pos="13740"/>
-          <w:tab w:val="left" w:pos="14656"/>
-        </w:tabs>
-        <w:spacing w:after="0" w:line="240" w:lineRule="auto"/>
-        <w:rPr>
-          <w:rFonts w:ascii="Courier New" w:eastAsia="Times New Roman" w:hAnsi="Courier New" w:cs="Courier New"/>
-          <w:sz w:val="20"/>
-          <w:szCs w:val="20"/>
-          <w:lang w:eastAsia="en-IN"/>
-        </w:rPr>
-      </w:pPr>
-      <w:r>
-        <w:rPr>
-          <w:rFonts w:ascii="Courier New" w:eastAsia="Times New Roman" w:hAnsi="Courier New" w:cs="Courier New"/>
-          <w:sz w:val="20"/>
-          <w:szCs w:val="20"/>
-          <w:lang w:eastAsia="en-IN"/>
-        </w:rPr>
-        <w:t xml:space="preserve">  wtsPc1Plus &lt;- do.call(rbind, wtsPc1Plus)</w:t>
+        <w:t xml:space="preserve">  wtsPc1Minus &lt;- </w:t>
+      </w:r>
+      <w:proofErr w:type="spellStart"/>
+      <w:r>
+        <w:rPr>
+          <w:rFonts w:ascii="Courier New" w:eastAsia="Times New Roman" w:hAnsi="Courier New" w:cs="Courier New"/>
+          <w:sz w:val="20"/>
+          <w:szCs w:val="20"/>
+          <w:lang w:eastAsia="en-IN"/>
+        </w:rPr>
+        <w:t>do.call</w:t>
+      </w:r>
+      <w:proofErr w:type="spellEnd"/>
+      <w:r>
+        <w:rPr>
+          <w:rFonts w:ascii="Courier New" w:eastAsia="Times New Roman" w:hAnsi="Courier New" w:cs="Courier New"/>
+          <w:sz w:val="20"/>
+          <w:szCs w:val="20"/>
+          <w:lang w:eastAsia="en-IN"/>
+        </w:rPr>
+        <w:t>(</w:t>
+      </w:r>
+      <w:proofErr w:type="spellStart"/>
+      <w:r>
+        <w:rPr>
+          <w:rFonts w:ascii="Courier New" w:eastAsia="Times New Roman" w:hAnsi="Courier New" w:cs="Courier New"/>
+          <w:sz w:val="20"/>
+          <w:szCs w:val="20"/>
+          <w:lang w:eastAsia="en-IN"/>
+        </w:rPr>
+        <w:t>rbind</w:t>
+      </w:r>
+      <w:proofErr w:type="spellEnd"/>
+      <w:r>
+        <w:rPr>
+          <w:rFonts w:ascii="Courier New" w:eastAsia="Times New Roman" w:hAnsi="Courier New" w:cs="Courier New"/>
+          <w:sz w:val="20"/>
+          <w:szCs w:val="20"/>
+          <w:lang w:eastAsia="en-IN"/>
+        </w:rPr>
+        <w:t>, wtsPc1Minus)</w:t>
+      </w:r>
+    </w:p>
+    <w:p>
+      <w:pPr>
+        <w:tabs>
+          <w:tab w:val="left" w:pos="916"/>
+          <w:tab w:val="left" w:pos="1832"/>
+          <w:tab w:val="left" w:pos="2748"/>
+          <w:tab w:val="left" w:pos="3664"/>
+          <w:tab w:val="left" w:pos="4580"/>
+          <w:tab w:val="left" w:pos="5496"/>
+          <w:tab w:val="left" w:pos="6412"/>
+          <w:tab w:val="left" w:pos="7328"/>
+          <w:tab w:val="left" w:pos="8244"/>
+          <w:tab w:val="left" w:pos="9160"/>
+          <w:tab w:val="left" w:pos="10076"/>
+          <w:tab w:val="left" w:pos="10992"/>
+          <w:tab w:val="left" w:pos="11908"/>
+          <w:tab w:val="left" w:pos="12824"/>
+          <w:tab w:val="left" w:pos="13740"/>
+          <w:tab w:val="left" w:pos="14656"/>
+        </w:tabs>
+        <w:spacing w:after="0" w:line="240" w:lineRule="auto"/>
+        <w:rPr>
+          <w:rFonts w:ascii="Courier New" w:eastAsia="Times New Roman" w:hAnsi="Courier New" w:cs="Courier New"/>
+          <w:sz w:val="20"/>
+          <w:szCs w:val="20"/>
+          <w:lang w:eastAsia="en-IN"/>
+        </w:rPr>
+      </w:pPr>
+      <w:r>
+        <w:rPr>
+          <w:rFonts w:ascii="Courier New" w:eastAsia="Times New Roman" w:hAnsi="Courier New" w:cs="Courier New"/>
+          <w:sz w:val="20"/>
+          <w:szCs w:val="20"/>
+          <w:lang w:eastAsia="en-IN"/>
+        </w:rPr>
+        <w:t xml:space="preserve">  wtsPc1Plus &lt;- </w:t>
+      </w:r>
+      <w:proofErr w:type="spellStart"/>
+      <w:r>
+        <w:rPr>
+          <w:rFonts w:ascii="Courier New" w:eastAsia="Times New Roman" w:hAnsi="Courier New" w:cs="Courier New"/>
+          <w:sz w:val="20"/>
+          <w:szCs w:val="20"/>
+          <w:lang w:eastAsia="en-IN"/>
+        </w:rPr>
+        <w:t>do.call</w:t>
+      </w:r>
+      <w:proofErr w:type="spellEnd"/>
+      <w:r>
+        <w:rPr>
+          <w:rFonts w:ascii="Courier New" w:eastAsia="Times New Roman" w:hAnsi="Courier New" w:cs="Courier New"/>
+          <w:sz w:val="20"/>
+          <w:szCs w:val="20"/>
+          <w:lang w:eastAsia="en-IN"/>
+        </w:rPr>
+        <w:t>(</w:t>
+      </w:r>
+      <w:proofErr w:type="spellStart"/>
+      <w:r>
+        <w:rPr>
+          <w:rFonts w:ascii="Courier New" w:eastAsia="Times New Roman" w:hAnsi="Courier New" w:cs="Courier New"/>
+          <w:sz w:val="20"/>
+          <w:szCs w:val="20"/>
+          <w:lang w:eastAsia="en-IN"/>
+        </w:rPr>
+        <w:t>rbind</w:t>
+      </w:r>
+      <w:proofErr w:type="spellEnd"/>
+      <w:r>
+        <w:rPr>
+          <w:rFonts w:ascii="Courier New" w:eastAsia="Times New Roman" w:hAnsi="Courier New" w:cs="Courier New"/>
+          <w:sz w:val="20"/>
+          <w:szCs w:val="20"/>
+          <w:lang w:eastAsia="en-IN"/>
+        </w:rPr>
+        <w:t>, wtsPc1Plus)</w:t>
       </w:r>
     </w:p>
     <w:p>
@@ -2466,45 +3546,85 @@
           <w:szCs w:val="20"/>
           <w:lang w:eastAsia="en-IN"/>
         </w:rPr>
-        <w:t xml:space="preserve">  pc1MinusRets &lt;- Return.portfolio(R = rets, weights = wtsPc1Minus)</w:t>
-      </w:r>
-    </w:p>
-    <w:p>
-      <w:pPr>
-        <w:tabs>
-          <w:tab w:val="left" w:pos="916"/>
-          <w:tab w:val="left" w:pos="1832"/>
-          <w:tab w:val="left" w:pos="2748"/>
-          <w:tab w:val="left" w:pos="3664"/>
-          <w:tab w:val="left" w:pos="4580"/>
-          <w:tab w:val="left" w:pos="5496"/>
-          <w:tab w:val="left" w:pos="6412"/>
-          <w:tab w:val="left" w:pos="7328"/>
-          <w:tab w:val="left" w:pos="8244"/>
-          <w:tab w:val="left" w:pos="9160"/>
-          <w:tab w:val="left" w:pos="10076"/>
-          <w:tab w:val="left" w:pos="10992"/>
-          <w:tab w:val="left" w:pos="11908"/>
-          <w:tab w:val="left" w:pos="12824"/>
-          <w:tab w:val="left" w:pos="13740"/>
-          <w:tab w:val="left" w:pos="14656"/>
-        </w:tabs>
-        <w:spacing w:after="0" w:line="240" w:lineRule="auto"/>
-        <w:rPr>
-          <w:rFonts w:ascii="Courier New" w:eastAsia="Times New Roman" w:hAnsi="Courier New" w:cs="Courier New"/>
-          <w:sz w:val="20"/>
-          <w:szCs w:val="20"/>
-          <w:lang w:eastAsia="en-IN"/>
-        </w:rPr>
-      </w:pPr>
-      <w:r>
-        <w:rPr>
-          <w:rFonts w:ascii="Courier New" w:eastAsia="Times New Roman" w:hAnsi="Courier New" w:cs="Courier New"/>
-          <w:sz w:val="20"/>
-          <w:szCs w:val="20"/>
-          <w:lang w:eastAsia="en-IN"/>
-        </w:rPr>
-        <w:t xml:space="preserve">  pc1PlusRets &lt;- Return.portfolio(R = rets, weights = wtsPc1Plus)</w:t>
+        <w:t xml:space="preserve">  pc1MinusRets &lt;- </w:t>
+      </w:r>
+      <w:proofErr w:type="spellStart"/>
+      <w:r>
+        <w:rPr>
+          <w:rFonts w:ascii="Courier New" w:eastAsia="Times New Roman" w:hAnsi="Courier New" w:cs="Courier New"/>
+          <w:sz w:val="20"/>
+          <w:szCs w:val="20"/>
+          <w:lang w:eastAsia="en-IN"/>
+        </w:rPr>
+        <w:t>Return.portfolio</w:t>
+      </w:r>
+      <w:proofErr w:type="spellEnd"/>
+      <w:r>
+        <w:rPr>
+          <w:rFonts w:ascii="Courier New" w:eastAsia="Times New Roman" w:hAnsi="Courier New" w:cs="Courier New"/>
+          <w:sz w:val="20"/>
+          <w:szCs w:val="20"/>
+          <w:lang w:eastAsia="en-IN"/>
+        </w:rPr>
+        <w:t>(R = rets, weights = wtsPc1Minus)</w:t>
+      </w:r>
+    </w:p>
+    <w:p>
+      <w:pPr>
+        <w:tabs>
+          <w:tab w:val="left" w:pos="916"/>
+          <w:tab w:val="left" w:pos="1832"/>
+          <w:tab w:val="left" w:pos="2748"/>
+          <w:tab w:val="left" w:pos="3664"/>
+          <w:tab w:val="left" w:pos="4580"/>
+          <w:tab w:val="left" w:pos="5496"/>
+          <w:tab w:val="left" w:pos="6412"/>
+          <w:tab w:val="left" w:pos="7328"/>
+          <w:tab w:val="left" w:pos="8244"/>
+          <w:tab w:val="left" w:pos="9160"/>
+          <w:tab w:val="left" w:pos="10076"/>
+          <w:tab w:val="left" w:pos="10992"/>
+          <w:tab w:val="left" w:pos="11908"/>
+          <w:tab w:val="left" w:pos="12824"/>
+          <w:tab w:val="left" w:pos="13740"/>
+          <w:tab w:val="left" w:pos="14656"/>
+        </w:tabs>
+        <w:spacing w:after="0" w:line="240" w:lineRule="auto"/>
+        <w:rPr>
+          <w:rFonts w:ascii="Courier New" w:eastAsia="Times New Roman" w:hAnsi="Courier New" w:cs="Courier New"/>
+          <w:sz w:val="20"/>
+          <w:szCs w:val="20"/>
+          <w:lang w:eastAsia="en-IN"/>
+        </w:rPr>
+      </w:pPr>
+      <w:r>
+        <w:rPr>
+          <w:rFonts w:ascii="Courier New" w:eastAsia="Times New Roman" w:hAnsi="Courier New" w:cs="Courier New"/>
+          <w:sz w:val="20"/>
+          <w:szCs w:val="20"/>
+          <w:lang w:eastAsia="en-IN"/>
+        </w:rPr>
+        <w:t xml:space="preserve">  pc1PlusRets &lt;- </w:t>
+      </w:r>
+      <w:proofErr w:type="spellStart"/>
+      <w:r>
+        <w:rPr>
+          <w:rFonts w:ascii="Courier New" w:eastAsia="Times New Roman" w:hAnsi="Courier New" w:cs="Courier New"/>
+          <w:sz w:val="20"/>
+          <w:szCs w:val="20"/>
+          <w:lang w:eastAsia="en-IN"/>
+        </w:rPr>
+        <w:t>Return.portfolio</w:t>
+      </w:r>
+      <w:proofErr w:type="spellEnd"/>
+      <w:r>
+        <w:rPr>
+          <w:rFonts w:ascii="Courier New" w:eastAsia="Times New Roman" w:hAnsi="Courier New" w:cs="Courier New"/>
+          <w:sz w:val="20"/>
+          <w:szCs w:val="20"/>
+          <w:lang w:eastAsia="en-IN"/>
+        </w:rPr>
+        <w:t>(R = rets, weights = wtsPc1Plus)</w:t>
       </w:r>
     </w:p>
     <w:p>
@@ -2618,45 +3738,47 @@
           <w:szCs w:val="20"/>
           <w:lang w:eastAsia="en-IN"/>
         </w:rPr>
-        <w:t xml:space="preserve">  combine &lt;-na.omit(cbind(pc1PlusRets, pc1MinusRets))</w:t>
-      </w:r>
-    </w:p>
-    <w:p>
-      <w:pPr>
-        <w:tabs>
-          <w:tab w:val="left" w:pos="916"/>
-          <w:tab w:val="left" w:pos="1832"/>
-          <w:tab w:val="left" w:pos="2748"/>
-          <w:tab w:val="left" w:pos="3664"/>
-          <w:tab w:val="left" w:pos="4580"/>
-          <w:tab w:val="left" w:pos="5496"/>
-          <w:tab w:val="left" w:pos="6412"/>
-          <w:tab w:val="left" w:pos="7328"/>
-          <w:tab w:val="left" w:pos="8244"/>
-          <w:tab w:val="left" w:pos="9160"/>
-          <w:tab w:val="left" w:pos="10076"/>
-          <w:tab w:val="left" w:pos="10992"/>
-          <w:tab w:val="left" w:pos="11908"/>
-          <w:tab w:val="left" w:pos="12824"/>
-          <w:tab w:val="left" w:pos="13740"/>
-          <w:tab w:val="left" w:pos="14656"/>
-        </w:tabs>
-        <w:spacing w:after="0" w:line="240" w:lineRule="auto"/>
-        <w:rPr>
-          <w:rFonts w:ascii="Courier New" w:eastAsia="Times New Roman" w:hAnsi="Courier New" w:cs="Courier New"/>
-          <w:sz w:val="20"/>
-          <w:szCs w:val="20"/>
-          <w:lang w:eastAsia="en-IN"/>
-        </w:rPr>
-      </w:pPr>
-      <w:r>
-        <w:rPr>
-          <w:rFonts w:ascii="Courier New" w:eastAsia="Times New Roman" w:hAnsi="Courier New" w:cs="Courier New"/>
-          <w:sz w:val="20"/>
-          <w:szCs w:val="20"/>
-          <w:lang w:eastAsia="en-IN"/>
-        </w:rPr>
-        <w:t xml:space="preserve">  colnames(combine) &lt;- c("PCplus", "PCminus")</w:t>
+        <w:t xml:space="preserve">  combine &lt;-</w:t>
+      </w:r>
+      <w:proofErr w:type="spellStart"/>
+      <w:r>
+        <w:rPr>
+          <w:rFonts w:ascii="Courier New" w:eastAsia="Times New Roman" w:hAnsi="Courier New" w:cs="Courier New"/>
+          <w:sz w:val="20"/>
+          <w:szCs w:val="20"/>
+          <w:lang w:eastAsia="en-IN"/>
+        </w:rPr>
+        <w:t>na.omit</w:t>
+      </w:r>
+      <w:proofErr w:type="spellEnd"/>
+      <w:r>
+        <w:rPr>
+          <w:rFonts w:ascii="Courier New" w:eastAsia="Times New Roman" w:hAnsi="Courier New" w:cs="Courier New"/>
+          <w:sz w:val="20"/>
+          <w:szCs w:val="20"/>
+          <w:lang w:eastAsia="en-IN"/>
+        </w:rPr>
+        <w:t>(</w:t>
+      </w:r>
+      <w:proofErr w:type="spellStart"/>
+      <w:r>
+        <w:rPr>
+          <w:rFonts w:ascii="Courier New" w:eastAsia="Times New Roman" w:hAnsi="Courier New" w:cs="Courier New"/>
+          <w:sz w:val="20"/>
+          <w:szCs w:val="20"/>
+          <w:lang w:eastAsia="en-IN"/>
+        </w:rPr>
+        <w:t>cbind</w:t>
+      </w:r>
+      <w:proofErr w:type="spellEnd"/>
+      <w:r>
+        <w:rPr>
+          <w:rFonts w:ascii="Courier New" w:eastAsia="Times New Roman" w:hAnsi="Courier New" w:cs="Courier New"/>
+          <w:sz w:val="20"/>
+          <w:szCs w:val="20"/>
+          <w:lang w:eastAsia="en-IN"/>
+        </w:rPr>
+        <w:t>(pc1PlusRets, pc1MinusRets))</w:t>
       </w:r>
     </w:p>
     <w:p>
@@ -2696,233 +3818,651 @@
         </w:rPr>
         <w:t xml:space="preserve">  </w:t>
       </w:r>
-    </w:p>
-    <w:p>
-      <w:pPr>
-        <w:tabs>
-          <w:tab w:val="left" w:pos="916"/>
-          <w:tab w:val="left" w:pos="1832"/>
-          <w:tab w:val="left" w:pos="2748"/>
-          <w:tab w:val="left" w:pos="3664"/>
-          <w:tab w:val="left" w:pos="4580"/>
-          <w:tab w:val="left" w:pos="5496"/>
-          <w:tab w:val="left" w:pos="6412"/>
-          <w:tab w:val="left" w:pos="7328"/>
-          <w:tab w:val="left" w:pos="8244"/>
-          <w:tab w:val="left" w:pos="9160"/>
-          <w:tab w:val="left" w:pos="10076"/>
-          <w:tab w:val="left" w:pos="10992"/>
-          <w:tab w:val="left" w:pos="11908"/>
-          <w:tab w:val="left" w:pos="12824"/>
-          <w:tab w:val="left" w:pos="13740"/>
-          <w:tab w:val="left" w:pos="14656"/>
-        </w:tabs>
-        <w:spacing w:after="0" w:line="240" w:lineRule="auto"/>
-        <w:rPr>
-          <w:rFonts w:ascii="Courier New" w:eastAsia="Times New Roman" w:hAnsi="Courier New" w:cs="Courier New"/>
-          <w:sz w:val="20"/>
-          <w:szCs w:val="20"/>
-          <w:lang w:eastAsia="en-IN"/>
-        </w:rPr>
-      </w:pPr>
-      <w:r>
-        <w:rPr>
-          <w:rFonts w:ascii="Courier New" w:eastAsia="Times New Roman" w:hAnsi="Courier New" w:cs="Courier New"/>
-          <w:sz w:val="20"/>
-          <w:szCs w:val="20"/>
-          <w:lang w:eastAsia="en-IN"/>
-        </w:rPr>
-        <w:t xml:space="preserve">  momEp &lt;- endpoints(combine)</w:t>
-      </w:r>
-    </w:p>
-    <w:p>
-      <w:pPr>
-        <w:tabs>
-          <w:tab w:val="left" w:pos="916"/>
-          <w:tab w:val="left" w:pos="1832"/>
-          <w:tab w:val="left" w:pos="2748"/>
-          <w:tab w:val="left" w:pos="3664"/>
-          <w:tab w:val="left" w:pos="4580"/>
-          <w:tab w:val="left" w:pos="5496"/>
-          <w:tab w:val="left" w:pos="6412"/>
-          <w:tab w:val="left" w:pos="7328"/>
-          <w:tab w:val="left" w:pos="8244"/>
-          <w:tab w:val="left" w:pos="9160"/>
-          <w:tab w:val="left" w:pos="10076"/>
-          <w:tab w:val="left" w:pos="10992"/>
-          <w:tab w:val="left" w:pos="11908"/>
-          <w:tab w:val="left" w:pos="12824"/>
-          <w:tab w:val="left" w:pos="13740"/>
-          <w:tab w:val="left" w:pos="14656"/>
-        </w:tabs>
-        <w:spacing w:after="0" w:line="240" w:lineRule="auto"/>
-        <w:rPr>
-          <w:rFonts w:ascii="Courier New" w:eastAsia="Times New Roman" w:hAnsi="Courier New" w:cs="Courier New"/>
-          <w:sz w:val="20"/>
-          <w:szCs w:val="20"/>
-          <w:lang w:eastAsia="en-IN"/>
-        </w:rPr>
-      </w:pPr>
-      <w:r>
-        <w:rPr>
-          <w:rFonts w:ascii="Courier New" w:eastAsia="Times New Roman" w:hAnsi="Courier New" w:cs="Courier New"/>
-          <w:sz w:val="20"/>
-          <w:szCs w:val="20"/>
-          <w:lang w:eastAsia="en-IN"/>
-        </w:rPr>
-        <w:t xml:space="preserve">  momWts &lt;- NULL</w:t>
-      </w:r>
-    </w:p>
-    <w:p>
-      <w:pPr>
-        <w:tabs>
-          <w:tab w:val="left" w:pos="916"/>
-          <w:tab w:val="left" w:pos="1832"/>
-          <w:tab w:val="left" w:pos="2748"/>
-          <w:tab w:val="left" w:pos="3664"/>
-          <w:tab w:val="left" w:pos="4580"/>
-          <w:tab w:val="left" w:pos="5496"/>
-          <w:tab w:val="left" w:pos="6412"/>
-          <w:tab w:val="left" w:pos="7328"/>
-          <w:tab w:val="left" w:pos="8244"/>
-          <w:tab w:val="left" w:pos="9160"/>
-          <w:tab w:val="left" w:pos="10076"/>
-          <w:tab w:val="left" w:pos="10992"/>
-          <w:tab w:val="left" w:pos="11908"/>
-          <w:tab w:val="left" w:pos="12824"/>
-          <w:tab w:val="left" w:pos="13740"/>
-          <w:tab w:val="left" w:pos="14656"/>
-        </w:tabs>
-        <w:spacing w:after="0" w:line="240" w:lineRule="auto"/>
-        <w:rPr>
-          <w:rFonts w:ascii="Courier New" w:eastAsia="Times New Roman" w:hAnsi="Courier New" w:cs="Courier New"/>
-          <w:sz w:val="20"/>
-          <w:szCs w:val="20"/>
-          <w:lang w:eastAsia="en-IN"/>
-        </w:rPr>
-      </w:pPr>
-      <w:r>
-        <w:rPr>
-          <w:rFonts w:ascii="Courier New" w:eastAsia="Times New Roman" w:hAnsi="Courier New" w:cs="Courier New"/>
-          <w:sz w:val="20"/>
-          <w:szCs w:val="20"/>
-          <w:lang w:eastAsia="en-IN"/>
-        </w:rPr>
-        <w:t xml:space="preserve">  for(i in 1:(length(momEp)-momWindow)){</w:t>
-      </w:r>
-    </w:p>
-    <w:p>
-      <w:pPr>
-        <w:tabs>
-          <w:tab w:val="left" w:pos="916"/>
-          <w:tab w:val="left" w:pos="1832"/>
-          <w:tab w:val="left" w:pos="2748"/>
-          <w:tab w:val="left" w:pos="3664"/>
-          <w:tab w:val="left" w:pos="4580"/>
-          <w:tab w:val="left" w:pos="5496"/>
-          <w:tab w:val="left" w:pos="6412"/>
-          <w:tab w:val="left" w:pos="7328"/>
-          <w:tab w:val="left" w:pos="8244"/>
-          <w:tab w:val="left" w:pos="9160"/>
-          <w:tab w:val="left" w:pos="10076"/>
-          <w:tab w:val="left" w:pos="10992"/>
-          <w:tab w:val="left" w:pos="11908"/>
-          <w:tab w:val="left" w:pos="12824"/>
-          <w:tab w:val="left" w:pos="13740"/>
-          <w:tab w:val="left" w:pos="14656"/>
-        </w:tabs>
-        <w:spacing w:after="0" w:line="240" w:lineRule="auto"/>
-        <w:rPr>
-          <w:rFonts w:ascii="Courier New" w:eastAsia="Times New Roman" w:hAnsi="Courier New" w:cs="Courier New"/>
-          <w:sz w:val="20"/>
-          <w:szCs w:val="20"/>
-          <w:lang w:eastAsia="en-IN"/>
-        </w:rPr>
-      </w:pPr>
-      <w:r>
-        <w:rPr>
-          <w:rFonts w:ascii="Courier New" w:eastAsia="Times New Roman" w:hAnsi="Courier New" w:cs="Courier New"/>
-          <w:sz w:val="20"/>
-          <w:szCs w:val="20"/>
-          <w:lang w:eastAsia="en-IN"/>
-        </w:rPr>
-        <w:t xml:space="preserve">    momSubset &lt;- combine[(momEp[i]+1):(momEp[i+momWindow])]</w:t>
-      </w:r>
-    </w:p>
-    <w:p>
-      <w:pPr>
-        <w:tabs>
-          <w:tab w:val="left" w:pos="916"/>
-          <w:tab w:val="left" w:pos="1832"/>
-          <w:tab w:val="left" w:pos="2748"/>
-          <w:tab w:val="left" w:pos="3664"/>
-          <w:tab w:val="left" w:pos="4580"/>
-          <w:tab w:val="left" w:pos="5496"/>
-          <w:tab w:val="left" w:pos="6412"/>
-          <w:tab w:val="left" w:pos="7328"/>
-          <w:tab w:val="left" w:pos="8244"/>
-          <w:tab w:val="left" w:pos="9160"/>
-          <w:tab w:val="left" w:pos="10076"/>
-          <w:tab w:val="left" w:pos="10992"/>
-          <w:tab w:val="left" w:pos="11908"/>
-          <w:tab w:val="left" w:pos="12824"/>
-          <w:tab w:val="left" w:pos="13740"/>
-          <w:tab w:val="left" w:pos="14656"/>
-        </w:tabs>
-        <w:spacing w:after="0" w:line="240" w:lineRule="auto"/>
-        <w:rPr>
-          <w:rFonts w:ascii="Courier New" w:eastAsia="Times New Roman" w:hAnsi="Courier New" w:cs="Courier New"/>
-          <w:sz w:val="20"/>
-          <w:szCs w:val="20"/>
-          <w:lang w:eastAsia="en-IN"/>
-        </w:rPr>
-      </w:pPr>
-      <w:r>
-        <w:rPr>
-          <w:rFonts w:ascii="Courier New" w:eastAsia="Times New Roman" w:hAnsi="Courier New" w:cs="Courier New"/>
-          <w:sz w:val="20"/>
-          <w:szCs w:val="20"/>
-          <w:lang w:eastAsia="en-IN"/>
-        </w:rPr>
-        <w:t xml:space="preserve">    momentums &lt;- Return.cumulative(momSubset)</w:t>
-      </w:r>
-    </w:p>
-    <w:p>
-      <w:pPr>
-        <w:tabs>
-          <w:tab w:val="left" w:pos="916"/>
-          <w:tab w:val="left" w:pos="1832"/>
-          <w:tab w:val="left" w:pos="2748"/>
-          <w:tab w:val="left" w:pos="3664"/>
-          <w:tab w:val="left" w:pos="4580"/>
-          <w:tab w:val="left" w:pos="5496"/>
-          <w:tab w:val="left" w:pos="6412"/>
-          <w:tab w:val="left" w:pos="7328"/>
-          <w:tab w:val="left" w:pos="8244"/>
-          <w:tab w:val="left" w:pos="9160"/>
-          <w:tab w:val="left" w:pos="10076"/>
-          <w:tab w:val="left" w:pos="10992"/>
-          <w:tab w:val="left" w:pos="11908"/>
-          <w:tab w:val="left" w:pos="12824"/>
-          <w:tab w:val="left" w:pos="13740"/>
-          <w:tab w:val="left" w:pos="14656"/>
-        </w:tabs>
-        <w:spacing w:after="0" w:line="240" w:lineRule="auto"/>
-        <w:rPr>
-          <w:rFonts w:ascii="Courier New" w:eastAsia="Times New Roman" w:hAnsi="Courier New" w:cs="Courier New"/>
-          <w:sz w:val="20"/>
-          <w:szCs w:val="20"/>
-          <w:lang w:eastAsia="en-IN"/>
-        </w:rPr>
-      </w:pPr>
-      <w:r>
-        <w:rPr>
-          <w:rFonts w:ascii="Courier New" w:eastAsia="Times New Roman" w:hAnsi="Courier New" w:cs="Courier New"/>
-          <w:sz w:val="20"/>
-          <w:szCs w:val="20"/>
-          <w:lang w:eastAsia="en-IN"/>
-        </w:rPr>
-        <w:t xml:space="preserve">    momWts[[i]] &lt;- xts(momentums==max(momentums), order.by=last(index(momSubset)))</w:t>
+      <w:proofErr w:type="spellStart"/>
+      <w:r>
+        <w:rPr>
+          <w:rFonts w:ascii="Courier New" w:eastAsia="Times New Roman" w:hAnsi="Courier New" w:cs="Courier New"/>
+          <w:sz w:val="20"/>
+          <w:szCs w:val="20"/>
+          <w:lang w:eastAsia="en-IN"/>
+        </w:rPr>
+        <w:t>colnames</w:t>
+      </w:r>
+      <w:proofErr w:type="spellEnd"/>
+      <w:r>
+        <w:rPr>
+          <w:rFonts w:ascii="Courier New" w:eastAsia="Times New Roman" w:hAnsi="Courier New" w:cs="Courier New"/>
+          <w:sz w:val="20"/>
+          <w:szCs w:val="20"/>
+          <w:lang w:eastAsia="en-IN"/>
+        </w:rPr>
+        <w:t>(combine) &lt;- c("</w:t>
+      </w:r>
+      <w:proofErr w:type="spellStart"/>
+      <w:r>
+        <w:rPr>
+          <w:rFonts w:ascii="Courier New" w:eastAsia="Times New Roman" w:hAnsi="Courier New" w:cs="Courier New"/>
+          <w:sz w:val="20"/>
+          <w:szCs w:val="20"/>
+          <w:lang w:eastAsia="en-IN"/>
+        </w:rPr>
+        <w:t>PCplus</w:t>
+      </w:r>
+      <w:proofErr w:type="spellEnd"/>
+      <w:r>
+        <w:rPr>
+          <w:rFonts w:ascii="Courier New" w:eastAsia="Times New Roman" w:hAnsi="Courier New" w:cs="Courier New"/>
+          <w:sz w:val="20"/>
+          <w:szCs w:val="20"/>
+          <w:lang w:eastAsia="en-IN"/>
+        </w:rPr>
+        <w:t>", "</w:t>
+      </w:r>
+      <w:proofErr w:type="spellStart"/>
+      <w:r>
+        <w:rPr>
+          <w:rFonts w:ascii="Courier New" w:eastAsia="Times New Roman" w:hAnsi="Courier New" w:cs="Courier New"/>
+          <w:sz w:val="20"/>
+          <w:szCs w:val="20"/>
+          <w:lang w:eastAsia="en-IN"/>
+        </w:rPr>
+        <w:t>PCminus</w:t>
+      </w:r>
+      <w:proofErr w:type="spellEnd"/>
+      <w:r>
+        <w:rPr>
+          <w:rFonts w:ascii="Courier New" w:eastAsia="Times New Roman" w:hAnsi="Courier New" w:cs="Courier New"/>
+          <w:sz w:val="20"/>
+          <w:szCs w:val="20"/>
+          <w:lang w:eastAsia="en-IN"/>
+        </w:rPr>
+        <w:t>")</w:t>
+      </w:r>
+    </w:p>
+    <w:p>
+      <w:pPr>
+        <w:tabs>
+          <w:tab w:val="left" w:pos="916"/>
+          <w:tab w:val="left" w:pos="1832"/>
+          <w:tab w:val="left" w:pos="2748"/>
+          <w:tab w:val="left" w:pos="3664"/>
+          <w:tab w:val="left" w:pos="4580"/>
+          <w:tab w:val="left" w:pos="5496"/>
+          <w:tab w:val="left" w:pos="6412"/>
+          <w:tab w:val="left" w:pos="7328"/>
+          <w:tab w:val="left" w:pos="8244"/>
+          <w:tab w:val="left" w:pos="9160"/>
+          <w:tab w:val="left" w:pos="10076"/>
+          <w:tab w:val="left" w:pos="10992"/>
+          <w:tab w:val="left" w:pos="11908"/>
+          <w:tab w:val="left" w:pos="12824"/>
+          <w:tab w:val="left" w:pos="13740"/>
+          <w:tab w:val="left" w:pos="14656"/>
+        </w:tabs>
+        <w:spacing w:after="0" w:line="240" w:lineRule="auto"/>
+        <w:rPr>
+          <w:rFonts w:ascii="Courier New" w:eastAsia="Times New Roman" w:hAnsi="Courier New" w:cs="Courier New"/>
+          <w:sz w:val="20"/>
+          <w:szCs w:val="20"/>
+          <w:lang w:eastAsia="en-IN"/>
+        </w:rPr>
+      </w:pPr>
+      <w:r>
+        <w:rPr>
+          <w:rFonts w:ascii="Courier New" w:eastAsia="Times New Roman" w:hAnsi="Courier New" w:cs="Courier New"/>
+          <w:sz w:val="20"/>
+          <w:szCs w:val="20"/>
+          <w:lang w:eastAsia="en-IN"/>
+        </w:rPr>
+        <w:t xml:space="preserve">  </w:t>
+      </w:r>
+    </w:p>
+    <w:p>
+      <w:pPr>
+        <w:tabs>
+          <w:tab w:val="left" w:pos="916"/>
+          <w:tab w:val="left" w:pos="1832"/>
+          <w:tab w:val="left" w:pos="2748"/>
+          <w:tab w:val="left" w:pos="3664"/>
+          <w:tab w:val="left" w:pos="4580"/>
+          <w:tab w:val="left" w:pos="5496"/>
+          <w:tab w:val="left" w:pos="6412"/>
+          <w:tab w:val="left" w:pos="7328"/>
+          <w:tab w:val="left" w:pos="8244"/>
+          <w:tab w:val="left" w:pos="9160"/>
+          <w:tab w:val="left" w:pos="10076"/>
+          <w:tab w:val="left" w:pos="10992"/>
+          <w:tab w:val="left" w:pos="11908"/>
+          <w:tab w:val="left" w:pos="12824"/>
+          <w:tab w:val="left" w:pos="13740"/>
+          <w:tab w:val="left" w:pos="14656"/>
+        </w:tabs>
+        <w:spacing w:after="0" w:line="240" w:lineRule="auto"/>
+        <w:rPr>
+          <w:rFonts w:ascii="Courier New" w:eastAsia="Times New Roman" w:hAnsi="Courier New" w:cs="Courier New"/>
+          <w:sz w:val="20"/>
+          <w:szCs w:val="20"/>
+          <w:lang w:eastAsia="en-IN"/>
+        </w:rPr>
+      </w:pPr>
+      <w:r>
+        <w:rPr>
+          <w:rFonts w:ascii="Courier New" w:eastAsia="Times New Roman" w:hAnsi="Courier New" w:cs="Courier New"/>
+          <w:sz w:val="20"/>
+          <w:szCs w:val="20"/>
+          <w:lang w:eastAsia="en-IN"/>
+        </w:rPr>
+        <w:t xml:space="preserve">  </w:t>
+      </w:r>
+      <w:proofErr w:type="spellStart"/>
+      <w:r>
+        <w:rPr>
+          <w:rFonts w:ascii="Courier New" w:eastAsia="Times New Roman" w:hAnsi="Courier New" w:cs="Courier New"/>
+          <w:sz w:val="20"/>
+          <w:szCs w:val="20"/>
+          <w:lang w:eastAsia="en-IN"/>
+        </w:rPr>
+        <w:t>momEp</w:t>
+      </w:r>
+      <w:proofErr w:type="spellEnd"/>
+      <w:r>
+        <w:rPr>
+          <w:rFonts w:ascii="Courier New" w:eastAsia="Times New Roman" w:hAnsi="Courier New" w:cs="Courier New"/>
+          <w:sz w:val="20"/>
+          <w:szCs w:val="20"/>
+          <w:lang w:eastAsia="en-IN"/>
+        </w:rPr>
+        <w:t xml:space="preserve"> &lt;- endpoints(combine)</w:t>
+      </w:r>
+    </w:p>
+    <w:p>
+      <w:pPr>
+        <w:tabs>
+          <w:tab w:val="left" w:pos="916"/>
+          <w:tab w:val="left" w:pos="1832"/>
+          <w:tab w:val="left" w:pos="2748"/>
+          <w:tab w:val="left" w:pos="3664"/>
+          <w:tab w:val="left" w:pos="4580"/>
+          <w:tab w:val="left" w:pos="5496"/>
+          <w:tab w:val="left" w:pos="6412"/>
+          <w:tab w:val="left" w:pos="7328"/>
+          <w:tab w:val="left" w:pos="8244"/>
+          <w:tab w:val="left" w:pos="9160"/>
+          <w:tab w:val="left" w:pos="10076"/>
+          <w:tab w:val="left" w:pos="10992"/>
+          <w:tab w:val="left" w:pos="11908"/>
+          <w:tab w:val="left" w:pos="12824"/>
+          <w:tab w:val="left" w:pos="13740"/>
+          <w:tab w:val="left" w:pos="14656"/>
+        </w:tabs>
+        <w:spacing w:after="0" w:line="240" w:lineRule="auto"/>
+        <w:rPr>
+          <w:rFonts w:ascii="Courier New" w:eastAsia="Times New Roman" w:hAnsi="Courier New" w:cs="Courier New"/>
+          <w:sz w:val="20"/>
+          <w:szCs w:val="20"/>
+          <w:lang w:eastAsia="en-IN"/>
+        </w:rPr>
+      </w:pPr>
+      <w:r>
+        <w:rPr>
+          <w:rFonts w:ascii="Courier New" w:eastAsia="Times New Roman" w:hAnsi="Courier New" w:cs="Courier New"/>
+          <w:sz w:val="20"/>
+          <w:szCs w:val="20"/>
+          <w:lang w:eastAsia="en-IN"/>
+        </w:rPr>
+        <w:t xml:space="preserve">  </w:t>
+      </w:r>
+      <w:proofErr w:type="spellStart"/>
+      <w:r>
+        <w:rPr>
+          <w:rFonts w:ascii="Courier New" w:eastAsia="Times New Roman" w:hAnsi="Courier New" w:cs="Courier New"/>
+          <w:sz w:val="20"/>
+          <w:szCs w:val="20"/>
+          <w:lang w:eastAsia="en-IN"/>
+        </w:rPr>
+        <w:t>momWts</w:t>
+      </w:r>
+      <w:proofErr w:type="spellEnd"/>
+      <w:r>
+        <w:rPr>
+          <w:rFonts w:ascii="Courier New" w:eastAsia="Times New Roman" w:hAnsi="Courier New" w:cs="Courier New"/>
+          <w:sz w:val="20"/>
+          <w:szCs w:val="20"/>
+          <w:lang w:eastAsia="en-IN"/>
+        </w:rPr>
+        <w:t xml:space="preserve"> &lt;- NULL</w:t>
+      </w:r>
+    </w:p>
+    <w:p>
+      <w:pPr>
+        <w:tabs>
+          <w:tab w:val="left" w:pos="916"/>
+          <w:tab w:val="left" w:pos="1832"/>
+          <w:tab w:val="left" w:pos="2748"/>
+          <w:tab w:val="left" w:pos="3664"/>
+          <w:tab w:val="left" w:pos="4580"/>
+          <w:tab w:val="left" w:pos="5496"/>
+          <w:tab w:val="left" w:pos="6412"/>
+          <w:tab w:val="left" w:pos="7328"/>
+          <w:tab w:val="left" w:pos="8244"/>
+          <w:tab w:val="left" w:pos="9160"/>
+          <w:tab w:val="left" w:pos="10076"/>
+          <w:tab w:val="left" w:pos="10992"/>
+          <w:tab w:val="left" w:pos="11908"/>
+          <w:tab w:val="left" w:pos="12824"/>
+          <w:tab w:val="left" w:pos="13740"/>
+          <w:tab w:val="left" w:pos="14656"/>
+        </w:tabs>
+        <w:spacing w:after="0" w:line="240" w:lineRule="auto"/>
+        <w:rPr>
+          <w:rFonts w:ascii="Courier New" w:eastAsia="Times New Roman" w:hAnsi="Courier New" w:cs="Courier New"/>
+          <w:sz w:val="20"/>
+          <w:szCs w:val="20"/>
+          <w:lang w:eastAsia="en-IN"/>
+        </w:rPr>
+      </w:pPr>
+      <w:r>
+        <w:rPr>
+          <w:rFonts w:ascii="Courier New" w:eastAsia="Times New Roman" w:hAnsi="Courier New" w:cs="Courier New"/>
+          <w:sz w:val="20"/>
+          <w:szCs w:val="20"/>
+          <w:lang w:eastAsia="en-IN"/>
+        </w:rPr>
+        <w:t xml:space="preserve">  for(</w:t>
+      </w:r>
+      <w:proofErr w:type="spellStart"/>
+      <w:r>
+        <w:rPr>
+          <w:rFonts w:ascii="Courier New" w:eastAsia="Times New Roman" w:hAnsi="Courier New" w:cs="Courier New"/>
+          <w:sz w:val="20"/>
+          <w:szCs w:val="20"/>
+          <w:lang w:eastAsia="en-IN"/>
+        </w:rPr>
+        <w:t>i</w:t>
+      </w:r>
+      <w:proofErr w:type="spellEnd"/>
+      <w:r>
+        <w:rPr>
+          <w:rFonts w:ascii="Courier New" w:eastAsia="Times New Roman" w:hAnsi="Courier New" w:cs="Courier New"/>
+          <w:sz w:val="20"/>
+          <w:szCs w:val="20"/>
+          <w:lang w:eastAsia="en-IN"/>
+        </w:rPr>
+        <w:t xml:space="preserve"> in 1:(length(</w:t>
+      </w:r>
+      <w:proofErr w:type="spellStart"/>
+      <w:r>
+        <w:rPr>
+          <w:rFonts w:ascii="Courier New" w:eastAsia="Times New Roman" w:hAnsi="Courier New" w:cs="Courier New"/>
+          <w:sz w:val="20"/>
+          <w:szCs w:val="20"/>
+          <w:lang w:eastAsia="en-IN"/>
+        </w:rPr>
+        <w:t>momEp</w:t>
+      </w:r>
+      <w:proofErr w:type="spellEnd"/>
+      <w:r>
+        <w:rPr>
+          <w:rFonts w:ascii="Courier New" w:eastAsia="Times New Roman" w:hAnsi="Courier New" w:cs="Courier New"/>
+          <w:sz w:val="20"/>
+          <w:szCs w:val="20"/>
+          <w:lang w:eastAsia="en-IN"/>
+        </w:rPr>
+        <w:t>)-</w:t>
+      </w:r>
+      <w:proofErr w:type="spellStart"/>
+      <w:r>
+        <w:rPr>
+          <w:rFonts w:ascii="Courier New" w:eastAsia="Times New Roman" w:hAnsi="Courier New" w:cs="Courier New"/>
+          <w:sz w:val="20"/>
+          <w:szCs w:val="20"/>
+          <w:lang w:eastAsia="en-IN"/>
+        </w:rPr>
+        <w:t>momWindow</w:t>
+      </w:r>
+      <w:proofErr w:type="spellEnd"/>
+      <w:r>
+        <w:rPr>
+          <w:rFonts w:ascii="Courier New" w:eastAsia="Times New Roman" w:hAnsi="Courier New" w:cs="Courier New"/>
+          <w:sz w:val="20"/>
+          <w:szCs w:val="20"/>
+          <w:lang w:eastAsia="en-IN"/>
+        </w:rPr>
+        <w:t>)){</w:t>
+      </w:r>
+    </w:p>
+    <w:p>
+      <w:pPr>
+        <w:tabs>
+          <w:tab w:val="left" w:pos="916"/>
+          <w:tab w:val="left" w:pos="1832"/>
+          <w:tab w:val="left" w:pos="2748"/>
+          <w:tab w:val="left" w:pos="3664"/>
+          <w:tab w:val="left" w:pos="4580"/>
+          <w:tab w:val="left" w:pos="5496"/>
+          <w:tab w:val="left" w:pos="6412"/>
+          <w:tab w:val="left" w:pos="7328"/>
+          <w:tab w:val="left" w:pos="8244"/>
+          <w:tab w:val="left" w:pos="9160"/>
+          <w:tab w:val="left" w:pos="10076"/>
+          <w:tab w:val="left" w:pos="10992"/>
+          <w:tab w:val="left" w:pos="11908"/>
+          <w:tab w:val="left" w:pos="12824"/>
+          <w:tab w:val="left" w:pos="13740"/>
+          <w:tab w:val="left" w:pos="14656"/>
+        </w:tabs>
+        <w:spacing w:after="0" w:line="240" w:lineRule="auto"/>
+        <w:rPr>
+          <w:rFonts w:ascii="Courier New" w:eastAsia="Times New Roman" w:hAnsi="Courier New" w:cs="Courier New"/>
+          <w:sz w:val="20"/>
+          <w:szCs w:val="20"/>
+          <w:lang w:eastAsia="en-IN"/>
+        </w:rPr>
+      </w:pPr>
+      <w:r>
+        <w:rPr>
+          <w:rFonts w:ascii="Courier New" w:eastAsia="Times New Roman" w:hAnsi="Courier New" w:cs="Courier New"/>
+          <w:sz w:val="20"/>
+          <w:szCs w:val="20"/>
+          <w:lang w:eastAsia="en-IN"/>
+        </w:rPr>
+        <w:t xml:space="preserve">    </w:t>
+      </w:r>
+      <w:proofErr w:type="spellStart"/>
+      <w:r>
+        <w:rPr>
+          <w:rFonts w:ascii="Courier New" w:eastAsia="Times New Roman" w:hAnsi="Courier New" w:cs="Courier New"/>
+          <w:sz w:val="20"/>
+          <w:szCs w:val="20"/>
+          <w:lang w:eastAsia="en-IN"/>
+        </w:rPr>
+        <w:t>momSubset</w:t>
+      </w:r>
+      <w:proofErr w:type="spellEnd"/>
+      <w:r>
+        <w:rPr>
+          <w:rFonts w:ascii="Courier New" w:eastAsia="Times New Roman" w:hAnsi="Courier New" w:cs="Courier New"/>
+          <w:sz w:val="20"/>
+          <w:szCs w:val="20"/>
+          <w:lang w:eastAsia="en-IN"/>
+        </w:rPr>
+        <w:t xml:space="preserve"> &lt;- combine[(</w:t>
+      </w:r>
+      <w:proofErr w:type="spellStart"/>
+      <w:r>
+        <w:rPr>
+          <w:rFonts w:ascii="Courier New" w:eastAsia="Times New Roman" w:hAnsi="Courier New" w:cs="Courier New"/>
+          <w:sz w:val="20"/>
+          <w:szCs w:val="20"/>
+          <w:lang w:eastAsia="en-IN"/>
+        </w:rPr>
+        <w:t>momEp</w:t>
+      </w:r>
+      <w:proofErr w:type="spellEnd"/>
+      <w:r>
+        <w:rPr>
+          <w:rFonts w:ascii="Courier New" w:eastAsia="Times New Roman" w:hAnsi="Courier New" w:cs="Courier New"/>
+          <w:sz w:val="20"/>
+          <w:szCs w:val="20"/>
+          <w:lang w:eastAsia="en-IN"/>
+        </w:rPr>
+        <w:t>[</w:t>
+      </w:r>
+      <w:proofErr w:type="spellStart"/>
+      <w:r>
+        <w:rPr>
+          <w:rFonts w:ascii="Courier New" w:eastAsia="Times New Roman" w:hAnsi="Courier New" w:cs="Courier New"/>
+          <w:sz w:val="20"/>
+          <w:szCs w:val="20"/>
+          <w:lang w:eastAsia="en-IN"/>
+        </w:rPr>
+        <w:t>i</w:t>
+      </w:r>
+      <w:proofErr w:type="spellEnd"/>
+      <w:r>
+        <w:rPr>
+          <w:rFonts w:ascii="Courier New" w:eastAsia="Times New Roman" w:hAnsi="Courier New" w:cs="Courier New"/>
+          <w:sz w:val="20"/>
+          <w:szCs w:val="20"/>
+          <w:lang w:eastAsia="en-IN"/>
+        </w:rPr>
+        <w:t>]+1):(</w:t>
+      </w:r>
+      <w:proofErr w:type="spellStart"/>
+      <w:r>
+        <w:rPr>
+          <w:rFonts w:ascii="Courier New" w:eastAsia="Times New Roman" w:hAnsi="Courier New" w:cs="Courier New"/>
+          <w:sz w:val="20"/>
+          <w:szCs w:val="20"/>
+          <w:lang w:eastAsia="en-IN"/>
+        </w:rPr>
+        <w:t>momEp</w:t>
+      </w:r>
+      <w:proofErr w:type="spellEnd"/>
+      <w:r>
+        <w:rPr>
+          <w:rFonts w:ascii="Courier New" w:eastAsia="Times New Roman" w:hAnsi="Courier New" w:cs="Courier New"/>
+          <w:sz w:val="20"/>
+          <w:szCs w:val="20"/>
+          <w:lang w:eastAsia="en-IN"/>
+        </w:rPr>
+        <w:t>[</w:t>
+      </w:r>
+      <w:proofErr w:type="spellStart"/>
+      <w:r>
+        <w:rPr>
+          <w:rFonts w:ascii="Courier New" w:eastAsia="Times New Roman" w:hAnsi="Courier New" w:cs="Courier New"/>
+          <w:sz w:val="20"/>
+          <w:szCs w:val="20"/>
+          <w:lang w:eastAsia="en-IN"/>
+        </w:rPr>
+        <w:t>i+momWindow</w:t>
+      </w:r>
+      <w:proofErr w:type="spellEnd"/>
+      <w:r>
+        <w:rPr>
+          <w:rFonts w:ascii="Courier New" w:eastAsia="Times New Roman" w:hAnsi="Courier New" w:cs="Courier New"/>
+          <w:sz w:val="20"/>
+          <w:szCs w:val="20"/>
+          <w:lang w:eastAsia="en-IN"/>
+        </w:rPr>
+        <w:t>])]</w:t>
+      </w:r>
+    </w:p>
+    <w:p>
+      <w:pPr>
+        <w:tabs>
+          <w:tab w:val="left" w:pos="916"/>
+          <w:tab w:val="left" w:pos="1832"/>
+          <w:tab w:val="left" w:pos="2748"/>
+          <w:tab w:val="left" w:pos="3664"/>
+          <w:tab w:val="left" w:pos="4580"/>
+          <w:tab w:val="left" w:pos="5496"/>
+          <w:tab w:val="left" w:pos="6412"/>
+          <w:tab w:val="left" w:pos="7328"/>
+          <w:tab w:val="left" w:pos="8244"/>
+          <w:tab w:val="left" w:pos="9160"/>
+          <w:tab w:val="left" w:pos="10076"/>
+          <w:tab w:val="left" w:pos="10992"/>
+          <w:tab w:val="left" w:pos="11908"/>
+          <w:tab w:val="left" w:pos="12824"/>
+          <w:tab w:val="left" w:pos="13740"/>
+          <w:tab w:val="left" w:pos="14656"/>
+        </w:tabs>
+        <w:spacing w:after="0" w:line="240" w:lineRule="auto"/>
+        <w:rPr>
+          <w:rFonts w:ascii="Courier New" w:eastAsia="Times New Roman" w:hAnsi="Courier New" w:cs="Courier New"/>
+          <w:sz w:val="20"/>
+          <w:szCs w:val="20"/>
+          <w:lang w:eastAsia="en-IN"/>
+        </w:rPr>
+      </w:pPr>
+      <w:r>
+        <w:rPr>
+          <w:rFonts w:ascii="Courier New" w:eastAsia="Times New Roman" w:hAnsi="Courier New" w:cs="Courier New"/>
+          <w:sz w:val="20"/>
+          <w:szCs w:val="20"/>
+          <w:lang w:eastAsia="en-IN"/>
+        </w:rPr>
+        <w:t xml:space="preserve">    momentums &lt;- </w:t>
+      </w:r>
+      <w:proofErr w:type="spellStart"/>
+      <w:r>
+        <w:rPr>
+          <w:rFonts w:ascii="Courier New" w:eastAsia="Times New Roman" w:hAnsi="Courier New" w:cs="Courier New"/>
+          <w:sz w:val="20"/>
+          <w:szCs w:val="20"/>
+          <w:lang w:eastAsia="en-IN"/>
+        </w:rPr>
+        <w:t>Return.cumulative</w:t>
+      </w:r>
+      <w:proofErr w:type="spellEnd"/>
+      <w:r>
+        <w:rPr>
+          <w:rFonts w:ascii="Courier New" w:eastAsia="Times New Roman" w:hAnsi="Courier New" w:cs="Courier New"/>
+          <w:sz w:val="20"/>
+          <w:szCs w:val="20"/>
+          <w:lang w:eastAsia="en-IN"/>
+        </w:rPr>
+        <w:t>(</w:t>
+      </w:r>
+      <w:proofErr w:type="spellStart"/>
+      <w:r>
+        <w:rPr>
+          <w:rFonts w:ascii="Courier New" w:eastAsia="Times New Roman" w:hAnsi="Courier New" w:cs="Courier New"/>
+          <w:sz w:val="20"/>
+          <w:szCs w:val="20"/>
+          <w:lang w:eastAsia="en-IN"/>
+        </w:rPr>
+        <w:t>momSubset</w:t>
+      </w:r>
+      <w:proofErr w:type="spellEnd"/>
+      <w:r>
+        <w:rPr>
+          <w:rFonts w:ascii="Courier New" w:eastAsia="Times New Roman" w:hAnsi="Courier New" w:cs="Courier New"/>
+          <w:sz w:val="20"/>
+          <w:szCs w:val="20"/>
+          <w:lang w:eastAsia="en-IN"/>
+        </w:rPr>
+        <w:t>)</w:t>
+      </w:r>
+    </w:p>
+    <w:p>
+      <w:pPr>
+        <w:tabs>
+          <w:tab w:val="left" w:pos="916"/>
+          <w:tab w:val="left" w:pos="1832"/>
+          <w:tab w:val="left" w:pos="2748"/>
+          <w:tab w:val="left" w:pos="3664"/>
+          <w:tab w:val="left" w:pos="4580"/>
+          <w:tab w:val="left" w:pos="5496"/>
+          <w:tab w:val="left" w:pos="6412"/>
+          <w:tab w:val="left" w:pos="7328"/>
+          <w:tab w:val="left" w:pos="8244"/>
+          <w:tab w:val="left" w:pos="9160"/>
+          <w:tab w:val="left" w:pos="10076"/>
+          <w:tab w:val="left" w:pos="10992"/>
+          <w:tab w:val="left" w:pos="11908"/>
+          <w:tab w:val="left" w:pos="12824"/>
+          <w:tab w:val="left" w:pos="13740"/>
+          <w:tab w:val="left" w:pos="14656"/>
+        </w:tabs>
+        <w:spacing w:after="0" w:line="240" w:lineRule="auto"/>
+        <w:rPr>
+          <w:rFonts w:ascii="Courier New" w:eastAsia="Times New Roman" w:hAnsi="Courier New" w:cs="Courier New"/>
+          <w:sz w:val="20"/>
+          <w:szCs w:val="20"/>
+          <w:lang w:eastAsia="en-IN"/>
+        </w:rPr>
+      </w:pPr>
+      <w:r>
+        <w:rPr>
+          <w:rFonts w:ascii="Courier New" w:eastAsia="Times New Roman" w:hAnsi="Courier New" w:cs="Courier New"/>
+          <w:sz w:val="20"/>
+          <w:szCs w:val="20"/>
+          <w:lang w:eastAsia="en-IN"/>
+        </w:rPr>
+        <w:t xml:space="preserve">    </w:t>
+      </w:r>
+      <w:proofErr w:type="spellStart"/>
+      <w:r>
+        <w:rPr>
+          <w:rFonts w:ascii="Courier New" w:eastAsia="Times New Roman" w:hAnsi="Courier New" w:cs="Courier New"/>
+          <w:sz w:val="20"/>
+          <w:szCs w:val="20"/>
+          <w:lang w:eastAsia="en-IN"/>
+        </w:rPr>
+        <w:t>momWts</w:t>
+      </w:r>
+      <w:proofErr w:type="spellEnd"/>
+      <w:r>
+        <w:rPr>
+          <w:rFonts w:ascii="Courier New" w:eastAsia="Times New Roman" w:hAnsi="Courier New" w:cs="Courier New"/>
+          <w:sz w:val="20"/>
+          <w:szCs w:val="20"/>
+          <w:lang w:eastAsia="en-IN"/>
+        </w:rPr>
+        <w:t>[[</w:t>
+      </w:r>
+      <w:proofErr w:type="spellStart"/>
+      <w:r>
+        <w:rPr>
+          <w:rFonts w:ascii="Courier New" w:eastAsia="Times New Roman" w:hAnsi="Courier New" w:cs="Courier New"/>
+          <w:sz w:val="20"/>
+          <w:szCs w:val="20"/>
+          <w:lang w:eastAsia="en-IN"/>
+        </w:rPr>
+        <w:t>i</w:t>
+      </w:r>
+      <w:proofErr w:type="spellEnd"/>
+      <w:r>
+        <w:rPr>
+          <w:rFonts w:ascii="Courier New" w:eastAsia="Times New Roman" w:hAnsi="Courier New" w:cs="Courier New"/>
+          <w:sz w:val="20"/>
+          <w:szCs w:val="20"/>
+          <w:lang w:eastAsia="en-IN"/>
+        </w:rPr>
+        <w:t xml:space="preserve">]] &lt;- </w:t>
+      </w:r>
+      <w:proofErr w:type="spellStart"/>
+      <w:r>
+        <w:rPr>
+          <w:rFonts w:ascii="Courier New" w:eastAsia="Times New Roman" w:hAnsi="Courier New" w:cs="Courier New"/>
+          <w:sz w:val="20"/>
+          <w:szCs w:val="20"/>
+          <w:lang w:eastAsia="en-IN"/>
+        </w:rPr>
+        <w:t>xts</w:t>
+      </w:r>
+      <w:proofErr w:type="spellEnd"/>
+      <w:r>
+        <w:rPr>
+          <w:rFonts w:ascii="Courier New" w:eastAsia="Times New Roman" w:hAnsi="Courier New" w:cs="Courier New"/>
+          <w:sz w:val="20"/>
+          <w:szCs w:val="20"/>
+          <w:lang w:eastAsia="en-IN"/>
+        </w:rPr>
+        <w:t>(momentums==max(momentums), order.by=last(index(</w:t>
+      </w:r>
+      <w:proofErr w:type="spellStart"/>
+      <w:r>
+        <w:rPr>
+          <w:rFonts w:ascii="Courier New" w:eastAsia="Times New Roman" w:hAnsi="Courier New" w:cs="Courier New"/>
+          <w:sz w:val="20"/>
+          <w:szCs w:val="20"/>
+          <w:lang w:eastAsia="en-IN"/>
+        </w:rPr>
+        <w:t>momSubset</w:t>
+      </w:r>
+      <w:proofErr w:type="spellEnd"/>
+      <w:r>
+        <w:rPr>
+          <w:rFonts w:ascii="Courier New" w:eastAsia="Times New Roman" w:hAnsi="Courier New" w:cs="Courier New"/>
+          <w:sz w:val="20"/>
+          <w:szCs w:val="20"/>
+          <w:lang w:eastAsia="en-IN"/>
+        </w:rPr>
+        <w:t>)))</w:t>
       </w:r>
     </w:p>
     <w:p>
@@ -2998,121 +4538,361 @@
           <w:szCs w:val="20"/>
           <w:lang w:eastAsia="en-IN"/>
         </w:rPr>
-        <w:t xml:space="preserve">  momWts &lt;- do.call(rbind, momWts)</w:t>
-      </w:r>
-    </w:p>
-    <w:p>
-      <w:pPr>
-        <w:tabs>
-          <w:tab w:val="left" w:pos="916"/>
-          <w:tab w:val="left" w:pos="1832"/>
-          <w:tab w:val="left" w:pos="2748"/>
-          <w:tab w:val="left" w:pos="3664"/>
-          <w:tab w:val="left" w:pos="4580"/>
-          <w:tab w:val="left" w:pos="5496"/>
-          <w:tab w:val="left" w:pos="6412"/>
-          <w:tab w:val="left" w:pos="7328"/>
-          <w:tab w:val="left" w:pos="8244"/>
-          <w:tab w:val="left" w:pos="9160"/>
-          <w:tab w:val="left" w:pos="10076"/>
-          <w:tab w:val="left" w:pos="10992"/>
-          <w:tab w:val="left" w:pos="11908"/>
-          <w:tab w:val="left" w:pos="12824"/>
-          <w:tab w:val="left" w:pos="13740"/>
-          <w:tab w:val="left" w:pos="14656"/>
-        </w:tabs>
-        <w:spacing w:after="0" w:line="240" w:lineRule="auto"/>
-        <w:rPr>
-          <w:rFonts w:ascii="Courier New" w:eastAsia="Times New Roman" w:hAnsi="Courier New" w:cs="Courier New"/>
-          <w:sz w:val="20"/>
-          <w:szCs w:val="20"/>
-          <w:lang w:eastAsia="en-IN"/>
-        </w:rPr>
-      </w:pPr>
-      <w:r>
-        <w:rPr>
-          <w:rFonts w:ascii="Courier New" w:eastAsia="Times New Roman" w:hAnsi="Courier New" w:cs="Courier New"/>
-          <w:sz w:val="20"/>
-          <w:szCs w:val="20"/>
-          <w:lang w:eastAsia="en-IN"/>
-        </w:rPr>
         <w:t xml:space="preserve">  </w:t>
       </w:r>
-    </w:p>
-    <w:p>
-      <w:pPr>
-        <w:tabs>
-          <w:tab w:val="left" w:pos="916"/>
-          <w:tab w:val="left" w:pos="1832"/>
-          <w:tab w:val="left" w:pos="2748"/>
-          <w:tab w:val="left" w:pos="3664"/>
-          <w:tab w:val="left" w:pos="4580"/>
-          <w:tab w:val="left" w:pos="5496"/>
-          <w:tab w:val="left" w:pos="6412"/>
-          <w:tab w:val="left" w:pos="7328"/>
-          <w:tab w:val="left" w:pos="8244"/>
-          <w:tab w:val="left" w:pos="9160"/>
-          <w:tab w:val="left" w:pos="10076"/>
-          <w:tab w:val="left" w:pos="10992"/>
-          <w:tab w:val="left" w:pos="11908"/>
-          <w:tab w:val="left" w:pos="12824"/>
-          <w:tab w:val="left" w:pos="13740"/>
-          <w:tab w:val="left" w:pos="14656"/>
-        </w:tabs>
-        <w:spacing w:after="0" w:line="240" w:lineRule="auto"/>
-        <w:rPr>
-          <w:rFonts w:ascii="Courier New" w:eastAsia="Times New Roman" w:hAnsi="Courier New" w:cs="Courier New"/>
-          <w:sz w:val="20"/>
-          <w:szCs w:val="20"/>
-          <w:lang w:eastAsia="en-IN"/>
-        </w:rPr>
-      </w:pPr>
-      <w:r>
-        <w:rPr>
-          <w:rFonts w:ascii="Courier New" w:eastAsia="Times New Roman" w:hAnsi="Courier New" w:cs="Courier New"/>
-          <w:sz w:val="20"/>
-          <w:szCs w:val="20"/>
-          <w:lang w:eastAsia="en-IN"/>
-        </w:rPr>
-        <w:t xml:space="preserve">  out &lt;- Return.portfolio(R = combine, weights = momWts)</w:t>
-      </w:r>
-    </w:p>
-    <w:p>
-      <w:pPr>
-        <w:tabs>
-          <w:tab w:val="left" w:pos="916"/>
-          <w:tab w:val="left" w:pos="1832"/>
-          <w:tab w:val="left" w:pos="2748"/>
-          <w:tab w:val="left" w:pos="3664"/>
-          <w:tab w:val="left" w:pos="4580"/>
-          <w:tab w:val="left" w:pos="5496"/>
-          <w:tab w:val="left" w:pos="6412"/>
-          <w:tab w:val="left" w:pos="7328"/>
-          <w:tab w:val="left" w:pos="8244"/>
-          <w:tab w:val="left" w:pos="9160"/>
-          <w:tab w:val="left" w:pos="10076"/>
-          <w:tab w:val="left" w:pos="10992"/>
-          <w:tab w:val="left" w:pos="11908"/>
-          <w:tab w:val="left" w:pos="12824"/>
-          <w:tab w:val="left" w:pos="13740"/>
-          <w:tab w:val="left" w:pos="14656"/>
-        </w:tabs>
-        <w:spacing w:after="0" w:line="240" w:lineRule="auto"/>
-        <w:rPr>
-          <w:rFonts w:ascii="Courier New" w:eastAsia="Times New Roman" w:hAnsi="Courier New" w:cs="Courier New"/>
-          <w:sz w:val="20"/>
-          <w:szCs w:val="20"/>
-          <w:lang w:eastAsia="en-IN"/>
-        </w:rPr>
-      </w:pPr>
-      <w:r>
-        <w:rPr>
-          <w:rFonts w:ascii="Courier New" w:eastAsia="Times New Roman" w:hAnsi="Courier New" w:cs="Courier New"/>
-          <w:sz w:val="20"/>
-          <w:szCs w:val="20"/>
-          <w:lang w:eastAsia="en-IN"/>
-        </w:rPr>
-        <w:t xml:space="preserve">  colnames(out) &lt;- paste("PCwin", pcWindow, "MomWin", momWindow, sep="_")</w:t>
+      <w:proofErr w:type="spellStart"/>
+      <w:r>
+        <w:rPr>
+          <w:rFonts w:ascii="Courier New" w:eastAsia="Times New Roman" w:hAnsi="Courier New" w:cs="Courier New"/>
+          <w:sz w:val="20"/>
+          <w:szCs w:val="20"/>
+          <w:lang w:eastAsia="en-IN"/>
+        </w:rPr>
+        <w:t>momWts</w:t>
+      </w:r>
+      <w:proofErr w:type="spellEnd"/>
+      <w:r>
+        <w:rPr>
+          <w:rFonts w:ascii="Courier New" w:eastAsia="Times New Roman" w:hAnsi="Courier New" w:cs="Courier New"/>
+          <w:sz w:val="20"/>
+          <w:szCs w:val="20"/>
+          <w:lang w:eastAsia="en-IN"/>
+        </w:rPr>
+        <w:t xml:space="preserve"> &lt;- </w:t>
+      </w:r>
+      <w:proofErr w:type="spellStart"/>
+      <w:r>
+        <w:rPr>
+          <w:rFonts w:ascii="Courier New" w:eastAsia="Times New Roman" w:hAnsi="Courier New" w:cs="Courier New"/>
+          <w:sz w:val="20"/>
+          <w:szCs w:val="20"/>
+          <w:lang w:eastAsia="en-IN"/>
+        </w:rPr>
+        <w:t>do.call</w:t>
+      </w:r>
+      <w:proofErr w:type="spellEnd"/>
+      <w:r>
+        <w:rPr>
+          <w:rFonts w:ascii="Courier New" w:eastAsia="Times New Roman" w:hAnsi="Courier New" w:cs="Courier New"/>
+          <w:sz w:val="20"/>
+          <w:szCs w:val="20"/>
+          <w:lang w:eastAsia="en-IN"/>
+        </w:rPr>
+        <w:t>(</w:t>
+      </w:r>
+      <w:proofErr w:type="spellStart"/>
+      <w:r>
+        <w:rPr>
+          <w:rFonts w:ascii="Courier New" w:eastAsia="Times New Roman" w:hAnsi="Courier New" w:cs="Courier New"/>
+          <w:sz w:val="20"/>
+          <w:szCs w:val="20"/>
+          <w:lang w:eastAsia="en-IN"/>
+        </w:rPr>
+        <w:t>rbind</w:t>
+      </w:r>
+      <w:proofErr w:type="spellEnd"/>
+      <w:r>
+        <w:rPr>
+          <w:rFonts w:ascii="Courier New" w:eastAsia="Times New Roman" w:hAnsi="Courier New" w:cs="Courier New"/>
+          <w:sz w:val="20"/>
+          <w:szCs w:val="20"/>
+          <w:lang w:eastAsia="en-IN"/>
+        </w:rPr>
+        <w:t xml:space="preserve">, </w:t>
+      </w:r>
+      <w:proofErr w:type="spellStart"/>
+      <w:r>
+        <w:rPr>
+          <w:rFonts w:ascii="Courier New" w:eastAsia="Times New Roman" w:hAnsi="Courier New" w:cs="Courier New"/>
+          <w:sz w:val="20"/>
+          <w:szCs w:val="20"/>
+          <w:lang w:eastAsia="en-IN"/>
+        </w:rPr>
+        <w:t>momWts</w:t>
+      </w:r>
+      <w:proofErr w:type="spellEnd"/>
+      <w:r>
+        <w:rPr>
+          <w:rFonts w:ascii="Courier New" w:eastAsia="Times New Roman" w:hAnsi="Courier New" w:cs="Courier New"/>
+          <w:sz w:val="20"/>
+          <w:szCs w:val="20"/>
+          <w:lang w:eastAsia="en-IN"/>
+        </w:rPr>
+        <w:t>)</w:t>
+      </w:r>
+    </w:p>
+    <w:p>
+      <w:pPr>
+        <w:tabs>
+          <w:tab w:val="left" w:pos="916"/>
+          <w:tab w:val="left" w:pos="1832"/>
+          <w:tab w:val="left" w:pos="2748"/>
+          <w:tab w:val="left" w:pos="3664"/>
+          <w:tab w:val="left" w:pos="4580"/>
+          <w:tab w:val="left" w:pos="5496"/>
+          <w:tab w:val="left" w:pos="6412"/>
+          <w:tab w:val="left" w:pos="7328"/>
+          <w:tab w:val="left" w:pos="8244"/>
+          <w:tab w:val="left" w:pos="9160"/>
+          <w:tab w:val="left" w:pos="10076"/>
+          <w:tab w:val="left" w:pos="10992"/>
+          <w:tab w:val="left" w:pos="11908"/>
+          <w:tab w:val="left" w:pos="12824"/>
+          <w:tab w:val="left" w:pos="13740"/>
+          <w:tab w:val="left" w:pos="14656"/>
+        </w:tabs>
+        <w:spacing w:after="0" w:line="240" w:lineRule="auto"/>
+        <w:rPr>
+          <w:rFonts w:ascii="Courier New" w:eastAsia="Times New Roman" w:hAnsi="Courier New" w:cs="Courier New"/>
+          <w:sz w:val="20"/>
+          <w:szCs w:val="20"/>
+          <w:lang w:eastAsia="en-IN"/>
+        </w:rPr>
+      </w:pPr>
+      <w:r>
+        <w:rPr>
+          <w:rFonts w:ascii="Courier New" w:eastAsia="Times New Roman" w:hAnsi="Courier New" w:cs="Courier New"/>
+          <w:sz w:val="20"/>
+          <w:szCs w:val="20"/>
+          <w:lang w:eastAsia="en-IN"/>
+        </w:rPr>
+        <w:t xml:space="preserve">  </w:t>
+      </w:r>
+    </w:p>
+    <w:p>
+      <w:pPr>
+        <w:tabs>
+          <w:tab w:val="left" w:pos="916"/>
+          <w:tab w:val="left" w:pos="1832"/>
+          <w:tab w:val="left" w:pos="2748"/>
+          <w:tab w:val="left" w:pos="3664"/>
+          <w:tab w:val="left" w:pos="4580"/>
+          <w:tab w:val="left" w:pos="5496"/>
+          <w:tab w:val="left" w:pos="6412"/>
+          <w:tab w:val="left" w:pos="7328"/>
+          <w:tab w:val="left" w:pos="8244"/>
+          <w:tab w:val="left" w:pos="9160"/>
+          <w:tab w:val="left" w:pos="10076"/>
+          <w:tab w:val="left" w:pos="10992"/>
+          <w:tab w:val="left" w:pos="11908"/>
+          <w:tab w:val="left" w:pos="12824"/>
+          <w:tab w:val="left" w:pos="13740"/>
+          <w:tab w:val="left" w:pos="14656"/>
+        </w:tabs>
+        <w:spacing w:after="0" w:line="240" w:lineRule="auto"/>
+        <w:rPr>
+          <w:rFonts w:ascii="Courier New" w:eastAsia="Times New Roman" w:hAnsi="Courier New" w:cs="Courier New"/>
+          <w:sz w:val="20"/>
+          <w:szCs w:val="20"/>
+          <w:lang w:eastAsia="en-IN"/>
+        </w:rPr>
+      </w:pPr>
+      <w:r>
+        <w:rPr>
+          <w:rFonts w:ascii="Courier New" w:eastAsia="Times New Roman" w:hAnsi="Courier New" w:cs="Courier New"/>
+          <w:sz w:val="20"/>
+          <w:szCs w:val="20"/>
+          <w:lang w:eastAsia="en-IN"/>
+        </w:rPr>
+        <w:t xml:space="preserve">  out &lt;- </w:t>
+      </w:r>
+      <w:proofErr w:type="spellStart"/>
+      <w:r>
+        <w:rPr>
+          <w:rFonts w:ascii="Courier New" w:eastAsia="Times New Roman" w:hAnsi="Courier New" w:cs="Courier New"/>
+          <w:sz w:val="20"/>
+          <w:szCs w:val="20"/>
+          <w:lang w:eastAsia="en-IN"/>
+        </w:rPr>
+        <w:t>Return.portfolio</w:t>
+      </w:r>
+      <w:proofErr w:type="spellEnd"/>
+      <w:r>
+        <w:rPr>
+          <w:rFonts w:ascii="Courier New" w:eastAsia="Times New Roman" w:hAnsi="Courier New" w:cs="Courier New"/>
+          <w:sz w:val="20"/>
+          <w:szCs w:val="20"/>
+          <w:lang w:eastAsia="en-IN"/>
+        </w:rPr>
+        <w:t xml:space="preserve">(R = combine, weights = </w:t>
+      </w:r>
+      <w:proofErr w:type="spellStart"/>
+      <w:r>
+        <w:rPr>
+          <w:rFonts w:ascii="Courier New" w:eastAsia="Times New Roman" w:hAnsi="Courier New" w:cs="Courier New"/>
+          <w:sz w:val="20"/>
+          <w:szCs w:val="20"/>
+          <w:lang w:eastAsia="en-IN"/>
+        </w:rPr>
+        <w:t>momWts</w:t>
+      </w:r>
+      <w:proofErr w:type="spellEnd"/>
+      <w:r>
+        <w:rPr>
+          <w:rFonts w:ascii="Courier New" w:eastAsia="Times New Roman" w:hAnsi="Courier New" w:cs="Courier New"/>
+          <w:sz w:val="20"/>
+          <w:szCs w:val="20"/>
+          <w:lang w:eastAsia="en-IN"/>
+        </w:rPr>
+        <w:t>)</w:t>
+      </w:r>
+    </w:p>
+    <w:p>
+      <w:pPr>
+        <w:tabs>
+          <w:tab w:val="left" w:pos="916"/>
+          <w:tab w:val="left" w:pos="1832"/>
+          <w:tab w:val="left" w:pos="2748"/>
+          <w:tab w:val="left" w:pos="3664"/>
+          <w:tab w:val="left" w:pos="4580"/>
+          <w:tab w:val="left" w:pos="5496"/>
+          <w:tab w:val="left" w:pos="6412"/>
+          <w:tab w:val="left" w:pos="7328"/>
+          <w:tab w:val="left" w:pos="8244"/>
+          <w:tab w:val="left" w:pos="9160"/>
+          <w:tab w:val="left" w:pos="10076"/>
+          <w:tab w:val="left" w:pos="10992"/>
+          <w:tab w:val="left" w:pos="11908"/>
+          <w:tab w:val="left" w:pos="12824"/>
+          <w:tab w:val="left" w:pos="13740"/>
+          <w:tab w:val="left" w:pos="14656"/>
+        </w:tabs>
+        <w:spacing w:after="0" w:line="240" w:lineRule="auto"/>
+        <w:rPr>
+          <w:rFonts w:ascii="Courier New" w:eastAsia="Times New Roman" w:hAnsi="Courier New" w:cs="Courier New"/>
+          <w:sz w:val="20"/>
+          <w:szCs w:val="20"/>
+          <w:lang w:eastAsia="en-IN"/>
+        </w:rPr>
+      </w:pPr>
+      <w:r>
+        <w:rPr>
+          <w:rFonts w:ascii="Courier New" w:eastAsia="Times New Roman" w:hAnsi="Courier New" w:cs="Courier New"/>
+          <w:sz w:val="20"/>
+          <w:szCs w:val="20"/>
+          <w:lang w:eastAsia="en-IN"/>
+        </w:rPr>
+        <w:t xml:space="preserve">  </w:t>
+      </w:r>
+      <w:proofErr w:type="spellStart"/>
+      <w:r>
+        <w:rPr>
+          <w:rFonts w:ascii="Courier New" w:eastAsia="Times New Roman" w:hAnsi="Courier New" w:cs="Courier New"/>
+          <w:sz w:val="20"/>
+          <w:szCs w:val="20"/>
+          <w:lang w:eastAsia="en-IN"/>
+        </w:rPr>
+        <w:t>colnames</w:t>
+      </w:r>
+      <w:proofErr w:type="spellEnd"/>
+      <w:r>
+        <w:rPr>
+          <w:rFonts w:ascii="Courier New" w:eastAsia="Times New Roman" w:hAnsi="Courier New" w:cs="Courier New"/>
+          <w:sz w:val="20"/>
+          <w:szCs w:val="20"/>
+          <w:lang w:eastAsia="en-IN"/>
+        </w:rPr>
+        <w:t>(out) &lt;- paste("</w:t>
+      </w:r>
+      <w:proofErr w:type="spellStart"/>
+      <w:r>
+        <w:rPr>
+          <w:rFonts w:ascii="Courier New" w:eastAsia="Times New Roman" w:hAnsi="Courier New" w:cs="Courier New"/>
+          <w:sz w:val="20"/>
+          <w:szCs w:val="20"/>
+          <w:lang w:eastAsia="en-IN"/>
+        </w:rPr>
+        <w:t>PCwin</w:t>
+      </w:r>
+      <w:proofErr w:type="spellEnd"/>
+      <w:r>
+        <w:rPr>
+          <w:rFonts w:ascii="Courier New" w:eastAsia="Times New Roman" w:hAnsi="Courier New" w:cs="Courier New"/>
+          <w:sz w:val="20"/>
+          <w:szCs w:val="20"/>
+          <w:lang w:eastAsia="en-IN"/>
+        </w:rPr>
+        <w:t xml:space="preserve">", </w:t>
+      </w:r>
+      <w:proofErr w:type="spellStart"/>
+      <w:r>
+        <w:rPr>
+          <w:rFonts w:ascii="Courier New" w:eastAsia="Times New Roman" w:hAnsi="Courier New" w:cs="Courier New"/>
+          <w:sz w:val="20"/>
+          <w:szCs w:val="20"/>
+          <w:lang w:eastAsia="en-IN"/>
+        </w:rPr>
+        <w:t>pcWindow</w:t>
+      </w:r>
+      <w:proofErr w:type="spellEnd"/>
+      <w:r>
+        <w:rPr>
+          <w:rFonts w:ascii="Courier New" w:eastAsia="Times New Roman" w:hAnsi="Courier New" w:cs="Courier New"/>
+          <w:sz w:val="20"/>
+          <w:szCs w:val="20"/>
+          <w:lang w:eastAsia="en-IN"/>
+        </w:rPr>
+        <w:t>, "</w:t>
+      </w:r>
+      <w:proofErr w:type="spellStart"/>
+      <w:r>
+        <w:rPr>
+          <w:rFonts w:ascii="Courier New" w:eastAsia="Times New Roman" w:hAnsi="Courier New" w:cs="Courier New"/>
+          <w:sz w:val="20"/>
+          <w:szCs w:val="20"/>
+          <w:lang w:eastAsia="en-IN"/>
+        </w:rPr>
+        <w:t>MomWin</w:t>
+      </w:r>
+      <w:proofErr w:type="spellEnd"/>
+      <w:r>
+        <w:rPr>
+          <w:rFonts w:ascii="Courier New" w:eastAsia="Times New Roman" w:hAnsi="Courier New" w:cs="Courier New"/>
+          <w:sz w:val="20"/>
+          <w:szCs w:val="20"/>
+          <w:lang w:eastAsia="en-IN"/>
+        </w:rPr>
+        <w:t xml:space="preserve">", </w:t>
+      </w:r>
+      <w:proofErr w:type="spellStart"/>
+      <w:r>
+        <w:rPr>
+          <w:rFonts w:ascii="Courier New" w:eastAsia="Times New Roman" w:hAnsi="Courier New" w:cs="Courier New"/>
+          <w:sz w:val="20"/>
+          <w:szCs w:val="20"/>
+          <w:lang w:eastAsia="en-IN"/>
+        </w:rPr>
+        <w:t>momWindow</w:t>
+      </w:r>
+      <w:proofErr w:type="spellEnd"/>
+      <w:r>
+        <w:rPr>
+          <w:rFonts w:ascii="Courier New" w:eastAsia="Times New Roman" w:hAnsi="Courier New" w:cs="Courier New"/>
+          <w:sz w:val="20"/>
+          <w:szCs w:val="20"/>
+          <w:lang w:eastAsia="en-IN"/>
+        </w:rPr>
+        <w:t xml:space="preserve">, </w:t>
+      </w:r>
+      <w:proofErr w:type="spellStart"/>
+      <w:r>
+        <w:rPr>
+          <w:rFonts w:ascii="Courier New" w:eastAsia="Times New Roman" w:hAnsi="Courier New" w:cs="Courier New"/>
+          <w:sz w:val="20"/>
+          <w:szCs w:val="20"/>
+          <w:lang w:eastAsia="en-IN"/>
+        </w:rPr>
+        <w:t>sep</w:t>
+      </w:r>
+      <w:proofErr w:type="spellEnd"/>
+      <w:r>
+        <w:rPr>
+          <w:rFonts w:ascii="Courier New" w:eastAsia="Times New Roman" w:hAnsi="Courier New" w:cs="Courier New"/>
+          <w:sz w:val="20"/>
+          <w:szCs w:val="20"/>
+          <w:lang w:eastAsia="en-IN"/>
+        </w:rPr>
+        <w:t>="_")</w:t>
       </w:r>
     </w:p>
     <w:p>
@@ -3277,224 +5057,377 @@
           <w:lang w:eastAsia="en-IN"/>
         </w:rPr>
       </w:pPr>
-      <w:r>
-        <w:rPr>
-          <w:rFonts w:ascii="Courier New" w:eastAsia="Times New Roman" w:hAnsi="Courier New" w:cs="Courier New"/>
-          <w:sz w:val="20"/>
-          <w:szCs w:val="20"/>
-          <w:lang w:eastAsia="en-IN"/>
-        </w:rPr>
-        <w:t>pcWindows &lt;- c(6, 9, 12, 15, 18)</w:t>
-      </w:r>
-    </w:p>
-    <w:p>
-      <w:pPr>
-        <w:tabs>
-          <w:tab w:val="left" w:pos="916"/>
-          <w:tab w:val="left" w:pos="1832"/>
-          <w:tab w:val="left" w:pos="2748"/>
-          <w:tab w:val="left" w:pos="3664"/>
-          <w:tab w:val="left" w:pos="4580"/>
-          <w:tab w:val="left" w:pos="5496"/>
-          <w:tab w:val="left" w:pos="6412"/>
-          <w:tab w:val="left" w:pos="7328"/>
-          <w:tab w:val="left" w:pos="8244"/>
-          <w:tab w:val="left" w:pos="9160"/>
-          <w:tab w:val="left" w:pos="10076"/>
-          <w:tab w:val="left" w:pos="10992"/>
-          <w:tab w:val="left" w:pos="11908"/>
-          <w:tab w:val="left" w:pos="12824"/>
-          <w:tab w:val="left" w:pos="13740"/>
-          <w:tab w:val="left" w:pos="14656"/>
-        </w:tabs>
-        <w:spacing w:after="0" w:line="240" w:lineRule="auto"/>
-        <w:rPr>
-          <w:rFonts w:ascii="Courier New" w:eastAsia="Times New Roman" w:hAnsi="Courier New" w:cs="Courier New"/>
-          <w:sz w:val="20"/>
-          <w:szCs w:val="20"/>
-          <w:lang w:eastAsia="en-IN"/>
-        </w:rPr>
-      </w:pPr>
-      <w:r>
-        <w:rPr>
-          <w:rFonts w:ascii="Courier New" w:eastAsia="Times New Roman" w:hAnsi="Courier New" w:cs="Courier New"/>
-          <w:sz w:val="20"/>
-          <w:szCs w:val="20"/>
-          <w:lang w:eastAsia="en-IN"/>
-        </w:rPr>
-        <w:t>momWindows &lt;- c(1, 3, 6, 10, 12)</w:t>
-      </w:r>
-    </w:p>
-    <w:p>
-      <w:pPr>
-        <w:tabs>
-          <w:tab w:val="left" w:pos="916"/>
-          <w:tab w:val="left" w:pos="1832"/>
-          <w:tab w:val="left" w:pos="2748"/>
-          <w:tab w:val="left" w:pos="3664"/>
-          <w:tab w:val="left" w:pos="4580"/>
-          <w:tab w:val="left" w:pos="5496"/>
-          <w:tab w:val="left" w:pos="6412"/>
-          <w:tab w:val="left" w:pos="7328"/>
-          <w:tab w:val="left" w:pos="8244"/>
-          <w:tab w:val="left" w:pos="9160"/>
-          <w:tab w:val="left" w:pos="10076"/>
-          <w:tab w:val="left" w:pos="10992"/>
-          <w:tab w:val="left" w:pos="11908"/>
-          <w:tab w:val="left" w:pos="12824"/>
-          <w:tab w:val="left" w:pos="13740"/>
-          <w:tab w:val="left" w:pos="14656"/>
-        </w:tabs>
-        <w:spacing w:after="0" w:line="240" w:lineRule="auto"/>
-        <w:rPr>
-          <w:rFonts w:ascii="Courier New" w:eastAsia="Times New Roman" w:hAnsi="Courier New" w:cs="Courier New"/>
-          <w:sz w:val="20"/>
-          <w:szCs w:val="20"/>
-          <w:lang w:eastAsia="en-IN"/>
-        </w:rPr>
-      </w:pPr>
-    </w:p>
-    <w:p>
-      <w:pPr>
-        <w:tabs>
-          <w:tab w:val="left" w:pos="916"/>
-          <w:tab w:val="left" w:pos="1832"/>
-          <w:tab w:val="left" w:pos="2748"/>
-          <w:tab w:val="left" w:pos="3664"/>
-          <w:tab w:val="left" w:pos="4580"/>
-          <w:tab w:val="left" w:pos="5496"/>
-          <w:tab w:val="left" w:pos="6412"/>
-          <w:tab w:val="left" w:pos="7328"/>
-          <w:tab w:val="left" w:pos="8244"/>
-          <w:tab w:val="left" w:pos="9160"/>
-          <w:tab w:val="left" w:pos="10076"/>
-          <w:tab w:val="left" w:pos="10992"/>
-          <w:tab w:val="left" w:pos="11908"/>
-          <w:tab w:val="left" w:pos="12824"/>
-          <w:tab w:val="left" w:pos="13740"/>
-          <w:tab w:val="left" w:pos="14656"/>
-        </w:tabs>
-        <w:spacing w:after="0" w:line="240" w:lineRule="auto"/>
-        <w:rPr>
-          <w:rFonts w:ascii="Courier New" w:eastAsia="Times New Roman" w:hAnsi="Courier New" w:cs="Courier New"/>
-          <w:sz w:val="20"/>
-          <w:szCs w:val="20"/>
-          <w:lang w:eastAsia="en-IN"/>
-        </w:rPr>
-      </w:pPr>
-      <w:r>
-        <w:rPr>
-          <w:rFonts w:ascii="Courier New" w:eastAsia="Times New Roman" w:hAnsi="Courier New" w:cs="Courier New"/>
-          <w:sz w:val="20"/>
-          <w:szCs w:val="20"/>
-          <w:lang w:eastAsia="en-IN"/>
-        </w:rPr>
-        <w:t>permutes &lt;- expand.grid(pcWindows, momWindows)</w:t>
-      </w:r>
-    </w:p>
-    <w:p>
-      <w:pPr>
-        <w:tabs>
-          <w:tab w:val="left" w:pos="916"/>
-          <w:tab w:val="left" w:pos="1832"/>
-          <w:tab w:val="left" w:pos="2748"/>
-          <w:tab w:val="left" w:pos="3664"/>
-          <w:tab w:val="left" w:pos="4580"/>
-          <w:tab w:val="left" w:pos="5496"/>
-          <w:tab w:val="left" w:pos="6412"/>
-          <w:tab w:val="left" w:pos="7328"/>
-          <w:tab w:val="left" w:pos="8244"/>
-          <w:tab w:val="left" w:pos="9160"/>
-          <w:tab w:val="left" w:pos="10076"/>
-          <w:tab w:val="left" w:pos="10992"/>
-          <w:tab w:val="left" w:pos="11908"/>
-          <w:tab w:val="left" w:pos="12824"/>
-          <w:tab w:val="left" w:pos="13740"/>
-          <w:tab w:val="left" w:pos="14656"/>
-        </w:tabs>
-        <w:spacing w:after="0" w:line="240" w:lineRule="auto"/>
-        <w:rPr>
-          <w:rFonts w:ascii="Courier New" w:eastAsia="Times New Roman" w:hAnsi="Courier New" w:cs="Courier New"/>
-          <w:sz w:val="20"/>
-          <w:szCs w:val="20"/>
-          <w:lang w:eastAsia="en-IN"/>
-        </w:rPr>
-      </w:pPr>
-    </w:p>
-    <w:p>
-      <w:pPr>
-        <w:tabs>
-          <w:tab w:val="left" w:pos="916"/>
-          <w:tab w:val="left" w:pos="1832"/>
-          <w:tab w:val="left" w:pos="2748"/>
-          <w:tab w:val="left" w:pos="3664"/>
-          <w:tab w:val="left" w:pos="4580"/>
-          <w:tab w:val="left" w:pos="5496"/>
-          <w:tab w:val="left" w:pos="6412"/>
-          <w:tab w:val="left" w:pos="7328"/>
-          <w:tab w:val="left" w:pos="8244"/>
-          <w:tab w:val="left" w:pos="9160"/>
-          <w:tab w:val="left" w:pos="10076"/>
-          <w:tab w:val="left" w:pos="10992"/>
-          <w:tab w:val="left" w:pos="11908"/>
-          <w:tab w:val="left" w:pos="12824"/>
-          <w:tab w:val="left" w:pos="13740"/>
-          <w:tab w:val="left" w:pos="14656"/>
-        </w:tabs>
-        <w:spacing w:after="0" w:line="240" w:lineRule="auto"/>
-        <w:rPr>
-          <w:rFonts w:ascii="Courier New" w:eastAsia="Times New Roman" w:hAnsi="Courier New" w:cs="Courier New"/>
-          <w:sz w:val="20"/>
-          <w:szCs w:val="20"/>
-          <w:lang w:eastAsia="en-IN"/>
-        </w:rPr>
-      </w:pPr>
-      <w:r>
-        <w:rPr>
-          <w:rFonts w:ascii="Courier New" w:eastAsia="Times New Roman" w:hAnsi="Courier New" w:cs="Courier New"/>
-          <w:sz w:val="20"/>
-          <w:szCs w:val="20"/>
-          <w:lang w:eastAsia="en-IN"/>
-        </w:rPr>
-        <w:t>stratStats &lt;- function(rets) {</w:t>
-      </w:r>
-    </w:p>
-    <w:p>
-      <w:pPr>
-        <w:tabs>
-          <w:tab w:val="left" w:pos="916"/>
-          <w:tab w:val="left" w:pos="1832"/>
-          <w:tab w:val="left" w:pos="2748"/>
-          <w:tab w:val="left" w:pos="3664"/>
-          <w:tab w:val="left" w:pos="4580"/>
-          <w:tab w:val="left" w:pos="5496"/>
-          <w:tab w:val="left" w:pos="6412"/>
-          <w:tab w:val="left" w:pos="7328"/>
-          <w:tab w:val="left" w:pos="8244"/>
-          <w:tab w:val="left" w:pos="9160"/>
-          <w:tab w:val="left" w:pos="10076"/>
-          <w:tab w:val="left" w:pos="10992"/>
-          <w:tab w:val="left" w:pos="11908"/>
-          <w:tab w:val="left" w:pos="12824"/>
-          <w:tab w:val="left" w:pos="13740"/>
-          <w:tab w:val="left" w:pos="14656"/>
-        </w:tabs>
-        <w:spacing w:after="0" w:line="240" w:lineRule="auto"/>
-        <w:rPr>
-          <w:rFonts w:ascii="Courier New" w:eastAsia="Times New Roman" w:hAnsi="Courier New" w:cs="Courier New"/>
-          <w:sz w:val="20"/>
-          <w:szCs w:val="20"/>
-          <w:lang w:eastAsia="en-IN"/>
-        </w:rPr>
-      </w:pPr>
-      <w:r>
-        <w:rPr>
-          <w:rFonts w:ascii="Courier New" w:eastAsia="Times New Roman" w:hAnsi="Courier New" w:cs="Courier New"/>
-          <w:sz w:val="20"/>
-          <w:szCs w:val="20"/>
-          <w:lang w:eastAsia="en-IN"/>
-        </w:rPr>
-        <w:t xml:space="preserve">  stats &lt;- rbind(table.AnnualizedReturns(rets), maxDrawdown(rets))</w:t>
+      <w:proofErr w:type="spellStart"/>
+      <w:r>
+        <w:rPr>
+          <w:rFonts w:ascii="Courier New" w:eastAsia="Times New Roman" w:hAnsi="Courier New" w:cs="Courier New"/>
+          <w:sz w:val="20"/>
+          <w:szCs w:val="20"/>
+          <w:lang w:eastAsia="en-IN"/>
+        </w:rPr>
+        <w:t>pcWindows</w:t>
+      </w:r>
+      <w:proofErr w:type="spellEnd"/>
+      <w:r>
+        <w:rPr>
+          <w:rFonts w:ascii="Courier New" w:eastAsia="Times New Roman" w:hAnsi="Courier New" w:cs="Courier New"/>
+          <w:sz w:val="20"/>
+          <w:szCs w:val="20"/>
+          <w:lang w:eastAsia="en-IN"/>
+        </w:rPr>
+        <w:t xml:space="preserve"> &lt;- c(6, 9, 12, 15, 18)</w:t>
+      </w:r>
+    </w:p>
+    <w:p>
+      <w:pPr>
+        <w:tabs>
+          <w:tab w:val="left" w:pos="916"/>
+          <w:tab w:val="left" w:pos="1832"/>
+          <w:tab w:val="left" w:pos="2748"/>
+          <w:tab w:val="left" w:pos="3664"/>
+          <w:tab w:val="left" w:pos="4580"/>
+          <w:tab w:val="left" w:pos="5496"/>
+          <w:tab w:val="left" w:pos="6412"/>
+          <w:tab w:val="left" w:pos="7328"/>
+          <w:tab w:val="left" w:pos="8244"/>
+          <w:tab w:val="left" w:pos="9160"/>
+          <w:tab w:val="left" w:pos="10076"/>
+          <w:tab w:val="left" w:pos="10992"/>
+          <w:tab w:val="left" w:pos="11908"/>
+          <w:tab w:val="left" w:pos="12824"/>
+          <w:tab w:val="left" w:pos="13740"/>
+          <w:tab w:val="left" w:pos="14656"/>
+        </w:tabs>
+        <w:spacing w:after="0" w:line="240" w:lineRule="auto"/>
+        <w:rPr>
+          <w:rFonts w:ascii="Courier New" w:eastAsia="Times New Roman" w:hAnsi="Courier New" w:cs="Courier New"/>
+          <w:sz w:val="20"/>
+          <w:szCs w:val="20"/>
+          <w:lang w:eastAsia="en-IN"/>
+        </w:rPr>
+      </w:pPr>
+      <w:proofErr w:type="spellStart"/>
+      <w:r>
+        <w:rPr>
+          <w:rFonts w:ascii="Courier New" w:eastAsia="Times New Roman" w:hAnsi="Courier New" w:cs="Courier New"/>
+          <w:sz w:val="20"/>
+          <w:szCs w:val="20"/>
+          <w:lang w:eastAsia="en-IN"/>
+        </w:rPr>
+        <w:t>momWindows</w:t>
+      </w:r>
+      <w:proofErr w:type="spellEnd"/>
+      <w:r>
+        <w:rPr>
+          <w:rFonts w:ascii="Courier New" w:eastAsia="Times New Roman" w:hAnsi="Courier New" w:cs="Courier New"/>
+          <w:sz w:val="20"/>
+          <w:szCs w:val="20"/>
+          <w:lang w:eastAsia="en-IN"/>
+        </w:rPr>
+        <w:t xml:space="preserve"> &lt;- c(1, 3, 6, 10, 12)</w:t>
+      </w:r>
+    </w:p>
+    <w:p>
+      <w:pPr>
+        <w:tabs>
+          <w:tab w:val="left" w:pos="916"/>
+          <w:tab w:val="left" w:pos="1832"/>
+          <w:tab w:val="left" w:pos="2748"/>
+          <w:tab w:val="left" w:pos="3664"/>
+          <w:tab w:val="left" w:pos="4580"/>
+          <w:tab w:val="left" w:pos="5496"/>
+          <w:tab w:val="left" w:pos="6412"/>
+          <w:tab w:val="left" w:pos="7328"/>
+          <w:tab w:val="left" w:pos="8244"/>
+          <w:tab w:val="left" w:pos="9160"/>
+          <w:tab w:val="left" w:pos="10076"/>
+          <w:tab w:val="left" w:pos="10992"/>
+          <w:tab w:val="left" w:pos="11908"/>
+          <w:tab w:val="left" w:pos="12824"/>
+          <w:tab w:val="left" w:pos="13740"/>
+          <w:tab w:val="left" w:pos="14656"/>
+        </w:tabs>
+        <w:spacing w:after="0" w:line="240" w:lineRule="auto"/>
+        <w:rPr>
+          <w:rFonts w:ascii="Courier New" w:eastAsia="Times New Roman" w:hAnsi="Courier New" w:cs="Courier New"/>
+          <w:sz w:val="20"/>
+          <w:szCs w:val="20"/>
+          <w:lang w:eastAsia="en-IN"/>
+        </w:rPr>
+      </w:pPr>
+    </w:p>
+    <w:p>
+      <w:pPr>
+        <w:tabs>
+          <w:tab w:val="left" w:pos="916"/>
+          <w:tab w:val="left" w:pos="1832"/>
+          <w:tab w:val="left" w:pos="2748"/>
+          <w:tab w:val="left" w:pos="3664"/>
+          <w:tab w:val="left" w:pos="4580"/>
+          <w:tab w:val="left" w:pos="5496"/>
+          <w:tab w:val="left" w:pos="6412"/>
+          <w:tab w:val="left" w:pos="7328"/>
+          <w:tab w:val="left" w:pos="8244"/>
+          <w:tab w:val="left" w:pos="9160"/>
+          <w:tab w:val="left" w:pos="10076"/>
+          <w:tab w:val="left" w:pos="10992"/>
+          <w:tab w:val="left" w:pos="11908"/>
+          <w:tab w:val="left" w:pos="12824"/>
+          <w:tab w:val="left" w:pos="13740"/>
+          <w:tab w:val="left" w:pos="14656"/>
+        </w:tabs>
+        <w:spacing w:after="0" w:line="240" w:lineRule="auto"/>
+        <w:rPr>
+          <w:rFonts w:ascii="Courier New" w:eastAsia="Times New Roman" w:hAnsi="Courier New" w:cs="Courier New"/>
+          <w:sz w:val="20"/>
+          <w:szCs w:val="20"/>
+          <w:lang w:eastAsia="en-IN"/>
+        </w:rPr>
+      </w:pPr>
+      <w:r>
+        <w:rPr>
+          <w:rFonts w:ascii="Courier New" w:eastAsia="Times New Roman" w:hAnsi="Courier New" w:cs="Courier New"/>
+          <w:sz w:val="20"/>
+          <w:szCs w:val="20"/>
+          <w:lang w:eastAsia="en-IN"/>
+        </w:rPr>
+        <w:t xml:space="preserve">permutes &lt;- </w:t>
+      </w:r>
+      <w:proofErr w:type="spellStart"/>
+      <w:r>
+        <w:rPr>
+          <w:rFonts w:ascii="Courier New" w:eastAsia="Times New Roman" w:hAnsi="Courier New" w:cs="Courier New"/>
+          <w:sz w:val="20"/>
+          <w:szCs w:val="20"/>
+          <w:lang w:eastAsia="en-IN"/>
+        </w:rPr>
+        <w:t>expand.grid</w:t>
+      </w:r>
+      <w:proofErr w:type="spellEnd"/>
+      <w:r>
+        <w:rPr>
+          <w:rFonts w:ascii="Courier New" w:eastAsia="Times New Roman" w:hAnsi="Courier New" w:cs="Courier New"/>
+          <w:sz w:val="20"/>
+          <w:szCs w:val="20"/>
+          <w:lang w:eastAsia="en-IN"/>
+        </w:rPr>
+        <w:t>(</w:t>
+      </w:r>
+      <w:proofErr w:type="spellStart"/>
+      <w:r>
+        <w:rPr>
+          <w:rFonts w:ascii="Courier New" w:eastAsia="Times New Roman" w:hAnsi="Courier New" w:cs="Courier New"/>
+          <w:sz w:val="20"/>
+          <w:szCs w:val="20"/>
+          <w:lang w:eastAsia="en-IN"/>
+        </w:rPr>
+        <w:t>pcWindows</w:t>
+      </w:r>
+      <w:proofErr w:type="spellEnd"/>
+      <w:r>
+        <w:rPr>
+          <w:rFonts w:ascii="Courier New" w:eastAsia="Times New Roman" w:hAnsi="Courier New" w:cs="Courier New"/>
+          <w:sz w:val="20"/>
+          <w:szCs w:val="20"/>
+          <w:lang w:eastAsia="en-IN"/>
+        </w:rPr>
+        <w:t xml:space="preserve">, </w:t>
+      </w:r>
+      <w:proofErr w:type="spellStart"/>
+      <w:r>
+        <w:rPr>
+          <w:rFonts w:ascii="Courier New" w:eastAsia="Times New Roman" w:hAnsi="Courier New" w:cs="Courier New"/>
+          <w:sz w:val="20"/>
+          <w:szCs w:val="20"/>
+          <w:lang w:eastAsia="en-IN"/>
+        </w:rPr>
+        <w:t>momWindows</w:t>
+      </w:r>
+      <w:proofErr w:type="spellEnd"/>
+      <w:r>
+        <w:rPr>
+          <w:rFonts w:ascii="Courier New" w:eastAsia="Times New Roman" w:hAnsi="Courier New" w:cs="Courier New"/>
+          <w:sz w:val="20"/>
+          <w:szCs w:val="20"/>
+          <w:lang w:eastAsia="en-IN"/>
+        </w:rPr>
+        <w:t>)</w:t>
+      </w:r>
+    </w:p>
+    <w:p>
+      <w:pPr>
+        <w:tabs>
+          <w:tab w:val="left" w:pos="916"/>
+          <w:tab w:val="left" w:pos="1832"/>
+          <w:tab w:val="left" w:pos="2748"/>
+          <w:tab w:val="left" w:pos="3664"/>
+          <w:tab w:val="left" w:pos="4580"/>
+          <w:tab w:val="left" w:pos="5496"/>
+          <w:tab w:val="left" w:pos="6412"/>
+          <w:tab w:val="left" w:pos="7328"/>
+          <w:tab w:val="left" w:pos="8244"/>
+          <w:tab w:val="left" w:pos="9160"/>
+          <w:tab w:val="left" w:pos="10076"/>
+          <w:tab w:val="left" w:pos="10992"/>
+          <w:tab w:val="left" w:pos="11908"/>
+          <w:tab w:val="left" w:pos="12824"/>
+          <w:tab w:val="left" w:pos="13740"/>
+          <w:tab w:val="left" w:pos="14656"/>
+        </w:tabs>
+        <w:spacing w:after="0" w:line="240" w:lineRule="auto"/>
+        <w:rPr>
+          <w:rFonts w:ascii="Courier New" w:eastAsia="Times New Roman" w:hAnsi="Courier New" w:cs="Courier New"/>
+          <w:sz w:val="20"/>
+          <w:szCs w:val="20"/>
+          <w:lang w:eastAsia="en-IN"/>
+        </w:rPr>
+      </w:pPr>
+    </w:p>
+    <w:p>
+      <w:pPr>
+        <w:tabs>
+          <w:tab w:val="left" w:pos="916"/>
+          <w:tab w:val="left" w:pos="1832"/>
+          <w:tab w:val="left" w:pos="2748"/>
+          <w:tab w:val="left" w:pos="3664"/>
+          <w:tab w:val="left" w:pos="4580"/>
+          <w:tab w:val="left" w:pos="5496"/>
+          <w:tab w:val="left" w:pos="6412"/>
+          <w:tab w:val="left" w:pos="7328"/>
+          <w:tab w:val="left" w:pos="8244"/>
+          <w:tab w:val="left" w:pos="9160"/>
+          <w:tab w:val="left" w:pos="10076"/>
+          <w:tab w:val="left" w:pos="10992"/>
+          <w:tab w:val="left" w:pos="11908"/>
+          <w:tab w:val="left" w:pos="12824"/>
+          <w:tab w:val="left" w:pos="13740"/>
+          <w:tab w:val="left" w:pos="14656"/>
+        </w:tabs>
+        <w:spacing w:after="0" w:line="240" w:lineRule="auto"/>
+        <w:rPr>
+          <w:rFonts w:ascii="Courier New" w:eastAsia="Times New Roman" w:hAnsi="Courier New" w:cs="Courier New"/>
+          <w:sz w:val="20"/>
+          <w:szCs w:val="20"/>
+          <w:lang w:eastAsia="en-IN"/>
+        </w:rPr>
+      </w:pPr>
+      <w:proofErr w:type="spellStart"/>
+      <w:r>
+        <w:rPr>
+          <w:rFonts w:ascii="Courier New" w:eastAsia="Times New Roman" w:hAnsi="Courier New" w:cs="Courier New"/>
+          <w:sz w:val="20"/>
+          <w:szCs w:val="20"/>
+          <w:lang w:eastAsia="en-IN"/>
+        </w:rPr>
+        <w:t>stratStats</w:t>
+      </w:r>
+      <w:proofErr w:type="spellEnd"/>
+      <w:r>
+        <w:rPr>
+          <w:rFonts w:ascii="Courier New" w:eastAsia="Times New Roman" w:hAnsi="Courier New" w:cs="Courier New"/>
+          <w:sz w:val="20"/>
+          <w:szCs w:val="20"/>
+          <w:lang w:eastAsia="en-IN"/>
+        </w:rPr>
+        <w:t xml:space="preserve"> &lt;- function(rets) {</w:t>
+      </w:r>
+    </w:p>
+    <w:p>
+      <w:pPr>
+        <w:tabs>
+          <w:tab w:val="left" w:pos="916"/>
+          <w:tab w:val="left" w:pos="1832"/>
+          <w:tab w:val="left" w:pos="2748"/>
+          <w:tab w:val="left" w:pos="3664"/>
+          <w:tab w:val="left" w:pos="4580"/>
+          <w:tab w:val="left" w:pos="5496"/>
+          <w:tab w:val="left" w:pos="6412"/>
+          <w:tab w:val="left" w:pos="7328"/>
+          <w:tab w:val="left" w:pos="8244"/>
+          <w:tab w:val="left" w:pos="9160"/>
+          <w:tab w:val="left" w:pos="10076"/>
+          <w:tab w:val="left" w:pos="10992"/>
+          <w:tab w:val="left" w:pos="11908"/>
+          <w:tab w:val="left" w:pos="12824"/>
+          <w:tab w:val="left" w:pos="13740"/>
+          <w:tab w:val="left" w:pos="14656"/>
+        </w:tabs>
+        <w:spacing w:after="0" w:line="240" w:lineRule="auto"/>
+        <w:rPr>
+          <w:rFonts w:ascii="Courier New" w:eastAsia="Times New Roman" w:hAnsi="Courier New" w:cs="Courier New"/>
+          <w:sz w:val="20"/>
+          <w:szCs w:val="20"/>
+          <w:lang w:eastAsia="en-IN"/>
+        </w:rPr>
+      </w:pPr>
+      <w:r>
+        <w:rPr>
+          <w:rFonts w:ascii="Courier New" w:eastAsia="Times New Roman" w:hAnsi="Courier New" w:cs="Courier New"/>
+          <w:sz w:val="20"/>
+          <w:szCs w:val="20"/>
+          <w:lang w:eastAsia="en-IN"/>
+        </w:rPr>
+        <w:t xml:space="preserve">  stats &lt;- </w:t>
+      </w:r>
+      <w:proofErr w:type="spellStart"/>
+      <w:r>
+        <w:rPr>
+          <w:rFonts w:ascii="Courier New" w:eastAsia="Times New Roman" w:hAnsi="Courier New" w:cs="Courier New"/>
+          <w:sz w:val="20"/>
+          <w:szCs w:val="20"/>
+          <w:lang w:eastAsia="en-IN"/>
+        </w:rPr>
+        <w:t>rbind</w:t>
+      </w:r>
+      <w:proofErr w:type="spellEnd"/>
+      <w:r>
+        <w:rPr>
+          <w:rFonts w:ascii="Courier New" w:eastAsia="Times New Roman" w:hAnsi="Courier New" w:cs="Courier New"/>
+          <w:sz w:val="20"/>
+          <w:szCs w:val="20"/>
+          <w:lang w:eastAsia="en-IN"/>
+        </w:rPr>
+        <w:t>(</w:t>
+      </w:r>
+      <w:proofErr w:type="spellStart"/>
+      <w:r>
+        <w:rPr>
+          <w:rFonts w:ascii="Courier New" w:eastAsia="Times New Roman" w:hAnsi="Courier New" w:cs="Courier New"/>
+          <w:sz w:val="20"/>
+          <w:szCs w:val="20"/>
+          <w:lang w:eastAsia="en-IN"/>
+        </w:rPr>
+        <w:t>table.AnnualizedReturns</w:t>
+      </w:r>
+      <w:proofErr w:type="spellEnd"/>
+      <w:r>
+        <w:rPr>
+          <w:rFonts w:ascii="Courier New" w:eastAsia="Times New Roman" w:hAnsi="Courier New" w:cs="Courier New"/>
+          <w:sz w:val="20"/>
+          <w:szCs w:val="20"/>
+          <w:lang w:eastAsia="en-IN"/>
+        </w:rPr>
+        <w:t xml:space="preserve">(rets), </w:t>
+      </w:r>
+      <w:proofErr w:type="spellStart"/>
+      <w:r>
+        <w:rPr>
+          <w:rFonts w:ascii="Courier New" w:eastAsia="Times New Roman" w:hAnsi="Courier New" w:cs="Courier New"/>
+          <w:sz w:val="20"/>
+          <w:szCs w:val="20"/>
+          <w:lang w:eastAsia="en-IN"/>
+        </w:rPr>
+        <w:t>maxDrawdown</w:t>
+      </w:r>
+      <w:proofErr w:type="spellEnd"/>
+      <w:r>
+        <w:rPr>
+          <w:rFonts w:ascii="Courier New" w:eastAsia="Times New Roman" w:hAnsi="Courier New" w:cs="Courier New"/>
+          <w:sz w:val="20"/>
+          <w:szCs w:val="20"/>
+          <w:lang w:eastAsia="en-IN"/>
+        </w:rPr>
+        <w:t>(rets))</w:t>
       </w:r>
     </w:p>
     <w:p>
@@ -3570,159 +5503,238 @@
           <w:szCs w:val="20"/>
           <w:lang w:eastAsia="en-IN"/>
         </w:rPr>
-        <w:t xml:space="preserve">  stats[6,] &lt;- stats[1,]/UlcerIndex(rets)</w:t>
-      </w:r>
-    </w:p>
-    <w:p>
-      <w:pPr>
-        <w:tabs>
-          <w:tab w:val="left" w:pos="916"/>
-          <w:tab w:val="left" w:pos="1832"/>
-          <w:tab w:val="left" w:pos="2748"/>
-          <w:tab w:val="left" w:pos="3664"/>
-          <w:tab w:val="left" w:pos="4580"/>
-          <w:tab w:val="left" w:pos="5496"/>
-          <w:tab w:val="left" w:pos="6412"/>
-          <w:tab w:val="left" w:pos="7328"/>
-          <w:tab w:val="left" w:pos="8244"/>
-          <w:tab w:val="left" w:pos="9160"/>
-          <w:tab w:val="left" w:pos="10076"/>
-          <w:tab w:val="left" w:pos="10992"/>
-          <w:tab w:val="left" w:pos="11908"/>
-          <w:tab w:val="left" w:pos="12824"/>
-          <w:tab w:val="left" w:pos="13740"/>
-          <w:tab w:val="left" w:pos="14656"/>
-        </w:tabs>
-        <w:spacing w:after="0" w:line="240" w:lineRule="auto"/>
-        <w:rPr>
-          <w:rFonts w:ascii="Courier New" w:eastAsia="Times New Roman" w:hAnsi="Courier New" w:cs="Courier New"/>
-          <w:sz w:val="20"/>
-          <w:szCs w:val="20"/>
-          <w:lang w:eastAsia="en-IN"/>
-        </w:rPr>
-      </w:pPr>
-      <w:r>
-        <w:rPr>
-          <w:rFonts w:ascii="Courier New" w:eastAsia="Times New Roman" w:hAnsi="Courier New" w:cs="Courier New"/>
-          <w:sz w:val="20"/>
-          <w:szCs w:val="20"/>
-          <w:lang w:eastAsia="en-IN"/>
-        </w:rPr>
-        <w:t xml:space="preserve">  rownames(stats)[4] &lt;- "Worst Drawdown"</w:t>
-      </w:r>
-    </w:p>
-    <w:p>
-      <w:pPr>
-        <w:tabs>
-          <w:tab w:val="left" w:pos="916"/>
-          <w:tab w:val="left" w:pos="1832"/>
-          <w:tab w:val="left" w:pos="2748"/>
-          <w:tab w:val="left" w:pos="3664"/>
-          <w:tab w:val="left" w:pos="4580"/>
-          <w:tab w:val="left" w:pos="5496"/>
-          <w:tab w:val="left" w:pos="6412"/>
-          <w:tab w:val="left" w:pos="7328"/>
-          <w:tab w:val="left" w:pos="8244"/>
-          <w:tab w:val="left" w:pos="9160"/>
-          <w:tab w:val="left" w:pos="10076"/>
-          <w:tab w:val="left" w:pos="10992"/>
-          <w:tab w:val="left" w:pos="11908"/>
-          <w:tab w:val="left" w:pos="12824"/>
-          <w:tab w:val="left" w:pos="13740"/>
-          <w:tab w:val="left" w:pos="14656"/>
-        </w:tabs>
-        <w:spacing w:after="0" w:line="240" w:lineRule="auto"/>
-        <w:rPr>
-          <w:rFonts w:ascii="Courier New" w:eastAsia="Times New Roman" w:hAnsi="Courier New" w:cs="Courier New"/>
-          <w:sz w:val="20"/>
-          <w:szCs w:val="20"/>
-          <w:lang w:eastAsia="en-IN"/>
-        </w:rPr>
-      </w:pPr>
-      <w:r>
-        <w:rPr>
-          <w:rFonts w:ascii="Courier New" w:eastAsia="Times New Roman" w:hAnsi="Courier New" w:cs="Courier New"/>
-          <w:sz w:val="20"/>
-          <w:szCs w:val="20"/>
-          <w:lang w:eastAsia="en-IN"/>
-        </w:rPr>
-        <w:t xml:space="preserve">  rownames(stats)[5] &lt;- "Calmar Ratio"</w:t>
-      </w:r>
-    </w:p>
-    <w:p>
-      <w:pPr>
-        <w:tabs>
-          <w:tab w:val="left" w:pos="916"/>
-          <w:tab w:val="left" w:pos="1832"/>
-          <w:tab w:val="left" w:pos="2748"/>
-          <w:tab w:val="left" w:pos="3664"/>
-          <w:tab w:val="left" w:pos="4580"/>
-          <w:tab w:val="left" w:pos="5496"/>
-          <w:tab w:val="left" w:pos="6412"/>
-          <w:tab w:val="left" w:pos="7328"/>
-          <w:tab w:val="left" w:pos="8244"/>
-          <w:tab w:val="left" w:pos="9160"/>
-          <w:tab w:val="left" w:pos="10076"/>
-          <w:tab w:val="left" w:pos="10992"/>
-          <w:tab w:val="left" w:pos="11908"/>
-          <w:tab w:val="left" w:pos="12824"/>
-          <w:tab w:val="left" w:pos="13740"/>
-          <w:tab w:val="left" w:pos="14656"/>
-        </w:tabs>
-        <w:spacing w:after="0" w:line="240" w:lineRule="auto"/>
-        <w:rPr>
-          <w:rFonts w:ascii="Courier New" w:eastAsia="Times New Roman" w:hAnsi="Courier New" w:cs="Courier New"/>
-          <w:sz w:val="20"/>
-          <w:szCs w:val="20"/>
-          <w:lang w:eastAsia="en-IN"/>
-        </w:rPr>
-      </w:pPr>
-      <w:r>
-        <w:rPr>
-          <w:rFonts w:ascii="Courier New" w:eastAsia="Times New Roman" w:hAnsi="Courier New" w:cs="Courier New"/>
-          <w:sz w:val="20"/>
-          <w:szCs w:val="20"/>
-          <w:lang w:eastAsia="en-IN"/>
-        </w:rPr>
-        <w:t xml:space="preserve">  rownames(stats)[6] &lt;- "Ulcer Performance Index"</w:t>
-      </w:r>
-    </w:p>
-    <w:p>
-      <w:pPr>
-        <w:tabs>
-          <w:tab w:val="left" w:pos="916"/>
-          <w:tab w:val="left" w:pos="1832"/>
-          <w:tab w:val="left" w:pos="2748"/>
-          <w:tab w:val="left" w:pos="3664"/>
-          <w:tab w:val="left" w:pos="4580"/>
-          <w:tab w:val="left" w:pos="5496"/>
-          <w:tab w:val="left" w:pos="6412"/>
-          <w:tab w:val="left" w:pos="7328"/>
-          <w:tab w:val="left" w:pos="8244"/>
-          <w:tab w:val="left" w:pos="9160"/>
-          <w:tab w:val="left" w:pos="10076"/>
-          <w:tab w:val="left" w:pos="10992"/>
-          <w:tab w:val="left" w:pos="11908"/>
-          <w:tab w:val="left" w:pos="12824"/>
-          <w:tab w:val="left" w:pos="13740"/>
-          <w:tab w:val="left" w:pos="14656"/>
-        </w:tabs>
-        <w:spacing w:after="0" w:line="240" w:lineRule="auto"/>
-        <w:rPr>
-          <w:rFonts w:ascii="Courier New" w:eastAsia="Times New Roman" w:hAnsi="Courier New" w:cs="Courier New"/>
-          <w:sz w:val="20"/>
-          <w:szCs w:val="20"/>
-          <w:lang w:eastAsia="en-IN"/>
-        </w:rPr>
-      </w:pPr>
-      <w:r>
-        <w:rPr>
-          <w:rFonts w:ascii="Courier New" w:eastAsia="Times New Roman" w:hAnsi="Courier New" w:cs="Courier New"/>
-          <w:sz w:val="20"/>
-          <w:szCs w:val="20"/>
-          <w:lang w:eastAsia="en-IN"/>
-        </w:rPr>
-        <w:lastRenderedPageBreak/>
+        <w:t xml:space="preserve">  stats[6,] &lt;- stats[1,]/</w:t>
+      </w:r>
+      <w:proofErr w:type="spellStart"/>
+      <w:r>
+        <w:rPr>
+          <w:rFonts w:ascii="Courier New" w:eastAsia="Times New Roman" w:hAnsi="Courier New" w:cs="Courier New"/>
+          <w:sz w:val="20"/>
+          <w:szCs w:val="20"/>
+          <w:lang w:eastAsia="en-IN"/>
+        </w:rPr>
+        <w:t>UlcerIndex</w:t>
+      </w:r>
+      <w:proofErr w:type="spellEnd"/>
+      <w:r>
+        <w:rPr>
+          <w:rFonts w:ascii="Courier New" w:eastAsia="Times New Roman" w:hAnsi="Courier New" w:cs="Courier New"/>
+          <w:sz w:val="20"/>
+          <w:szCs w:val="20"/>
+          <w:lang w:eastAsia="en-IN"/>
+        </w:rPr>
+        <w:t>(rets)</w:t>
+      </w:r>
+    </w:p>
+    <w:p>
+      <w:pPr>
+        <w:tabs>
+          <w:tab w:val="left" w:pos="916"/>
+          <w:tab w:val="left" w:pos="1832"/>
+          <w:tab w:val="left" w:pos="2748"/>
+          <w:tab w:val="left" w:pos="3664"/>
+          <w:tab w:val="left" w:pos="4580"/>
+          <w:tab w:val="left" w:pos="5496"/>
+          <w:tab w:val="left" w:pos="6412"/>
+          <w:tab w:val="left" w:pos="7328"/>
+          <w:tab w:val="left" w:pos="8244"/>
+          <w:tab w:val="left" w:pos="9160"/>
+          <w:tab w:val="left" w:pos="10076"/>
+          <w:tab w:val="left" w:pos="10992"/>
+          <w:tab w:val="left" w:pos="11908"/>
+          <w:tab w:val="left" w:pos="12824"/>
+          <w:tab w:val="left" w:pos="13740"/>
+          <w:tab w:val="left" w:pos="14656"/>
+        </w:tabs>
+        <w:spacing w:after="0" w:line="240" w:lineRule="auto"/>
+        <w:rPr>
+          <w:rFonts w:ascii="Courier New" w:eastAsia="Times New Roman" w:hAnsi="Courier New" w:cs="Courier New"/>
+          <w:sz w:val="20"/>
+          <w:szCs w:val="20"/>
+          <w:lang w:eastAsia="en-IN"/>
+        </w:rPr>
+      </w:pPr>
+      <w:r>
+        <w:rPr>
+          <w:rFonts w:ascii="Courier New" w:eastAsia="Times New Roman" w:hAnsi="Courier New" w:cs="Courier New"/>
+          <w:sz w:val="20"/>
+          <w:szCs w:val="20"/>
+          <w:lang w:eastAsia="en-IN"/>
+        </w:rPr>
+        <w:t xml:space="preserve">  </w:t>
+      </w:r>
+      <w:proofErr w:type="spellStart"/>
+      <w:r>
+        <w:rPr>
+          <w:rFonts w:ascii="Courier New" w:eastAsia="Times New Roman" w:hAnsi="Courier New" w:cs="Courier New"/>
+          <w:sz w:val="20"/>
+          <w:szCs w:val="20"/>
+          <w:lang w:eastAsia="en-IN"/>
+        </w:rPr>
+        <w:t>rownames</w:t>
+      </w:r>
+      <w:proofErr w:type="spellEnd"/>
+      <w:r>
+        <w:rPr>
+          <w:rFonts w:ascii="Courier New" w:eastAsia="Times New Roman" w:hAnsi="Courier New" w:cs="Courier New"/>
+          <w:sz w:val="20"/>
+          <w:szCs w:val="20"/>
+          <w:lang w:eastAsia="en-IN"/>
+        </w:rPr>
+        <w:t>(stats)[4] &lt;- "Worst Drawdown"</w:t>
+      </w:r>
+    </w:p>
+    <w:p>
+      <w:pPr>
+        <w:tabs>
+          <w:tab w:val="left" w:pos="916"/>
+          <w:tab w:val="left" w:pos="1832"/>
+          <w:tab w:val="left" w:pos="2748"/>
+          <w:tab w:val="left" w:pos="3664"/>
+          <w:tab w:val="left" w:pos="4580"/>
+          <w:tab w:val="left" w:pos="5496"/>
+          <w:tab w:val="left" w:pos="6412"/>
+          <w:tab w:val="left" w:pos="7328"/>
+          <w:tab w:val="left" w:pos="8244"/>
+          <w:tab w:val="left" w:pos="9160"/>
+          <w:tab w:val="left" w:pos="10076"/>
+          <w:tab w:val="left" w:pos="10992"/>
+          <w:tab w:val="left" w:pos="11908"/>
+          <w:tab w:val="left" w:pos="12824"/>
+          <w:tab w:val="left" w:pos="13740"/>
+          <w:tab w:val="left" w:pos="14656"/>
+        </w:tabs>
+        <w:spacing w:after="0" w:line="240" w:lineRule="auto"/>
+        <w:rPr>
+          <w:rFonts w:ascii="Courier New" w:eastAsia="Times New Roman" w:hAnsi="Courier New" w:cs="Courier New"/>
+          <w:sz w:val="20"/>
+          <w:szCs w:val="20"/>
+          <w:lang w:eastAsia="en-IN"/>
+        </w:rPr>
+      </w:pPr>
+      <w:r>
+        <w:rPr>
+          <w:rFonts w:ascii="Courier New" w:eastAsia="Times New Roman" w:hAnsi="Courier New" w:cs="Courier New"/>
+          <w:sz w:val="20"/>
+          <w:szCs w:val="20"/>
+          <w:lang w:eastAsia="en-IN"/>
+        </w:rPr>
+        <w:t xml:space="preserve">  </w:t>
+      </w:r>
+      <w:proofErr w:type="spellStart"/>
+      <w:r>
+        <w:rPr>
+          <w:rFonts w:ascii="Courier New" w:eastAsia="Times New Roman" w:hAnsi="Courier New" w:cs="Courier New"/>
+          <w:sz w:val="20"/>
+          <w:szCs w:val="20"/>
+          <w:lang w:eastAsia="en-IN"/>
+        </w:rPr>
+        <w:t>rownames</w:t>
+      </w:r>
+      <w:proofErr w:type="spellEnd"/>
+      <w:r>
+        <w:rPr>
+          <w:rFonts w:ascii="Courier New" w:eastAsia="Times New Roman" w:hAnsi="Courier New" w:cs="Courier New"/>
+          <w:sz w:val="20"/>
+          <w:szCs w:val="20"/>
+          <w:lang w:eastAsia="en-IN"/>
+        </w:rPr>
+        <w:t>(stats)[5] &lt;- "Calmar Ratio"</w:t>
+      </w:r>
+    </w:p>
+    <w:p>
+      <w:pPr>
+        <w:tabs>
+          <w:tab w:val="left" w:pos="916"/>
+          <w:tab w:val="left" w:pos="1832"/>
+          <w:tab w:val="left" w:pos="2748"/>
+          <w:tab w:val="left" w:pos="3664"/>
+          <w:tab w:val="left" w:pos="4580"/>
+          <w:tab w:val="left" w:pos="5496"/>
+          <w:tab w:val="left" w:pos="6412"/>
+          <w:tab w:val="left" w:pos="7328"/>
+          <w:tab w:val="left" w:pos="8244"/>
+          <w:tab w:val="left" w:pos="9160"/>
+          <w:tab w:val="left" w:pos="10076"/>
+          <w:tab w:val="left" w:pos="10992"/>
+          <w:tab w:val="left" w:pos="11908"/>
+          <w:tab w:val="left" w:pos="12824"/>
+          <w:tab w:val="left" w:pos="13740"/>
+          <w:tab w:val="left" w:pos="14656"/>
+        </w:tabs>
+        <w:spacing w:after="0" w:line="240" w:lineRule="auto"/>
+        <w:rPr>
+          <w:rFonts w:ascii="Courier New" w:eastAsia="Times New Roman" w:hAnsi="Courier New" w:cs="Courier New"/>
+          <w:sz w:val="20"/>
+          <w:szCs w:val="20"/>
+          <w:lang w:eastAsia="en-IN"/>
+        </w:rPr>
+      </w:pPr>
+      <w:r>
+        <w:rPr>
+          <w:rFonts w:ascii="Courier New" w:eastAsia="Times New Roman" w:hAnsi="Courier New" w:cs="Courier New"/>
+          <w:sz w:val="20"/>
+          <w:szCs w:val="20"/>
+          <w:lang w:eastAsia="en-IN"/>
+        </w:rPr>
+        <w:t xml:space="preserve">  </w:t>
+      </w:r>
+      <w:proofErr w:type="spellStart"/>
+      <w:r>
+        <w:rPr>
+          <w:rFonts w:ascii="Courier New" w:eastAsia="Times New Roman" w:hAnsi="Courier New" w:cs="Courier New"/>
+          <w:sz w:val="20"/>
+          <w:szCs w:val="20"/>
+          <w:lang w:eastAsia="en-IN"/>
+        </w:rPr>
+        <w:t>rownames</w:t>
+      </w:r>
+      <w:proofErr w:type="spellEnd"/>
+      <w:r>
+        <w:rPr>
+          <w:rFonts w:ascii="Courier New" w:eastAsia="Times New Roman" w:hAnsi="Courier New" w:cs="Courier New"/>
+          <w:sz w:val="20"/>
+          <w:szCs w:val="20"/>
+          <w:lang w:eastAsia="en-IN"/>
+        </w:rPr>
+        <w:t>(stats)[6] &lt;- "Ulcer Performance Index"</w:t>
+      </w:r>
+    </w:p>
+    <w:p>
+      <w:pPr>
+        <w:tabs>
+          <w:tab w:val="left" w:pos="916"/>
+          <w:tab w:val="left" w:pos="1832"/>
+          <w:tab w:val="left" w:pos="2748"/>
+          <w:tab w:val="left" w:pos="3664"/>
+          <w:tab w:val="left" w:pos="4580"/>
+          <w:tab w:val="left" w:pos="5496"/>
+          <w:tab w:val="left" w:pos="6412"/>
+          <w:tab w:val="left" w:pos="7328"/>
+          <w:tab w:val="left" w:pos="8244"/>
+          <w:tab w:val="left" w:pos="9160"/>
+          <w:tab w:val="left" w:pos="10076"/>
+          <w:tab w:val="left" w:pos="10992"/>
+          <w:tab w:val="left" w:pos="11908"/>
+          <w:tab w:val="left" w:pos="12824"/>
+          <w:tab w:val="left" w:pos="13740"/>
+          <w:tab w:val="left" w:pos="14656"/>
+        </w:tabs>
+        <w:spacing w:after="0" w:line="240" w:lineRule="auto"/>
+        <w:rPr>
+          <w:rFonts w:ascii="Courier New" w:eastAsia="Times New Roman" w:hAnsi="Courier New" w:cs="Courier New"/>
+          <w:sz w:val="20"/>
+          <w:szCs w:val="20"/>
+          <w:lang w:eastAsia="en-IN"/>
+        </w:rPr>
+      </w:pPr>
+      <w:r>
+        <w:rPr>
+          <w:rFonts w:ascii="Courier New" w:eastAsia="Times New Roman" w:hAnsi="Courier New" w:cs="Courier New"/>
+          <w:sz w:val="20"/>
+          <w:szCs w:val="20"/>
+          <w:lang w:eastAsia="en-IN"/>
+        </w:rPr>
         <w:t xml:space="preserve">  return(stats)</w:t>
       </w:r>
     </w:p>
@@ -3866,83 +5878,263 @@
           <w:szCs w:val="20"/>
           <w:lang w:eastAsia="en-IN"/>
         </w:rPr>
-        <w:t>for(i in 1:nrow(permutes)) {</w:t>
-      </w:r>
-    </w:p>
-    <w:p>
-      <w:pPr>
-        <w:tabs>
-          <w:tab w:val="left" w:pos="916"/>
-          <w:tab w:val="left" w:pos="1832"/>
-          <w:tab w:val="left" w:pos="2748"/>
-          <w:tab w:val="left" w:pos="3664"/>
-          <w:tab w:val="left" w:pos="4580"/>
-          <w:tab w:val="left" w:pos="5496"/>
-          <w:tab w:val="left" w:pos="6412"/>
-          <w:tab w:val="left" w:pos="7328"/>
-          <w:tab w:val="left" w:pos="8244"/>
-          <w:tab w:val="left" w:pos="9160"/>
-          <w:tab w:val="left" w:pos="10076"/>
-          <w:tab w:val="left" w:pos="10992"/>
-          <w:tab w:val="left" w:pos="11908"/>
-          <w:tab w:val="left" w:pos="12824"/>
-          <w:tab w:val="left" w:pos="13740"/>
-          <w:tab w:val="left" w:pos="14656"/>
-        </w:tabs>
-        <w:spacing w:after="0" w:line="240" w:lineRule="auto"/>
-        <w:rPr>
-          <w:rFonts w:ascii="Courier New" w:eastAsia="Times New Roman" w:hAnsi="Courier New" w:cs="Courier New"/>
-          <w:sz w:val="20"/>
-          <w:szCs w:val="20"/>
-          <w:lang w:eastAsia="en-IN"/>
-        </w:rPr>
-      </w:pPr>
-      <w:r>
-        <w:rPr>
-          <w:rFonts w:ascii="Courier New" w:eastAsia="Times New Roman" w:hAnsi="Courier New" w:cs="Courier New"/>
-          <w:sz w:val="20"/>
-          <w:szCs w:val="20"/>
-          <w:lang w:eastAsia="en-IN"/>
-        </w:rPr>
-        <w:t xml:space="preserve">  tmp &lt;- pcPlusMinus(rets = rets, pcWindow = permutes$Var1[i], momWindow = permutes$Var2[i])</w:t>
-      </w:r>
-    </w:p>
-    <w:p>
-      <w:pPr>
-        <w:tabs>
-          <w:tab w:val="left" w:pos="916"/>
-          <w:tab w:val="left" w:pos="1832"/>
-          <w:tab w:val="left" w:pos="2748"/>
-          <w:tab w:val="left" w:pos="3664"/>
-          <w:tab w:val="left" w:pos="4580"/>
-          <w:tab w:val="left" w:pos="5496"/>
-          <w:tab w:val="left" w:pos="6412"/>
-          <w:tab w:val="left" w:pos="7328"/>
-          <w:tab w:val="left" w:pos="8244"/>
-          <w:tab w:val="left" w:pos="9160"/>
-          <w:tab w:val="left" w:pos="10076"/>
-          <w:tab w:val="left" w:pos="10992"/>
-          <w:tab w:val="left" w:pos="11908"/>
-          <w:tab w:val="left" w:pos="12824"/>
-          <w:tab w:val="left" w:pos="13740"/>
-          <w:tab w:val="left" w:pos="14656"/>
-        </w:tabs>
-        <w:spacing w:after="0" w:line="240" w:lineRule="auto"/>
-        <w:rPr>
-          <w:rFonts w:ascii="Courier New" w:eastAsia="Times New Roman" w:hAnsi="Courier New" w:cs="Courier New"/>
-          <w:sz w:val="20"/>
-          <w:szCs w:val="20"/>
-          <w:lang w:eastAsia="en-IN"/>
-        </w:rPr>
-      </w:pPr>
-      <w:r>
-        <w:rPr>
-          <w:rFonts w:ascii="Courier New" w:eastAsia="Times New Roman" w:hAnsi="Courier New" w:cs="Courier New"/>
-          <w:sz w:val="20"/>
-          <w:szCs w:val="20"/>
-          <w:lang w:eastAsia="en-IN"/>
-        </w:rPr>
-        <w:t xml:space="preserve">  results[[i]] &lt;- tmp[[1]]</w:t>
+        <w:t>for(</w:t>
+      </w:r>
+      <w:proofErr w:type="spellStart"/>
+      <w:r>
+        <w:rPr>
+          <w:rFonts w:ascii="Courier New" w:eastAsia="Times New Roman" w:hAnsi="Courier New" w:cs="Courier New"/>
+          <w:sz w:val="20"/>
+          <w:szCs w:val="20"/>
+          <w:lang w:eastAsia="en-IN"/>
+        </w:rPr>
+        <w:t>i</w:t>
+      </w:r>
+      <w:proofErr w:type="spellEnd"/>
+      <w:r>
+        <w:rPr>
+          <w:rFonts w:ascii="Courier New" w:eastAsia="Times New Roman" w:hAnsi="Courier New" w:cs="Courier New"/>
+          <w:sz w:val="20"/>
+          <w:szCs w:val="20"/>
+          <w:lang w:eastAsia="en-IN"/>
+        </w:rPr>
+        <w:t xml:space="preserve"> in 1:nrow(permutes)) {</w:t>
+      </w:r>
+    </w:p>
+    <w:p>
+      <w:pPr>
+        <w:tabs>
+          <w:tab w:val="left" w:pos="916"/>
+          <w:tab w:val="left" w:pos="1832"/>
+          <w:tab w:val="left" w:pos="2748"/>
+          <w:tab w:val="left" w:pos="3664"/>
+          <w:tab w:val="left" w:pos="4580"/>
+          <w:tab w:val="left" w:pos="5496"/>
+          <w:tab w:val="left" w:pos="6412"/>
+          <w:tab w:val="left" w:pos="7328"/>
+          <w:tab w:val="left" w:pos="8244"/>
+          <w:tab w:val="left" w:pos="9160"/>
+          <w:tab w:val="left" w:pos="10076"/>
+          <w:tab w:val="left" w:pos="10992"/>
+          <w:tab w:val="left" w:pos="11908"/>
+          <w:tab w:val="left" w:pos="12824"/>
+          <w:tab w:val="left" w:pos="13740"/>
+          <w:tab w:val="left" w:pos="14656"/>
+        </w:tabs>
+        <w:spacing w:after="0" w:line="240" w:lineRule="auto"/>
+        <w:rPr>
+          <w:rFonts w:ascii="Courier New" w:eastAsia="Times New Roman" w:hAnsi="Courier New" w:cs="Courier New"/>
+          <w:sz w:val="20"/>
+          <w:szCs w:val="20"/>
+          <w:lang w:eastAsia="en-IN"/>
+        </w:rPr>
+      </w:pPr>
+      <w:r>
+        <w:rPr>
+          <w:rFonts w:ascii="Courier New" w:eastAsia="Times New Roman" w:hAnsi="Courier New" w:cs="Courier New"/>
+          <w:sz w:val="20"/>
+          <w:szCs w:val="20"/>
+          <w:lang w:eastAsia="en-IN"/>
+        </w:rPr>
+        <w:t xml:space="preserve">  </w:t>
+      </w:r>
+      <w:proofErr w:type="spellStart"/>
+      <w:r>
+        <w:rPr>
+          <w:rFonts w:ascii="Courier New" w:eastAsia="Times New Roman" w:hAnsi="Courier New" w:cs="Courier New"/>
+          <w:sz w:val="20"/>
+          <w:szCs w:val="20"/>
+          <w:lang w:eastAsia="en-IN"/>
+        </w:rPr>
+        <w:t>tmp</w:t>
+      </w:r>
+      <w:proofErr w:type="spellEnd"/>
+      <w:r>
+        <w:rPr>
+          <w:rFonts w:ascii="Courier New" w:eastAsia="Times New Roman" w:hAnsi="Courier New" w:cs="Courier New"/>
+          <w:sz w:val="20"/>
+          <w:szCs w:val="20"/>
+          <w:lang w:eastAsia="en-IN"/>
+        </w:rPr>
+        <w:t xml:space="preserve"> &lt;- </w:t>
+      </w:r>
+      <w:proofErr w:type="spellStart"/>
+      <w:r>
+        <w:rPr>
+          <w:rFonts w:ascii="Courier New" w:eastAsia="Times New Roman" w:hAnsi="Courier New" w:cs="Courier New"/>
+          <w:sz w:val="20"/>
+          <w:szCs w:val="20"/>
+          <w:lang w:eastAsia="en-IN"/>
+        </w:rPr>
+        <w:t>pcPlusMinus</w:t>
+      </w:r>
+      <w:proofErr w:type="spellEnd"/>
+      <w:r>
+        <w:rPr>
+          <w:rFonts w:ascii="Courier New" w:eastAsia="Times New Roman" w:hAnsi="Courier New" w:cs="Courier New"/>
+          <w:sz w:val="20"/>
+          <w:szCs w:val="20"/>
+          <w:lang w:eastAsia="en-IN"/>
+        </w:rPr>
+        <w:t xml:space="preserve">(rets = rets, </w:t>
+      </w:r>
+      <w:proofErr w:type="spellStart"/>
+      <w:r>
+        <w:rPr>
+          <w:rFonts w:ascii="Courier New" w:eastAsia="Times New Roman" w:hAnsi="Courier New" w:cs="Courier New"/>
+          <w:sz w:val="20"/>
+          <w:szCs w:val="20"/>
+          <w:lang w:eastAsia="en-IN"/>
+        </w:rPr>
+        <w:t>pcWindow</w:t>
+      </w:r>
+      <w:proofErr w:type="spellEnd"/>
+      <w:r>
+        <w:rPr>
+          <w:rFonts w:ascii="Courier New" w:eastAsia="Times New Roman" w:hAnsi="Courier New" w:cs="Courier New"/>
+          <w:sz w:val="20"/>
+          <w:szCs w:val="20"/>
+          <w:lang w:eastAsia="en-IN"/>
+        </w:rPr>
+        <w:t xml:space="preserve"> = permutes$Var1[</w:t>
+      </w:r>
+      <w:proofErr w:type="spellStart"/>
+      <w:r>
+        <w:rPr>
+          <w:rFonts w:ascii="Courier New" w:eastAsia="Times New Roman" w:hAnsi="Courier New" w:cs="Courier New"/>
+          <w:sz w:val="20"/>
+          <w:szCs w:val="20"/>
+          <w:lang w:eastAsia="en-IN"/>
+        </w:rPr>
+        <w:t>i</w:t>
+      </w:r>
+      <w:proofErr w:type="spellEnd"/>
+      <w:r>
+        <w:rPr>
+          <w:rFonts w:ascii="Courier New" w:eastAsia="Times New Roman" w:hAnsi="Courier New" w:cs="Courier New"/>
+          <w:sz w:val="20"/>
+          <w:szCs w:val="20"/>
+          <w:lang w:eastAsia="en-IN"/>
+        </w:rPr>
+        <w:t xml:space="preserve">], </w:t>
+      </w:r>
+      <w:proofErr w:type="spellStart"/>
+      <w:r>
+        <w:rPr>
+          <w:rFonts w:ascii="Courier New" w:eastAsia="Times New Roman" w:hAnsi="Courier New" w:cs="Courier New"/>
+          <w:sz w:val="20"/>
+          <w:szCs w:val="20"/>
+          <w:lang w:eastAsia="en-IN"/>
+        </w:rPr>
+        <w:t>momWindow</w:t>
+      </w:r>
+      <w:proofErr w:type="spellEnd"/>
+      <w:r>
+        <w:rPr>
+          <w:rFonts w:ascii="Courier New" w:eastAsia="Times New Roman" w:hAnsi="Courier New" w:cs="Courier New"/>
+          <w:sz w:val="20"/>
+          <w:szCs w:val="20"/>
+          <w:lang w:eastAsia="en-IN"/>
+        </w:rPr>
+        <w:t xml:space="preserve"> = permutes$Var2[</w:t>
+      </w:r>
+      <w:proofErr w:type="spellStart"/>
+      <w:r>
+        <w:rPr>
+          <w:rFonts w:ascii="Courier New" w:eastAsia="Times New Roman" w:hAnsi="Courier New" w:cs="Courier New"/>
+          <w:sz w:val="20"/>
+          <w:szCs w:val="20"/>
+          <w:lang w:eastAsia="en-IN"/>
+        </w:rPr>
+        <w:t>i</w:t>
+      </w:r>
+      <w:proofErr w:type="spellEnd"/>
+      <w:r>
+        <w:rPr>
+          <w:rFonts w:ascii="Courier New" w:eastAsia="Times New Roman" w:hAnsi="Courier New" w:cs="Courier New"/>
+          <w:sz w:val="20"/>
+          <w:szCs w:val="20"/>
+          <w:lang w:eastAsia="en-IN"/>
+        </w:rPr>
+        <w:t>])</w:t>
+      </w:r>
+    </w:p>
+    <w:p>
+      <w:pPr>
+        <w:tabs>
+          <w:tab w:val="left" w:pos="916"/>
+          <w:tab w:val="left" w:pos="1832"/>
+          <w:tab w:val="left" w:pos="2748"/>
+          <w:tab w:val="left" w:pos="3664"/>
+          <w:tab w:val="left" w:pos="4580"/>
+          <w:tab w:val="left" w:pos="5496"/>
+          <w:tab w:val="left" w:pos="6412"/>
+          <w:tab w:val="left" w:pos="7328"/>
+          <w:tab w:val="left" w:pos="8244"/>
+          <w:tab w:val="left" w:pos="9160"/>
+          <w:tab w:val="left" w:pos="10076"/>
+          <w:tab w:val="left" w:pos="10992"/>
+          <w:tab w:val="left" w:pos="11908"/>
+          <w:tab w:val="left" w:pos="12824"/>
+          <w:tab w:val="left" w:pos="13740"/>
+          <w:tab w:val="left" w:pos="14656"/>
+        </w:tabs>
+        <w:spacing w:after="0" w:line="240" w:lineRule="auto"/>
+        <w:rPr>
+          <w:rFonts w:ascii="Courier New" w:eastAsia="Times New Roman" w:hAnsi="Courier New" w:cs="Courier New"/>
+          <w:sz w:val="20"/>
+          <w:szCs w:val="20"/>
+          <w:lang w:eastAsia="en-IN"/>
+        </w:rPr>
+      </w:pPr>
+      <w:r>
+        <w:rPr>
+          <w:rFonts w:ascii="Courier New" w:eastAsia="Times New Roman" w:hAnsi="Courier New" w:cs="Courier New"/>
+          <w:sz w:val="20"/>
+          <w:szCs w:val="20"/>
+          <w:lang w:eastAsia="en-IN"/>
+        </w:rPr>
+        <w:t xml:space="preserve">  results[[</w:t>
+      </w:r>
+      <w:proofErr w:type="spellStart"/>
+      <w:r>
+        <w:rPr>
+          <w:rFonts w:ascii="Courier New" w:eastAsia="Times New Roman" w:hAnsi="Courier New" w:cs="Courier New"/>
+          <w:sz w:val="20"/>
+          <w:szCs w:val="20"/>
+          <w:lang w:eastAsia="en-IN"/>
+        </w:rPr>
+        <w:t>i</w:t>
+      </w:r>
+      <w:proofErr w:type="spellEnd"/>
+      <w:r>
+        <w:rPr>
+          <w:rFonts w:ascii="Courier New" w:eastAsia="Times New Roman" w:hAnsi="Courier New" w:cs="Courier New"/>
+          <w:sz w:val="20"/>
+          <w:szCs w:val="20"/>
+          <w:lang w:eastAsia="en-IN"/>
+        </w:rPr>
+        <w:t xml:space="preserve">]] &lt;- </w:t>
+      </w:r>
+      <w:proofErr w:type="spellStart"/>
+      <w:r>
+        <w:rPr>
+          <w:rFonts w:ascii="Courier New" w:eastAsia="Times New Roman" w:hAnsi="Courier New" w:cs="Courier New"/>
+          <w:sz w:val="20"/>
+          <w:szCs w:val="20"/>
+          <w:lang w:eastAsia="en-IN"/>
+        </w:rPr>
+        <w:t>tmp</w:t>
+      </w:r>
+      <w:proofErr w:type="spellEnd"/>
+      <w:r>
+        <w:rPr>
+          <w:rFonts w:ascii="Courier New" w:eastAsia="Times New Roman" w:hAnsi="Courier New" w:cs="Courier New"/>
+          <w:sz w:val="20"/>
+          <w:szCs w:val="20"/>
+          <w:lang w:eastAsia="en-IN"/>
+        </w:rPr>
+        <w:t>[[1]]</w:t>
       </w:r>
     </w:p>
     <w:p>
@@ -4018,45 +6210,105 @@
           <w:szCs w:val="20"/>
           <w:lang w:eastAsia="en-IN"/>
         </w:rPr>
-        <w:t>results &lt;- do.call(cbind, results)</w:t>
-      </w:r>
-    </w:p>
-    <w:p>
-      <w:pPr>
-        <w:tabs>
-          <w:tab w:val="left" w:pos="916"/>
-          <w:tab w:val="left" w:pos="1832"/>
-          <w:tab w:val="left" w:pos="2748"/>
-          <w:tab w:val="left" w:pos="3664"/>
-          <w:tab w:val="left" w:pos="4580"/>
-          <w:tab w:val="left" w:pos="5496"/>
-          <w:tab w:val="left" w:pos="6412"/>
-          <w:tab w:val="left" w:pos="7328"/>
-          <w:tab w:val="left" w:pos="8244"/>
-          <w:tab w:val="left" w:pos="9160"/>
-          <w:tab w:val="left" w:pos="10076"/>
-          <w:tab w:val="left" w:pos="10992"/>
-          <w:tab w:val="left" w:pos="11908"/>
-          <w:tab w:val="left" w:pos="12824"/>
-          <w:tab w:val="left" w:pos="13740"/>
-          <w:tab w:val="left" w:pos="14656"/>
-        </w:tabs>
-        <w:spacing w:after="0" w:line="240" w:lineRule="auto"/>
-        <w:rPr>
-          <w:rFonts w:ascii="Courier New" w:eastAsia="Times New Roman" w:hAnsi="Courier New" w:cs="Courier New"/>
-          <w:sz w:val="20"/>
-          <w:szCs w:val="20"/>
-          <w:lang w:eastAsia="en-IN"/>
-        </w:rPr>
-      </w:pPr>
-      <w:r>
-        <w:rPr>
-          <w:rFonts w:ascii="Courier New" w:eastAsia="Times New Roman" w:hAnsi="Courier New" w:cs="Courier New"/>
-          <w:sz w:val="20"/>
-          <w:szCs w:val="20"/>
-          <w:lang w:eastAsia="en-IN"/>
-        </w:rPr>
-        <w:t>stats &lt;- stratStats(results)</w:t>
+        <w:t xml:space="preserve">results &lt;- </w:t>
+      </w:r>
+      <w:proofErr w:type="spellStart"/>
+      <w:r>
+        <w:rPr>
+          <w:rFonts w:ascii="Courier New" w:eastAsia="Times New Roman" w:hAnsi="Courier New" w:cs="Courier New"/>
+          <w:sz w:val="20"/>
+          <w:szCs w:val="20"/>
+          <w:lang w:eastAsia="en-IN"/>
+        </w:rPr>
+        <w:t>do.call</w:t>
+      </w:r>
+      <w:proofErr w:type="spellEnd"/>
+      <w:r>
+        <w:rPr>
+          <w:rFonts w:ascii="Courier New" w:eastAsia="Times New Roman" w:hAnsi="Courier New" w:cs="Courier New"/>
+          <w:sz w:val="20"/>
+          <w:szCs w:val="20"/>
+          <w:lang w:eastAsia="en-IN"/>
+        </w:rPr>
+        <w:t>(</w:t>
+      </w:r>
+      <w:proofErr w:type="spellStart"/>
+      <w:r>
+        <w:rPr>
+          <w:rFonts w:ascii="Courier New" w:eastAsia="Times New Roman" w:hAnsi="Courier New" w:cs="Courier New"/>
+          <w:sz w:val="20"/>
+          <w:szCs w:val="20"/>
+          <w:lang w:eastAsia="en-IN"/>
+        </w:rPr>
+        <w:t>cbind</w:t>
+      </w:r>
+      <w:proofErr w:type="spellEnd"/>
+      <w:r>
+        <w:rPr>
+          <w:rFonts w:ascii="Courier New" w:eastAsia="Times New Roman" w:hAnsi="Courier New" w:cs="Courier New"/>
+          <w:sz w:val="20"/>
+          <w:szCs w:val="20"/>
+          <w:lang w:eastAsia="en-IN"/>
+        </w:rPr>
+        <w:t>, results)</w:t>
+      </w:r>
+    </w:p>
+    <w:p>
+      <w:pPr>
+        <w:tabs>
+          <w:tab w:val="left" w:pos="916"/>
+          <w:tab w:val="left" w:pos="1832"/>
+          <w:tab w:val="left" w:pos="2748"/>
+          <w:tab w:val="left" w:pos="3664"/>
+          <w:tab w:val="left" w:pos="4580"/>
+          <w:tab w:val="left" w:pos="5496"/>
+          <w:tab w:val="left" w:pos="6412"/>
+          <w:tab w:val="left" w:pos="7328"/>
+          <w:tab w:val="left" w:pos="8244"/>
+          <w:tab w:val="left" w:pos="9160"/>
+          <w:tab w:val="left" w:pos="10076"/>
+          <w:tab w:val="left" w:pos="10992"/>
+          <w:tab w:val="left" w:pos="11908"/>
+          <w:tab w:val="left" w:pos="12824"/>
+          <w:tab w:val="left" w:pos="13740"/>
+          <w:tab w:val="left" w:pos="14656"/>
+        </w:tabs>
+        <w:spacing w:after="0" w:line="240" w:lineRule="auto"/>
+        <w:rPr>
+          <w:rFonts w:ascii="Courier New" w:eastAsia="Times New Roman" w:hAnsi="Courier New" w:cs="Courier New"/>
+          <w:sz w:val="20"/>
+          <w:szCs w:val="20"/>
+          <w:lang w:eastAsia="en-IN"/>
+        </w:rPr>
+      </w:pPr>
+      <w:r>
+        <w:rPr>
+          <w:rFonts w:ascii="Courier New" w:eastAsia="Times New Roman" w:hAnsi="Courier New" w:cs="Courier New"/>
+          <w:sz w:val="20"/>
+          <w:szCs w:val="20"/>
+          <w:lang w:eastAsia="en-IN"/>
+        </w:rPr>
+        <w:t xml:space="preserve">stats &lt;- </w:t>
+      </w:r>
+      <w:proofErr w:type="spellStart"/>
+      <w:r>
+        <w:rPr>
+          <w:rFonts w:ascii="Courier New" w:eastAsia="Times New Roman" w:hAnsi="Courier New" w:cs="Courier New"/>
+          <w:sz w:val="20"/>
+          <w:szCs w:val="20"/>
+          <w:lang w:eastAsia="en-IN"/>
+        </w:rPr>
+        <w:t>stratStats</w:t>
+      </w:r>
+      <w:proofErr w:type="spellEnd"/>
+      <w:r>
+        <w:rPr>
+          <w:rFonts w:ascii="Courier New" w:eastAsia="Times New Roman" w:hAnsi="Courier New" w:cs="Courier New"/>
+          <w:sz w:val="20"/>
+          <w:szCs w:val="20"/>
+          <w:lang w:eastAsia="en-IN"/>
+        </w:rPr>
+        <w:t>(results)</w:t>
       </w:r>
     </w:p>
     <w:p>
@@ -4135,7 +6387,7 @@
                     </pic:cNvPicPr>
                   </pic:nvPicPr>
                   <pic:blipFill>
-                    <a:blip r:embed="rId6">
+                    <a:blip r:embed="rId4">
                       <a:extLst>
                         <a:ext uri="{28A0092B-C50C-407E-A947-70E740481C1C}">
                           <a14:useLocalDpi xmlns:a14="http://schemas.microsoft.com/office/drawing/2010/main" val="0"/>
@@ -4201,7 +6453,7 @@
                     </pic:cNvPicPr>
                   </pic:nvPicPr>
                   <pic:blipFill>
-                    <a:blip r:embed="rId7">
+                    <a:blip r:embed="rId5">
                       <a:extLst>
                         <a:ext uri="{28A0092B-C50C-407E-A947-70E740481C1C}">
                           <a14:useLocalDpi xmlns:a14="http://schemas.microsoft.com/office/drawing/2010/main" val="0"/>
@@ -4290,7 +6542,7 @@
                     </pic:cNvPicPr>
                   </pic:nvPicPr>
                   <pic:blipFill>
-                    <a:blip r:embed="rId8">
+                    <a:blip r:embed="rId6">
                       <a:extLst>
                         <a:ext uri="{28A0092B-C50C-407E-A947-70E740481C1C}">
                           <a14:useLocalDpi xmlns:a14="http://schemas.microsoft.com/office/drawing/2010/main" val="0"/>
@@ -4359,16 +6611,7 @@
           <w:szCs w:val="20"/>
           <w:lang w:eastAsia="en-IN"/>
         </w:rPr>
-        <w:t>I’d certainly be willing to entertain suggestions as to how to improve the process, which will hopefully create some more meaningful results</w:t>
-      </w:r>
-      <w:r>
-        <w:rPr>
-          <w:rFonts w:ascii="Times New Roman" w:eastAsia="Times New Roman" w:hAnsi="Times New Roman" w:cs="Times New Roman"/>
-          <w:sz w:val="20"/>
-          <w:szCs w:val="20"/>
-          <w:lang w:eastAsia="en-IN"/>
-        </w:rPr>
-        <w:t>.</w:t>
+        <w:t xml:space="preserve">I’d certainly be willing to entertain suggestions as to how to improve the process, which will hopefully create some more meaningful results. </w:t>
       </w:r>
     </w:p>
     <w:p>
